--- a/app/modules/ClinicAdmin/Form/FormNo4.docx
+++ b/app/modules/ClinicAdmin/Form/FormNo4.docx
@@ -60,16 +60,45 @@
                 <w:szCs w:val="36"/>
                 <w:cs/>
               </w:rPr>
-              <w:t>องค์การบริหารส่วนตำบลป่ายุบใน</w:t>
-            </w:r>
-            <w:r>
-              <w:rPr>
-                <w:rFonts w:ascii="TH SarabunPSK" w:eastAsia="Times New Roman" w:hAnsi="TH SarabunPSK" w:cs="TH SarabunPSK"/>
+              <w:t>การสำรวจข้อมูลขั้นพื้นฐาน ประจำปี พ.ศ.</w:t>
+            </w:r>
+            <w:r>
+              <w:rPr>
+                <w:rFonts w:ascii="TH SarabunPSK" w:eastAsia="Times New Roman" w:hAnsi="TH SarabunPSK" w:cs="TH SarabunPSK" w:hint="cs"/>
                 <w:sz w:val="36"/>
                 <w:szCs w:val="36"/>
+                <w:cs/>
               </w:rPr>
               <w:t xml:space="preserve"> </w:t>
             </w:r>
+            <w:r>
+              <w:rPr>
+                <w:rFonts w:ascii="TH SarabunPSK" w:eastAsia="Times New Roman" w:hAnsi="TH SarabunPSK" w:cs="TH SarabunPSK"/>
+                <w:sz w:val="36"/>
+                <w:szCs w:val="36"/>
+              </w:rPr>
+              <w:t>{year}</w:t>
+            </w:r>
+          </w:p>
+          <w:p>
+            <w:pPr>
+              <w:jc w:val="center"/>
+              <w:rPr>
+                <w:rFonts w:ascii="TH SarabunPSK" w:eastAsia="Times New Roman" w:hAnsi="TH SarabunPSK" w:cs="TH SarabunPSK"/>
+                <w:sz w:val="36"/>
+                <w:szCs w:val="36"/>
+              </w:rPr>
+            </w:pPr>
+            <w:r>
+              <w:rPr>
+                <w:rFonts w:ascii="TH SarabunPSK" w:eastAsia="Times New Roman" w:hAnsi="TH SarabunPSK" w:cs="TH SarabunPSK"/>
+                <w:sz w:val="36"/>
+                <w:szCs w:val="36"/>
+              </w:rPr>
+              <w:t>{office}</w:t>
+            </w:r>
+            <w:bookmarkStart w:id="0" w:name="_GoBack"/>
+            <w:bookmarkEnd w:id="0"/>
           </w:p>
         </w:tc>
       </w:tr>
@@ -87,7 +116,7 @@
             <w:pPr>
               <w:jc w:val="center"/>
               <w:rPr>
-                <w:rFonts w:ascii="TH SarabunPSK" w:eastAsia="Times New Roman" w:hAnsi="TH SarabunPSK" w:cs="TH SarabunPSK"/>
+                <w:rFonts w:ascii="TH SarabunPSK" w:eastAsia="Times New Roman" w:hAnsi="TH SarabunPSK" w:cs="TH SarabunPSK" w:hint="cs"/>
                 <w:sz w:val="36"/>
                 <w:szCs w:val="36"/>
               </w:rPr>
@@ -99,31 +128,7 @@
                 <w:szCs w:val="36"/>
                 <w:cs/>
               </w:rPr>
-              <w:t>ด้านสังคม การสำรวจข้อมูลขั้นพื้นฐาน ครั้งที่</w:t>
-            </w:r>
-            <w:r>
-              <w:rPr>
-                <w:rFonts w:ascii="TH SarabunPSK" w:eastAsia="Times New Roman" w:hAnsi="TH SarabunPSK" w:cs="TH SarabunPSK"/>
-                <w:sz w:val="36"/>
-                <w:szCs w:val="36"/>
-              </w:rPr>
-              <w:t xml:space="preserve"> </w:t>
-            </w:r>
-            <w:r>
-              <w:rPr>
-                <w:rFonts w:ascii="TH SarabunPSK" w:eastAsia="Times New Roman" w:hAnsi="TH SarabunPSK" w:cs="TH SarabunPSK"/>
-                <w:sz w:val="36"/>
-                <w:szCs w:val="36"/>
-              </w:rPr>
-              <w:t>{year}</w:t>
-            </w:r>
-            <w:r>
-              <w:rPr>
-                <w:rFonts w:ascii="TH SarabunPSK" w:eastAsia="Times New Roman" w:hAnsi="TH SarabunPSK" w:cs="TH SarabunPSK"/>
-                <w:sz w:val="36"/>
-                <w:szCs w:val="36"/>
-              </w:rPr>
-              <w:t xml:space="preserve"> </w:t>
+              <w:t>ด้านสังคม</w:t>
             </w:r>
           </w:p>
         </w:tc>
@@ -2400,8 +2405,6 @@
               </w:rPr>
               <w:t>{no4_4_4_3}</w:t>
             </w:r>
-            <w:bookmarkStart w:id="0" w:name="_GoBack"/>
-            <w:bookmarkEnd w:id="0"/>
           </w:p>
         </w:tc>
       </w:tr>
@@ -7704,7 +7707,7 @@
 </file>
 
 <file path=customXml/itemProps1.xml><?xml version="1.0" encoding="utf-8"?>
-<ds:datastoreItem xmlns:ds="http://schemas.openxmlformats.org/officeDocument/2006/customXml" ds:itemID="{B2089465-BA40-4DA7-9B73-DFD5E5F8A4E4}">
+<ds:datastoreItem xmlns:ds="http://schemas.openxmlformats.org/officeDocument/2006/customXml" ds:itemID="{A270FB9A-5F1E-40E2-951D-DC70B9E1F9A1}">
   <ds:schemaRefs>
     <ds:schemaRef ds:uri="http://schemas.openxmlformats.org/officeDocument/2006/bibliography"/>
   </ds:schemaRefs>

--- a/app/modules/ClinicAdmin/Form/FormNo4.docx
+++ b/app/modules/ClinicAdmin/Form/FormNo4.docx
@@ -97,8 +97,6 @@
               </w:rPr>
               <w:t>{office}</w:t>
             </w:r>
-            <w:bookmarkStart w:id="0" w:name="_GoBack"/>
-            <w:bookmarkEnd w:id="0"/>
           </w:p>
         </w:tc>
       </w:tr>
@@ -116,7 +114,7 @@
             <w:pPr>
               <w:jc w:val="center"/>
               <w:rPr>
-                <w:rFonts w:ascii="TH SarabunPSK" w:eastAsia="Times New Roman" w:hAnsi="TH SarabunPSK" w:cs="TH SarabunPSK" w:hint="cs"/>
+                <w:rFonts w:ascii="TH SarabunPSK" w:eastAsia="Times New Roman" w:hAnsi="TH SarabunPSK" w:cs="TH SarabunPSK"/>
                 <w:sz w:val="36"/>
                 <w:szCs w:val="36"/>
               </w:rPr>
@@ -6086,7 +6084,7 @@
     </w:p>
     <w:tbl>
       <w:tblPr>
-        <w:tblW w:w="0" w:type="auto"/>
+        <w:tblW w:w="9225" w:type="dxa"/>
         <w:tblCellSpacing w:w="15" w:type="dxa"/>
         <w:tblCellMar>
           <w:top w:w="15" w:type="dxa"/>
@@ -6097,10 +6095,14 @@
         <w:tblLook w:val="04A0" w:firstRow="1" w:lastRow="0" w:firstColumn="1" w:lastColumn="0" w:noHBand="0" w:noVBand="1"/>
       </w:tblPr>
       <w:tblGrid>
-        <w:gridCol w:w="345"/>
+        <w:gridCol w:w="316"/>
+        <w:gridCol w:w="30"/>
         <w:gridCol w:w="4740"/>
-        <w:gridCol w:w="2070"/>
-        <w:gridCol w:w="383"/>
+        <w:gridCol w:w="62"/>
+        <w:gridCol w:w="1418"/>
+        <w:gridCol w:w="590"/>
+        <w:gridCol w:w="1889"/>
+        <w:gridCol w:w="180"/>
       </w:tblGrid>
       <w:tr>
         <w:trPr>
@@ -6108,7 +6110,8 @@
         </w:trPr>
         <w:tc>
           <w:tcPr>
-            <w:tcW w:w="300" w:type="dxa"/>
+            <w:tcW w:w="301" w:type="dxa"/>
+            <w:gridSpan w:val="2"/>
             <w:vAlign w:val="center"/>
             <w:hideMark/>
           </w:tcPr>
@@ -6144,6 +6147,7 @@
         <w:tc>
           <w:tcPr>
             <w:tcW w:w="2040" w:type="dxa"/>
+            <w:gridSpan w:val="3"/>
             <w:vAlign w:val="center"/>
             <w:hideMark/>
           </w:tcPr>
@@ -6176,7 +6180,8 @@
         </w:tc>
         <w:tc>
           <w:tcPr>
-            <w:tcW w:w="0" w:type="auto"/>
+            <w:tcW w:w="2024" w:type="dxa"/>
+            <w:gridSpan w:val="2"/>
             <w:vAlign w:val="center"/>
             <w:hideMark/>
           </w:tcPr>
@@ -6202,7 +6207,8 @@
         </w:trPr>
         <w:tc>
           <w:tcPr>
-            <w:tcW w:w="300" w:type="dxa"/>
+            <w:tcW w:w="301" w:type="dxa"/>
+            <w:gridSpan w:val="2"/>
             <w:vAlign w:val="center"/>
             <w:hideMark/>
           </w:tcPr>
@@ -6238,6 +6244,7 @@
         <w:tc>
           <w:tcPr>
             <w:tcW w:w="2040" w:type="dxa"/>
+            <w:gridSpan w:val="3"/>
             <w:vAlign w:val="center"/>
             <w:hideMark/>
           </w:tcPr>
@@ -6270,7 +6277,8 @@
         </w:tc>
         <w:tc>
           <w:tcPr>
-            <w:tcW w:w="0" w:type="auto"/>
+            <w:tcW w:w="2024" w:type="dxa"/>
+            <w:gridSpan w:val="2"/>
             <w:vAlign w:val="center"/>
             <w:hideMark/>
           </w:tcPr>
@@ -6296,7 +6304,8 @@
         </w:trPr>
         <w:tc>
           <w:tcPr>
-            <w:tcW w:w="300" w:type="dxa"/>
+            <w:tcW w:w="301" w:type="dxa"/>
+            <w:gridSpan w:val="2"/>
             <w:vAlign w:val="center"/>
             <w:hideMark/>
           </w:tcPr>
@@ -6332,6 +6341,7 @@
         <w:tc>
           <w:tcPr>
             <w:tcW w:w="2040" w:type="dxa"/>
+            <w:gridSpan w:val="3"/>
             <w:vAlign w:val="center"/>
             <w:hideMark/>
           </w:tcPr>
@@ -6364,7 +6374,8 @@
         </w:tc>
         <w:tc>
           <w:tcPr>
-            <w:tcW w:w="0" w:type="auto"/>
+            <w:tcW w:w="2024" w:type="dxa"/>
+            <w:gridSpan w:val="2"/>
             <w:vAlign w:val="center"/>
             <w:hideMark/>
           </w:tcPr>
@@ -6390,7 +6401,8 @@
         </w:trPr>
         <w:tc>
           <w:tcPr>
-            <w:tcW w:w="300" w:type="dxa"/>
+            <w:tcW w:w="301" w:type="dxa"/>
+            <w:gridSpan w:val="2"/>
             <w:vAlign w:val="center"/>
             <w:hideMark/>
           </w:tcPr>
@@ -6426,6 +6438,7 @@
         <w:tc>
           <w:tcPr>
             <w:tcW w:w="2040" w:type="dxa"/>
+            <w:gridSpan w:val="3"/>
             <w:vAlign w:val="center"/>
             <w:hideMark/>
           </w:tcPr>
@@ -6458,7 +6471,8 @@
         </w:tc>
         <w:tc>
           <w:tcPr>
-            <w:tcW w:w="0" w:type="auto"/>
+            <w:tcW w:w="2024" w:type="dxa"/>
+            <w:gridSpan w:val="2"/>
             <w:vAlign w:val="center"/>
             <w:hideMark/>
           </w:tcPr>
@@ -6484,7 +6498,8 @@
         </w:trPr>
         <w:tc>
           <w:tcPr>
-            <w:tcW w:w="300" w:type="dxa"/>
+            <w:tcW w:w="301" w:type="dxa"/>
+            <w:gridSpan w:val="2"/>
             <w:vAlign w:val="center"/>
             <w:hideMark/>
           </w:tcPr>
@@ -6520,6 +6535,7 @@
         <w:tc>
           <w:tcPr>
             <w:tcW w:w="2040" w:type="dxa"/>
+            <w:gridSpan w:val="3"/>
             <w:vAlign w:val="center"/>
             <w:hideMark/>
           </w:tcPr>
@@ -6552,7 +6568,8 @@
         </w:tc>
         <w:tc>
           <w:tcPr>
-            <w:tcW w:w="0" w:type="auto"/>
+            <w:tcW w:w="2024" w:type="dxa"/>
+            <w:gridSpan w:val="2"/>
             <w:vAlign w:val="center"/>
             <w:hideMark/>
           </w:tcPr>
@@ -6578,7 +6595,8 @@
         </w:trPr>
         <w:tc>
           <w:tcPr>
-            <w:tcW w:w="300" w:type="dxa"/>
+            <w:tcW w:w="301" w:type="dxa"/>
+            <w:gridSpan w:val="2"/>
             <w:vAlign w:val="center"/>
             <w:hideMark/>
           </w:tcPr>
@@ -6614,6 +6632,7 @@
         <w:tc>
           <w:tcPr>
             <w:tcW w:w="2040" w:type="dxa"/>
+            <w:gridSpan w:val="3"/>
             <w:vAlign w:val="center"/>
             <w:hideMark/>
           </w:tcPr>
@@ -6646,7 +6665,8 @@
         </w:tc>
         <w:tc>
           <w:tcPr>
-            <w:tcW w:w="0" w:type="auto"/>
+            <w:tcW w:w="2024" w:type="dxa"/>
+            <w:gridSpan w:val="2"/>
             <w:vAlign w:val="center"/>
             <w:hideMark/>
           </w:tcPr>
@@ -6672,7 +6692,8 @@
         </w:trPr>
         <w:tc>
           <w:tcPr>
-            <w:tcW w:w="300" w:type="dxa"/>
+            <w:tcW w:w="301" w:type="dxa"/>
+            <w:gridSpan w:val="2"/>
             <w:vAlign w:val="center"/>
             <w:hideMark/>
           </w:tcPr>
@@ -6708,6 +6729,7 @@
         <w:tc>
           <w:tcPr>
             <w:tcW w:w="2040" w:type="dxa"/>
+            <w:gridSpan w:val="3"/>
             <w:vAlign w:val="center"/>
             <w:hideMark/>
           </w:tcPr>
@@ -6740,7 +6762,8 @@
         </w:tc>
         <w:tc>
           <w:tcPr>
-            <w:tcW w:w="0" w:type="auto"/>
+            <w:tcW w:w="2024" w:type="dxa"/>
+            <w:gridSpan w:val="2"/>
             <w:vAlign w:val="center"/>
             <w:hideMark/>
           </w:tcPr>
@@ -6766,7 +6789,8 @@
         </w:trPr>
         <w:tc>
           <w:tcPr>
-            <w:tcW w:w="300" w:type="dxa"/>
+            <w:tcW w:w="301" w:type="dxa"/>
+            <w:gridSpan w:val="2"/>
             <w:vAlign w:val="center"/>
           </w:tcPr>
           <w:p>
@@ -6785,7 +6809,7 @@
           <w:p>
             <w:pPr>
               <w:rPr>
-                <w:rFonts w:ascii="TH SarabunPSK" w:eastAsia="Times New Roman" w:hAnsi="TH SarabunPSK" w:cs="TH SarabunPSK"/>
+                <w:rFonts w:ascii="TH SarabunPSK" w:eastAsia="Times New Roman" w:hAnsi="TH SarabunPSK" w:cs="TH SarabunPSK" w:hint="cs"/>
                 <w:cs/>
               </w:rPr>
             </w:pPr>
@@ -6807,6 +6831,7 @@
         <w:tc>
           <w:tcPr>
             <w:tcW w:w="2040" w:type="dxa"/>
+            <w:gridSpan w:val="3"/>
             <w:vAlign w:val="center"/>
           </w:tcPr>
           <w:p>
@@ -6838,7 +6863,8 @@
         </w:tc>
         <w:tc>
           <w:tcPr>
-            <w:tcW w:w="0" w:type="auto"/>
+            <w:tcW w:w="2024" w:type="dxa"/>
+            <w:gridSpan w:val="2"/>
             <w:vAlign w:val="center"/>
           </w:tcPr>
           <w:p>
@@ -6854,6 +6880,331 @@
               </w:rPr>
               <w:t>แห่ง</w:t>
             </w:r>
+          </w:p>
+        </w:tc>
+      </w:tr>
+      <w:tr>
+        <w:trPr>
+          <w:tblCellSpacing w:w="15" w:type="dxa"/>
+        </w:trPr>
+        <w:tc>
+          <w:tcPr>
+            <w:tcW w:w="301" w:type="dxa"/>
+            <w:gridSpan w:val="2"/>
+            <w:vAlign w:val="center"/>
+          </w:tcPr>
+          <w:p>
+            <w:pPr>
+              <w:rPr>
+                <w:rFonts w:ascii="TH SarabunPSK" w:eastAsia="Times New Roman" w:hAnsi="TH SarabunPSK" w:cs="TH SarabunPSK"/>
+              </w:rPr>
+            </w:pPr>
+          </w:p>
+        </w:tc>
+        <w:tc>
+          <w:tcPr>
+            <w:tcW w:w="4710" w:type="dxa"/>
+            <w:vAlign w:val="center"/>
+          </w:tcPr>
+          <w:p>
+            <w:pPr>
+              <w:rPr>
+                <w:rFonts w:ascii="TH SarabunPSK" w:eastAsia="Times New Roman" w:hAnsi="TH SarabunPSK" w:cs="TH SarabunPSK"/>
+                <w:cs/>
+              </w:rPr>
+            </w:pPr>
+          </w:p>
+        </w:tc>
+        <w:tc>
+          <w:tcPr>
+            <w:tcW w:w="2040" w:type="dxa"/>
+            <w:gridSpan w:val="3"/>
+            <w:vAlign w:val="center"/>
+          </w:tcPr>
+          <w:p>
+            <w:pPr>
+              <w:rPr>
+                <w:rFonts w:ascii="TH SarabunPSK" w:eastAsia="Times New Roman" w:hAnsi="TH SarabunPSK" w:cs="TH SarabunPSK"/>
+                <w:cs/>
+              </w:rPr>
+            </w:pPr>
+          </w:p>
+        </w:tc>
+        <w:tc>
+          <w:tcPr>
+            <w:tcW w:w="2024" w:type="dxa"/>
+            <w:gridSpan w:val="2"/>
+            <w:vAlign w:val="center"/>
+          </w:tcPr>
+          <w:p>
+            <w:pPr>
+              <w:rPr>
+                <w:rFonts w:ascii="TH SarabunPSK" w:eastAsia="Times New Roman" w:hAnsi="TH SarabunPSK" w:cs="TH SarabunPSK"/>
+                <w:cs/>
+              </w:rPr>
+            </w:pPr>
+          </w:p>
+        </w:tc>
+      </w:tr>
+      <w:tr>
+        <w:trPr>
+          <w:tblCellSpacing w:w="15" w:type="dxa"/>
+        </w:trPr>
+        <w:tc>
+          <w:tcPr>
+            <w:tcW w:w="301" w:type="dxa"/>
+            <w:gridSpan w:val="2"/>
+            <w:vAlign w:val="center"/>
+          </w:tcPr>
+          <w:p>
+            <w:pPr>
+              <w:rPr>
+                <w:rFonts w:ascii="TH SarabunPSK" w:eastAsia="Times New Roman" w:hAnsi="TH SarabunPSK" w:cs="TH SarabunPSK" w:hint="cs"/>
+              </w:rPr>
+            </w:pPr>
+          </w:p>
+          <w:p>
+            <w:pPr>
+              <w:rPr>
+                <w:rFonts w:ascii="TH SarabunPSK" w:eastAsia="Times New Roman" w:hAnsi="TH SarabunPSK" w:cs="TH SarabunPSK" w:hint="cs"/>
+              </w:rPr>
+            </w:pPr>
+          </w:p>
+          <w:p>
+            <w:pPr>
+              <w:rPr>
+                <w:rFonts w:ascii="TH SarabunPSK" w:eastAsia="Times New Roman" w:hAnsi="TH SarabunPSK" w:cs="TH SarabunPSK" w:hint="cs"/>
+              </w:rPr>
+            </w:pPr>
+          </w:p>
+          <w:p>
+            <w:pPr>
+              <w:rPr>
+                <w:rFonts w:ascii="TH SarabunPSK" w:eastAsia="Times New Roman" w:hAnsi="TH SarabunPSK" w:cs="TH SarabunPSK"/>
+              </w:rPr>
+            </w:pPr>
+            <w:bookmarkStart w:id="0" w:name="_GoBack"/>
+            <w:bookmarkEnd w:id="0"/>
+          </w:p>
+        </w:tc>
+        <w:tc>
+          <w:tcPr>
+            <w:tcW w:w="4710" w:type="dxa"/>
+            <w:vAlign w:val="center"/>
+          </w:tcPr>
+          <w:p>
+            <w:pPr>
+              <w:rPr>
+                <w:rFonts w:ascii="TH SarabunPSK" w:eastAsia="Times New Roman" w:hAnsi="TH SarabunPSK" w:cs="TH SarabunPSK"/>
+                <w:cs/>
+              </w:rPr>
+            </w:pPr>
+          </w:p>
+        </w:tc>
+        <w:tc>
+          <w:tcPr>
+            <w:tcW w:w="2040" w:type="dxa"/>
+            <w:gridSpan w:val="3"/>
+            <w:vAlign w:val="center"/>
+          </w:tcPr>
+          <w:p>
+            <w:pPr>
+              <w:rPr>
+                <w:rFonts w:ascii="TH SarabunPSK" w:eastAsia="Times New Roman" w:hAnsi="TH SarabunPSK" w:cs="TH SarabunPSK"/>
+                <w:cs/>
+              </w:rPr>
+            </w:pPr>
+          </w:p>
+        </w:tc>
+        <w:tc>
+          <w:tcPr>
+            <w:tcW w:w="2024" w:type="dxa"/>
+            <w:gridSpan w:val="2"/>
+            <w:vAlign w:val="center"/>
+          </w:tcPr>
+          <w:p>
+            <w:pPr>
+              <w:rPr>
+                <w:rFonts w:ascii="TH SarabunPSK" w:eastAsia="Times New Roman" w:hAnsi="TH SarabunPSK" w:cs="TH SarabunPSK"/>
+                <w:cs/>
+              </w:rPr>
+            </w:pPr>
+          </w:p>
+        </w:tc>
+      </w:tr>
+      <w:tr>
+        <w:trPr>
+          <w:gridAfter w:val="1"/>
+          <w:wAfter w:w="135" w:type="dxa"/>
+          <w:tblCellSpacing w:w="15" w:type="dxa"/>
+        </w:trPr>
+        <w:tc>
+          <w:tcPr>
+            <w:tcW w:w="271" w:type="dxa"/>
+            <w:vAlign w:val="center"/>
+            <w:hideMark/>
+          </w:tcPr>
+          <w:p>
+            <w:pPr>
+              <w:rPr>
+                <w:rFonts w:ascii="TH SarabunPSK" w:eastAsia="Times New Roman" w:hAnsi="TH SarabunPSK" w:cs="TH SarabunPSK"/>
+              </w:rPr>
+            </w:pPr>
+          </w:p>
+        </w:tc>
+        <w:tc>
+          <w:tcPr>
+            <w:tcW w:w="4802" w:type="dxa"/>
+            <w:gridSpan w:val="3"/>
+            <w:vAlign w:val="center"/>
+            <w:hideMark/>
+          </w:tcPr>
+          <w:p>
+            <w:pPr>
+              <w:rPr>
+                <w:rFonts w:ascii="TH SarabunPSK" w:eastAsia="Times New Roman" w:hAnsi="TH SarabunPSK" w:cs="TH SarabunPSK"/>
+              </w:rPr>
+            </w:pPr>
+          </w:p>
+        </w:tc>
+        <w:tc>
+          <w:tcPr>
+            <w:tcW w:w="1388" w:type="dxa"/>
+            <w:vAlign w:val="center"/>
+            <w:hideMark/>
+          </w:tcPr>
+          <w:p>
+            <w:pPr>
+              <w:rPr>
+                <w:rFonts w:ascii="TH SarabunPSK" w:eastAsia="Times New Roman" w:hAnsi="TH SarabunPSK" w:cs="TH SarabunPSK"/>
+              </w:rPr>
+            </w:pPr>
+            <w:r>
+              <w:rPr>
+                <w:rFonts w:ascii="TH SarabunPSK" w:eastAsia="Times New Roman" w:hAnsi="TH SarabunPSK" w:cs="TH SarabunPSK"/>
+                <w:cs/>
+              </w:rPr>
+              <w:t>ผู้บันทึกข้อมูล</w:t>
+            </w:r>
+          </w:p>
+        </w:tc>
+        <w:tc>
+          <w:tcPr>
+            <w:tcW w:w="2449" w:type="dxa"/>
+            <w:gridSpan w:val="2"/>
+            <w:vAlign w:val="center"/>
+            <w:hideMark/>
+          </w:tcPr>
+          <w:p>
+            <w:pPr>
+              <w:rPr>
+                <w:rFonts w:ascii="TH SarabunPSK" w:eastAsia="Times New Roman" w:hAnsi="TH SarabunPSK" w:cs="TH SarabunPSK"/>
+              </w:rPr>
+            </w:pPr>
+            <w:r>
+              <w:rPr>
+                <w:rFonts w:ascii="TH SarabunPSK" w:eastAsia="Times New Roman" w:hAnsi="TH SarabunPSK" w:cs="TH SarabunPSK"/>
+              </w:rPr>
+              <w:t>{user}</w:t>
+            </w:r>
+          </w:p>
+        </w:tc>
+      </w:tr>
+      <w:tr>
+        <w:trPr>
+          <w:gridAfter w:val="1"/>
+          <w:wAfter w:w="135" w:type="dxa"/>
+          <w:tblCellSpacing w:w="15" w:type="dxa"/>
+        </w:trPr>
+        <w:tc>
+          <w:tcPr>
+            <w:tcW w:w="271" w:type="dxa"/>
+            <w:vAlign w:val="center"/>
+            <w:hideMark/>
+          </w:tcPr>
+          <w:p>
+            <w:pPr>
+              <w:rPr>
+                <w:rFonts w:ascii="TH SarabunPSK" w:eastAsia="Times New Roman" w:hAnsi="TH SarabunPSK" w:cs="TH SarabunPSK"/>
+              </w:rPr>
+            </w:pPr>
+          </w:p>
+        </w:tc>
+        <w:tc>
+          <w:tcPr>
+            <w:tcW w:w="4802" w:type="dxa"/>
+            <w:gridSpan w:val="3"/>
+            <w:vAlign w:val="center"/>
+            <w:hideMark/>
+          </w:tcPr>
+          <w:p>
+            <w:pPr>
+              <w:rPr>
+                <w:rFonts w:ascii="TH SarabunPSK" w:eastAsia="Times New Roman" w:hAnsi="TH SarabunPSK" w:cs="TH SarabunPSK"/>
+              </w:rPr>
+            </w:pPr>
+          </w:p>
+        </w:tc>
+        <w:tc>
+          <w:tcPr>
+            <w:tcW w:w="1388" w:type="dxa"/>
+            <w:vAlign w:val="center"/>
+            <w:hideMark/>
+          </w:tcPr>
+          <w:p>
+            <w:pPr>
+              <w:rPr>
+                <w:rFonts w:ascii="TH SarabunPSK" w:eastAsia="Times New Roman" w:hAnsi="TH SarabunPSK" w:cs="TH SarabunPSK"/>
+              </w:rPr>
+            </w:pPr>
+            <w:r>
+              <w:rPr>
+                <w:rFonts w:ascii="TH SarabunPSK" w:eastAsia="Times New Roman" w:hAnsi="TH SarabunPSK" w:cs="TH SarabunPSK"/>
+                <w:cs/>
+              </w:rPr>
+              <w:t>ผู้รับรองข้อมูล</w:t>
+            </w:r>
+          </w:p>
+        </w:tc>
+        <w:tc>
+          <w:tcPr>
+            <w:tcW w:w="2449" w:type="dxa"/>
+            <w:gridSpan w:val="2"/>
+            <w:vAlign w:val="center"/>
+            <w:hideMark/>
+          </w:tcPr>
+          <w:p>
+            <w:pPr>
+              <w:rPr>
+                <w:rFonts w:ascii="TH SarabunPSK" w:eastAsia="Times New Roman" w:hAnsi="TH SarabunPSK" w:cs="TH SarabunPSK"/>
+              </w:rPr>
+            </w:pPr>
+            <w:r>
+              <w:rPr>
+                <w:rFonts w:ascii="TH SarabunPSK" w:eastAsia="Times New Roman" w:hAnsi="TH SarabunPSK" w:cs="TH SarabunPSK"/>
+              </w:rPr>
+              <w:t>{approver}</w:t>
+            </w:r>
+          </w:p>
+        </w:tc>
+      </w:tr>
+      <w:tr>
+        <w:trPr>
+          <w:tblCellSpacing w:w="15" w:type="dxa"/>
+        </w:trPr>
+        <w:tc>
+          <w:tcPr>
+            <w:tcW w:w="9165" w:type="dxa"/>
+            <w:gridSpan w:val="8"/>
+            <w:vAlign w:val="center"/>
+          </w:tcPr>
+          <w:p>
+            <w:pPr>
+              <w:rPr>
+                <w:rFonts w:ascii="TH SarabunPSK" w:eastAsia="Times New Roman" w:hAnsi="TH SarabunPSK" w:cs="TH SarabunPSK"/>
+                <w:cs/>
+              </w:rPr>
+            </w:pPr>
           </w:p>
         </w:tc>
       </w:tr>
@@ -7707,7 +8058,7 @@
 </file>
 
 <file path=customXml/itemProps1.xml><?xml version="1.0" encoding="utf-8"?>
-<ds:datastoreItem xmlns:ds="http://schemas.openxmlformats.org/officeDocument/2006/customXml" ds:itemID="{A270FB9A-5F1E-40E2-951D-DC70B9E1F9A1}">
+<ds:datastoreItem xmlns:ds="http://schemas.openxmlformats.org/officeDocument/2006/customXml" ds:itemID="{9A546BE4-8E8C-4488-80D7-B56F45EE050C}">
   <ds:schemaRefs>
     <ds:schemaRef ds:uri="http://schemas.openxmlformats.org/officeDocument/2006/bibliography"/>
   </ds:schemaRefs>

--- a/app/modules/ClinicAdmin/Form/FormNo4.docx
+++ b/app/modules/ClinicAdmin/Form/FormNo4.docx
@@ -6084,7 +6084,7 @@
     </w:p>
     <w:tbl>
       <w:tblPr>
-        <w:tblW w:w="9225" w:type="dxa"/>
+        <w:tblW w:w="9495" w:type="dxa"/>
         <w:tblCellSpacing w:w="15" w:type="dxa"/>
         <w:tblCellMar>
           <w:top w:w="15" w:type="dxa"/>
@@ -6097,15 +6097,17 @@
       <w:tblGrid>
         <w:gridCol w:w="316"/>
         <w:gridCol w:w="30"/>
-        <w:gridCol w:w="4740"/>
-        <w:gridCol w:w="62"/>
-        <w:gridCol w:w="1418"/>
-        <w:gridCol w:w="590"/>
-        <w:gridCol w:w="1889"/>
-        <w:gridCol w:w="180"/>
+        <w:gridCol w:w="4379"/>
+        <w:gridCol w:w="361"/>
+        <w:gridCol w:w="809"/>
+        <w:gridCol w:w="1261"/>
+        <w:gridCol w:w="2069"/>
+        <w:gridCol w:w="270"/>
       </w:tblGrid>
       <w:tr>
         <w:trPr>
+          <w:gridAfter w:val="1"/>
+          <w:wAfter w:w="225" w:type="dxa"/>
           <w:tblCellSpacing w:w="15" w:type="dxa"/>
         </w:trPr>
         <w:tc>
@@ -6126,6 +6128,7 @@
         <w:tc>
           <w:tcPr>
             <w:tcW w:w="4710" w:type="dxa"/>
+            <w:gridSpan w:val="2"/>
             <w:vAlign w:val="center"/>
             <w:hideMark/>
           </w:tcPr>
@@ -6147,7 +6150,7 @@
         <w:tc>
           <w:tcPr>
             <w:tcW w:w="2040" w:type="dxa"/>
-            <w:gridSpan w:val="3"/>
+            <w:gridSpan w:val="2"/>
             <w:vAlign w:val="center"/>
             <w:hideMark/>
           </w:tcPr>
@@ -6180,7 +6183,35 @@
         </w:tc>
         <w:tc>
           <w:tcPr>
-            <w:tcW w:w="2024" w:type="dxa"/>
+            <w:tcW w:w="2039" w:type="dxa"/>
+            <w:vAlign w:val="center"/>
+            <w:hideMark/>
+          </w:tcPr>
+          <w:p>
+            <w:pPr>
+              <w:rPr>
+                <w:rFonts w:ascii="TH SarabunPSK" w:eastAsia="Times New Roman" w:hAnsi="TH SarabunPSK" w:cs="TH SarabunPSK"/>
+              </w:rPr>
+            </w:pPr>
+            <w:r>
+              <w:rPr>
+                <w:rFonts w:ascii="TH SarabunPSK" w:eastAsia="Times New Roman" w:hAnsi="TH SarabunPSK" w:cs="TH SarabunPSK"/>
+                <w:cs/>
+              </w:rPr>
+              <w:t>แห่ง</w:t>
+            </w:r>
+          </w:p>
+        </w:tc>
+      </w:tr>
+      <w:tr>
+        <w:trPr>
+          <w:gridAfter w:val="1"/>
+          <w:wAfter w:w="225" w:type="dxa"/>
+          <w:tblCellSpacing w:w="15" w:type="dxa"/>
+        </w:trPr>
+        <w:tc>
+          <w:tcPr>
+            <w:tcW w:w="301" w:type="dxa"/>
             <w:gridSpan w:val="2"/>
             <w:vAlign w:val="center"/>
             <w:hideMark/>
@@ -6191,6 +6222,76 @@
                 <w:rFonts w:ascii="TH SarabunPSK" w:eastAsia="Times New Roman" w:hAnsi="TH SarabunPSK" w:cs="TH SarabunPSK"/>
               </w:rPr>
             </w:pPr>
+          </w:p>
+        </w:tc>
+        <w:tc>
+          <w:tcPr>
+            <w:tcW w:w="4710" w:type="dxa"/>
+            <w:gridSpan w:val="2"/>
+            <w:vAlign w:val="center"/>
+            <w:hideMark/>
+          </w:tcPr>
+          <w:p>
+            <w:pPr>
+              <w:rPr>
+                <w:rFonts w:ascii="TH SarabunPSK" w:eastAsia="Times New Roman" w:hAnsi="TH SarabunPSK" w:cs="TH SarabunPSK"/>
+              </w:rPr>
+            </w:pPr>
+            <w:r>
+              <w:rPr>
+                <w:rFonts w:ascii="TH SarabunPSK" w:eastAsia="Times New Roman" w:hAnsi="TH SarabunPSK" w:cs="TH SarabunPSK"/>
+                <w:cs/>
+              </w:rPr>
+              <w:t xml:space="preserve">สนามฟุตบอล </w:t>
+            </w:r>
+          </w:p>
+        </w:tc>
+        <w:tc>
+          <w:tcPr>
+            <w:tcW w:w="2040" w:type="dxa"/>
+            <w:gridSpan w:val="2"/>
+            <w:vAlign w:val="center"/>
+            <w:hideMark/>
+          </w:tcPr>
+          <w:p>
+            <w:pPr>
+              <w:rPr>
+                <w:rFonts w:ascii="TH SarabunPSK" w:eastAsia="Times New Roman" w:hAnsi="TH SarabunPSK" w:cs="TH SarabunPSK"/>
+              </w:rPr>
+            </w:pPr>
+            <w:r>
+              <w:rPr>
+                <w:rFonts w:ascii="TH SarabunPSK" w:eastAsia="Times New Roman" w:hAnsi="TH SarabunPSK" w:cs="TH SarabunPSK"/>
+                <w:cs/>
+              </w:rPr>
+              <w:t>จำนวน</w:t>
+            </w:r>
+            <w:r>
+              <w:rPr>
+                <w:rFonts w:ascii="TH SarabunPSK" w:eastAsia="Times New Roman" w:hAnsi="TH SarabunPSK" w:cs="TH SarabunPSK"/>
+              </w:rPr>
+              <w:t xml:space="preserve"> </w:t>
+            </w:r>
+            <w:r>
+              <w:rPr>
+                <w:rFonts w:ascii="TH SarabunPSK" w:eastAsia="Times New Roman" w:hAnsi="TH SarabunPSK" w:cs="TH SarabunPSK"/>
+              </w:rPr>
+              <w:t>{no4_6_2}</w:t>
+            </w:r>
+          </w:p>
+        </w:tc>
+        <w:tc>
+          <w:tcPr>
+            <w:tcW w:w="2039" w:type="dxa"/>
+            <w:vAlign w:val="center"/>
+            <w:hideMark/>
+          </w:tcPr>
+          <w:p>
+            <w:pPr>
+              <w:rPr>
+                <w:rFonts w:ascii="TH SarabunPSK" w:eastAsia="Times New Roman" w:hAnsi="TH SarabunPSK" w:cs="TH SarabunPSK"/>
+              </w:rPr>
+            </w:pPr>
             <w:r>
               <w:rPr>
                 <w:rFonts w:ascii="TH SarabunPSK" w:eastAsia="Times New Roman" w:hAnsi="TH SarabunPSK" w:cs="TH SarabunPSK"/>
@@ -6198,6 +6299,756 @@
               </w:rPr>
               <w:t>แห่ง</w:t>
             </w:r>
+          </w:p>
+        </w:tc>
+      </w:tr>
+      <w:tr>
+        <w:trPr>
+          <w:gridAfter w:val="1"/>
+          <w:wAfter w:w="225" w:type="dxa"/>
+          <w:tblCellSpacing w:w="15" w:type="dxa"/>
+        </w:trPr>
+        <w:tc>
+          <w:tcPr>
+            <w:tcW w:w="301" w:type="dxa"/>
+            <w:gridSpan w:val="2"/>
+            <w:vAlign w:val="center"/>
+            <w:hideMark/>
+          </w:tcPr>
+          <w:p>
+            <w:pPr>
+              <w:rPr>
+                <w:rFonts w:ascii="TH SarabunPSK" w:eastAsia="Times New Roman" w:hAnsi="TH SarabunPSK" w:cs="TH SarabunPSK"/>
+              </w:rPr>
+            </w:pPr>
+          </w:p>
+        </w:tc>
+        <w:tc>
+          <w:tcPr>
+            <w:tcW w:w="4710" w:type="dxa"/>
+            <w:gridSpan w:val="2"/>
+            <w:vAlign w:val="center"/>
+            <w:hideMark/>
+          </w:tcPr>
+          <w:p>
+            <w:pPr>
+              <w:rPr>
+                <w:rFonts w:ascii="TH SarabunPSK" w:eastAsia="Times New Roman" w:hAnsi="TH SarabunPSK" w:cs="TH SarabunPSK"/>
+              </w:rPr>
+            </w:pPr>
+            <w:r>
+              <w:rPr>
+                <w:rFonts w:ascii="TH SarabunPSK" w:eastAsia="Times New Roman" w:hAnsi="TH SarabunPSK" w:cs="TH SarabunPSK"/>
+                <w:cs/>
+              </w:rPr>
+              <w:t xml:space="preserve">สนามบาสเกตบอล </w:t>
+            </w:r>
+          </w:p>
+        </w:tc>
+        <w:tc>
+          <w:tcPr>
+            <w:tcW w:w="2040" w:type="dxa"/>
+            <w:gridSpan w:val="2"/>
+            <w:vAlign w:val="center"/>
+            <w:hideMark/>
+          </w:tcPr>
+          <w:p>
+            <w:pPr>
+              <w:rPr>
+                <w:rFonts w:ascii="TH SarabunPSK" w:eastAsia="Times New Roman" w:hAnsi="TH SarabunPSK" w:cs="TH SarabunPSK"/>
+              </w:rPr>
+            </w:pPr>
+            <w:r>
+              <w:rPr>
+                <w:rFonts w:ascii="TH SarabunPSK" w:eastAsia="Times New Roman" w:hAnsi="TH SarabunPSK" w:cs="TH SarabunPSK"/>
+                <w:cs/>
+              </w:rPr>
+              <w:t>จำนวน</w:t>
+            </w:r>
+            <w:r>
+              <w:rPr>
+                <w:rFonts w:ascii="TH SarabunPSK" w:eastAsia="Times New Roman" w:hAnsi="TH SarabunPSK" w:cs="TH SarabunPSK"/>
+              </w:rPr>
+              <w:t xml:space="preserve"> </w:t>
+            </w:r>
+            <w:r>
+              <w:rPr>
+                <w:rFonts w:ascii="TH SarabunPSK" w:eastAsia="Times New Roman" w:hAnsi="TH SarabunPSK" w:cs="TH SarabunPSK"/>
+              </w:rPr>
+              <w:t>{no4_6_3}</w:t>
+            </w:r>
+          </w:p>
+        </w:tc>
+        <w:tc>
+          <w:tcPr>
+            <w:tcW w:w="2039" w:type="dxa"/>
+            <w:vAlign w:val="center"/>
+            <w:hideMark/>
+          </w:tcPr>
+          <w:p>
+            <w:pPr>
+              <w:rPr>
+                <w:rFonts w:ascii="TH SarabunPSK" w:eastAsia="Times New Roman" w:hAnsi="TH SarabunPSK" w:cs="TH SarabunPSK"/>
+              </w:rPr>
+            </w:pPr>
+            <w:r>
+              <w:rPr>
+                <w:rFonts w:ascii="TH SarabunPSK" w:eastAsia="Times New Roman" w:hAnsi="TH SarabunPSK" w:cs="TH SarabunPSK"/>
+                <w:cs/>
+              </w:rPr>
+              <w:t>แห่ง</w:t>
+            </w:r>
+          </w:p>
+        </w:tc>
+      </w:tr>
+      <w:tr>
+        <w:trPr>
+          <w:gridAfter w:val="1"/>
+          <w:wAfter w:w="225" w:type="dxa"/>
+          <w:tblCellSpacing w:w="15" w:type="dxa"/>
+        </w:trPr>
+        <w:tc>
+          <w:tcPr>
+            <w:tcW w:w="301" w:type="dxa"/>
+            <w:gridSpan w:val="2"/>
+            <w:vAlign w:val="center"/>
+            <w:hideMark/>
+          </w:tcPr>
+          <w:p>
+            <w:pPr>
+              <w:rPr>
+                <w:rFonts w:ascii="TH SarabunPSK" w:eastAsia="Times New Roman" w:hAnsi="TH SarabunPSK" w:cs="TH SarabunPSK"/>
+              </w:rPr>
+            </w:pPr>
+          </w:p>
+        </w:tc>
+        <w:tc>
+          <w:tcPr>
+            <w:tcW w:w="4710" w:type="dxa"/>
+            <w:gridSpan w:val="2"/>
+            <w:vAlign w:val="center"/>
+            <w:hideMark/>
+          </w:tcPr>
+          <w:p>
+            <w:pPr>
+              <w:rPr>
+                <w:rFonts w:ascii="TH SarabunPSK" w:eastAsia="Times New Roman" w:hAnsi="TH SarabunPSK" w:cs="TH SarabunPSK"/>
+              </w:rPr>
+            </w:pPr>
+            <w:r>
+              <w:rPr>
+                <w:rFonts w:ascii="TH SarabunPSK" w:eastAsia="Times New Roman" w:hAnsi="TH SarabunPSK" w:cs="TH SarabunPSK"/>
+                <w:cs/>
+              </w:rPr>
+              <w:t xml:space="preserve">สนามตะกร้อ </w:t>
+            </w:r>
+          </w:p>
+        </w:tc>
+        <w:tc>
+          <w:tcPr>
+            <w:tcW w:w="2040" w:type="dxa"/>
+            <w:gridSpan w:val="2"/>
+            <w:vAlign w:val="center"/>
+            <w:hideMark/>
+          </w:tcPr>
+          <w:p>
+            <w:pPr>
+              <w:rPr>
+                <w:rFonts w:ascii="TH SarabunPSK" w:eastAsia="Times New Roman" w:hAnsi="TH SarabunPSK" w:cs="TH SarabunPSK"/>
+              </w:rPr>
+            </w:pPr>
+            <w:r>
+              <w:rPr>
+                <w:rFonts w:ascii="TH SarabunPSK" w:eastAsia="Times New Roman" w:hAnsi="TH SarabunPSK" w:cs="TH SarabunPSK"/>
+                <w:cs/>
+              </w:rPr>
+              <w:t>จำนวน</w:t>
+            </w:r>
+            <w:r>
+              <w:rPr>
+                <w:rFonts w:ascii="TH SarabunPSK" w:eastAsia="Times New Roman" w:hAnsi="TH SarabunPSK" w:cs="TH SarabunPSK"/>
+              </w:rPr>
+              <w:t xml:space="preserve"> </w:t>
+            </w:r>
+            <w:r>
+              <w:rPr>
+                <w:rFonts w:ascii="TH SarabunPSK" w:eastAsia="Times New Roman" w:hAnsi="TH SarabunPSK" w:cs="TH SarabunPSK"/>
+              </w:rPr>
+              <w:t>{no4_6_4}</w:t>
+            </w:r>
+          </w:p>
+        </w:tc>
+        <w:tc>
+          <w:tcPr>
+            <w:tcW w:w="2039" w:type="dxa"/>
+            <w:vAlign w:val="center"/>
+            <w:hideMark/>
+          </w:tcPr>
+          <w:p>
+            <w:pPr>
+              <w:rPr>
+                <w:rFonts w:ascii="TH SarabunPSK" w:eastAsia="Times New Roman" w:hAnsi="TH SarabunPSK" w:cs="TH SarabunPSK"/>
+              </w:rPr>
+            </w:pPr>
+            <w:r>
+              <w:rPr>
+                <w:rFonts w:ascii="TH SarabunPSK" w:eastAsia="Times New Roman" w:hAnsi="TH SarabunPSK" w:cs="TH SarabunPSK"/>
+                <w:cs/>
+              </w:rPr>
+              <w:t>แห่ง</w:t>
+            </w:r>
+          </w:p>
+        </w:tc>
+      </w:tr>
+      <w:tr>
+        <w:trPr>
+          <w:gridAfter w:val="1"/>
+          <w:wAfter w:w="225" w:type="dxa"/>
+          <w:tblCellSpacing w:w="15" w:type="dxa"/>
+        </w:trPr>
+        <w:tc>
+          <w:tcPr>
+            <w:tcW w:w="301" w:type="dxa"/>
+            <w:gridSpan w:val="2"/>
+            <w:vAlign w:val="center"/>
+            <w:hideMark/>
+          </w:tcPr>
+          <w:p>
+            <w:pPr>
+              <w:rPr>
+                <w:rFonts w:ascii="TH SarabunPSK" w:eastAsia="Times New Roman" w:hAnsi="TH SarabunPSK" w:cs="TH SarabunPSK"/>
+              </w:rPr>
+            </w:pPr>
+          </w:p>
+        </w:tc>
+        <w:tc>
+          <w:tcPr>
+            <w:tcW w:w="4710" w:type="dxa"/>
+            <w:gridSpan w:val="2"/>
+            <w:vAlign w:val="center"/>
+            <w:hideMark/>
+          </w:tcPr>
+          <w:p>
+            <w:pPr>
+              <w:rPr>
+                <w:rFonts w:ascii="TH SarabunPSK" w:eastAsia="Times New Roman" w:hAnsi="TH SarabunPSK" w:cs="TH SarabunPSK"/>
+              </w:rPr>
+            </w:pPr>
+            <w:r>
+              <w:rPr>
+                <w:rFonts w:ascii="TH SarabunPSK" w:eastAsia="Times New Roman" w:hAnsi="TH SarabunPSK" w:cs="TH SarabunPSK"/>
+                <w:cs/>
+              </w:rPr>
+              <w:t xml:space="preserve">สระว่ายน้ำ </w:t>
+            </w:r>
+          </w:p>
+        </w:tc>
+        <w:tc>
+          <w:tcPr>
+            <w:tcW w:w="2040" w:type="dxa"/>
+            <w:gridSpan w:val="2"/>
+            <w:vAlign w:val="center"/>
+            <w:hideMark/>
+          </w:tcPr>
+          <w:p>
+            <w:pPr>
+              <w:rPr>
+                <w:rFonts w:ascii="TH SarabunPSK" w:eastAsia="Times New Roman" w:hAnsi="TH SarabunPSK" w:cs="TH SarabunPSK"/>
+              </w:rPr>
+            </w:pPr>
+            <w:r>
+              <w:rPr>
+                <w:rFonts w:ascii="TH SarabunPSK" w:eastAsia="Times New Roman" w:hAnsi="TH SarabunPSK" w:cs="TH SarabunPSK"/>
+                <w:cs/>
+              </w:rPr>
+              <w:t>จำนวน</w:t>
+            </w:r>
+            <w:r>
+              <w:rPr>
+                <w:rFonts w:ascii="TH SarabunPSK" w:eastAsia="Times New Roman" w:hAnsi="TH SarabunPSK" w:cs="TH SarabunPSK"/>
+              </w:rPr>
+              <w:t xml:space="preserve"> </w:t>
+            </w:r>
+            <w:r>
+              <w:rPr>
+                <w:rFonts w:ascii="TH SarabunPSK" w:eastAsia="Times New Roman" w:hAnsi="TH SarabunPSK" w:cs="TH SarabunPSK"/>
+              </w:rPr>
+              <w:t>{no4_6_5}</w:t>
+            </w:r>
+          </w:p>
+        </w:tc>
+        <w:tc>
+          <w:tcPr>
+            <w:tcW w:w="2039" w:type="dxa"/>
+            <w:vAlign w:val="center"/>
+            <w:hideMark/>
+          </w:tcPr>
+          <w:p>
+            <w:pPr>
+              <w:rPr>
+                <w:rFonts w:ascii="TH SarabunPSK" w:eastAsia="Times New Roman" w:hAnsi="TH SarabunPSK" w:cs="TH SarabunPSK"/>
+              </w:rPr>
+            </w:pPr>
+            <w:r>
+              <w:rPr>
+                <w:rFonts w:ascii="TH SarabunPSK" w:eastAsia="Times New Roman" w:hAnsi="TH SarabunPSK" w:cs="TH SarabunPSK"/>
+                <w:cs/>
+              </w:rPr>
+              <w:t>แห่ง</w:t>
+            </w:r>
+          </w:p>
+        </w:tc>
+      </w:tr>
+      <w:tr>
+        <w:trPr>
+          <w:gridAfter w:val="1"/>
+          <w:wAfter w:w="225" w:type="dxa"/>
+          <w:tblCellSpacing w:w="15" w:type="dxa"/>
+        </w:trPr>
+        <w:tc>
+          <w:tcPr>
+            <w:tcW w:w="301" w:type="dxa"/>
+            <w:gridSpan w:val="2"/>
+            <w:vAlign w:val="center"/>
+            <w:hideMark/>
+          </w:tcPr>
+          <w:p>
+            <w:pPr>
+              <w:rPr>
+                <w:rFonts w:ascii="TH SarabunPSK" w:eastAsia="Times New Roman" w:hAnsi="TH SarabunPSK" w:cs="TH SarabunPSK"/>
+              </w:rPr>
+            </w:pPr>
+          </w:p>
+        </w:tc>
+        <w:tc>
+          <w:tcPr>
+            <w:tcW w:w="4710" w:type="dxa"/>
+            <w:gridSpan w:val="2"/>
+            <w:vAlign w:val="center"/>
+            <w:hideMark/>
+          </w:tcPr>
+          <w:p>
+            <w:pPr>
+              <w:rPr>
+                <w:rFonts w:ascii="TH SarabunPSK" w:eastAsia="Times New Roman" w:hAnsi="TH SarabunPSK" w:cs="TH SarabunPSK"/>
+              </w:rPr>
+            </w:pPr>
+            <w:r>
+              <w:rPr>
+                <w:rFonts w:ascii="TH SarabunPSK" w:eastAsia="Times New Roman" w:hAnsi="TH SarabunPSK" w:cs="TH SarabunPSK"/>
+                <w:cs/>
+              </w:rPr>
+              <w:t xml:space="preserve">ห้องสมุดประชาชน </w:t>
+            </w:r>
+          </w:p>
+        </w:tc>
+        <w:tc>
+          <w:tcPr>
+            <w:tcW w:w="2040" w:type="dxa"/>
+            <w:gridSpan w:val="2"/>
+            <w:vAlign w:val="center"/>
+            <w:hideMark/>
+          </w:tcPr>
+          <w:p>
+            <w:pPr>
+              <w:rPr>
+                <w:rFonts w:ascii="TH SarabunPSK" w:eastAsia="Times New Roman" w:hAnsi="TH SarabunPSK" w:cs="TH SarabunPSK"/>
+              </w:rPr>
+            </w:pPr>
+            <w:r>
+              <w:rPr>
+                <w:rFonts w:ascii="TH SarabunPSK" w:eastAsia="Times New Roman" w:hAnsi="TH SarabunPSK" w:cs="TH SarabunPSK"/>
+                <w:cs/>
+              </w:rPr>
+              <w:t>จำนวน</w:t>
+            </w:r>
+            <w:r>
+              <w:rPr>
+                <w:rFonts w:ascii="TH SarabunPSK" w:eastAsia="Times New Roman" w:hAnsi="TH SarabunPSK" w:cs="TH SarabunPSK"/>
+              </w:rPr>
+              <w:t xml:space="preserve"> </w:t>
+            </w:r>
+            <w:r>
+              <w:rPr>
+                <w:rFonts w:ascii="TH SarabunPSK" w:eastAsia="Times New Roman" w:hAnsi="TH SarabunPSK" w:cs="TH SarabunPSK"/>
+              </w:rPr>
+              <w:t>{no4_6_6}</w:t>
+            </w:r>
+          </w:p>
+        </w:tc>
+        <w:tc>
+          <w:tcPr>
+            <w:tcW w:w="2039" w:type="dxa"/>
+            <w:vAlign w:val="center"/>
+            <w:hideMark/>
+          </w:tcPr>
+          <w:p>
+            <w:pPr>
+              <w:rPr>
+                <w:rFonts w:ascii="TH SarabunPSK" w:eastAsia="Times New Roman" w:hAnsi="TH SarabunPSK" w:cs="TH SarabunPSK"/>
+              </w:rPr>
+            </w:pPr>
+            <w:r>
+              <w:rPr>
+                <w:rFonts w:ascii="TH SarabunPSK" w:eastAsia="Times New Roman" w:hAnsi="TH SarabunPSK" w:cs="TH SarabunPSK"/>
+                <w:cs/>
+              </w:rPr>
+              <w:t>แห่ง</w:t>
+            </w:r>
+          </w:p>
+        </w:tc>
+      </w:tr>
+      <w:tr>
+        <w:trPr>
+          <w:gridAfter w:val="1"/>
+          <w:wAfter w:w="225" w:type="dxa"/>
+          <w:tblCellSpacing w:w="15" w:type="dxa"/>
+        </w:trPr>
+        <w:tc>
+          <w:tcPr>
+            <w:tcW w:w="301" w:type="dxa"/>
+            <w:gridSpan w:val="2"/>
+            <w:vAlign w:val="center"/>
+            <w:hideMark/>
+          </w:tcPr>
+          <w:p>
+            <w:pPr>
+              <w:rPr>
+                <w:rFonts w:ascii="TH SarabunPSK" w:eastAsia="Times New Roman" w:hAnsi="TH SarabunPSK" w:cs="TH SarabunPSK"/>
+              </w:rPr>
+            </w:pPr>
+          </w:p>
+        </w:tc>
+        <w:tc>
+          <w:tcPr>
+            <w:tcW w:w="4710" w:type="dxa"/>
+            <w:gridSpan w:val="2"/>
+            <w:vAlign w:val="center"/>
+            <w:hideMark/>
+          </w:tcPr>
+          <w:p>
+            <w:pPr>
+              <w:rPr>
+                <w:rFonts w:ascii="TH SarabunPSK" w:eastAsia="Times New Roman" w:hAnsi="TH SarabunPSK" w:cs="TH SarabunPSK"/>
+              </w:rPr>
+            </w:pPr>
+            <w:r>
+              <w:rPr>
+                <w:rFonts w:ascii="TH SarabunPSK" w:eastAsia="Times New Roman" w:hAnsi="TH SarabunPSK" w:cs="TH SarabunPSK"/>
+                <w:cs/>
+              </w:rPr>
+              <w:t xml:space="preserve">สนามเด็กเล่น </w:t>
+            </w:r>
+          </w:p>
+        </w:tc>
+        <w:tc>
+          <w:tcPr>
+            <w:tcW w:w="2040" w:type="dxa"/>
+            <w:gridSpan w:val="2"/>
+            <w:vAlign w:val="center"/>
+            <w:hideMark/>
+          </w:tcPr>
+          <w:p>
+            <w:pPr>
+              <w:rPr>
+                <w:rFonts w:ascii="TH SarabunPSK" w:eastAsia="Times New Roman" w:hAnsi="TH SarabunPSK" w:cs="TH SarabunPSK"/>
+              </w:rPr>
+            </w:pPr>
+            <w:r>
+              <w:rPr>
+                <w:rFonts w:ascii="TH SarabunPSK" w:eastAsia="Times New Roman" w:hAnsi="TH SarabunPSK" w:cs="TH SarabunPSK"/>
+                <w:cs/>
+              </w:rPr>
+              <w:t>จำนวน</w:t>
+            </w:r>
+            <w:r>
+              <w:rPr>
+                <w:rFonts w:ascii="TH SarabunPSK" w:eastAsia="Times New Roman" w:hAnsi="TH SarabunPSK" w:cs="TH SarabunPSK"/>
+              </w:rPr>
+              <w:t xml:space="preserve"> </w:t>
+            </w:r>
+            <w:r>
+              <w:rPr>
+                <w:rFonts w:ascii="TH SarabunPSK" w:eastAsia="Times New Roman" w:hAnsi="TH SarabunPSK" w:cs="TH SarabunPSK"/>
+              </w:rPr>
+              <w:t>{no4_6_7}</w:t>
+            </w:r>
+          </w:p>
+        </w:tc>
+        <w:tc>
+          <w:tcPr>
+            <w:tcW w:w="2039" w:type="dxa"/>
+            <w:vAlign w:val="center"/>
+            <w:hideMark/>
+          </w:tcPr>
+          <w:p>
+            <w:pPr>
+              <w:rPr>
+                <w:rFonts w:ascii="TH SarabunPSK" w:eastAsia="Times New Roman" w:hAnsi="TH SarabunPSK" w:cs="TH SarabunPSK"/>
+              </w:rPr>
+            </w:pPr>
+            <w:r>
+              <w:rPr>
+                <w:rFonts w:ascii="TH SarabunPSK" w:eastAsia="Times New Roman" w:hAnsi="TH SarabunPSK" w:cs="TH SarabunPSK"/>
+                <w:cs/>
+              </w:rPr>
+              <w:t>แห่ง</w:t>
+            </w:r>
+          </w:p>
+        </w:tc>
+      </w:tr>
+      <w:tr>
+        <w:trPr>
+          <w:gridAfter w:val="1"/>
+          <w:wAfter w:w="225" w:type="dxa"/>
+          <w:tblCellSpacing w:w="15" w:type="dxa"/>
+        </w:trPr>
+        <w:tc>
+          <w:tcPr>
+            <w:tcW w:w="301" w:type="dxa"/>
+            <w:gridSpan w:val="2"/>
+            <w:vAlign w:val="center"/>
+          </w:tcPr>
+          <w:p>
+            <w:pPr>
+              <w:rPr>
+                <w:rFonts w:ascii="TH SarabunPSK" w:eastAsia="Times New Roman" w:hAnsi="TH SarabunPSK" w:cs="TH SarabunPSK"/>
+              </w:rPr>
+            </w:pPr>
+          </w:p>
+        </w:tc>
+        <w:tc>
+          <w:tcPr>
+            <w:tcW w:w="4710" w:type="dxa"/>
+            <w:gridSpan w:val="2"/>
+            <w:vAlign w:val="center"/>
+          </w:tcPr>
+          <w:p>
+            <w:pPr>
+              <w:rPr>
+                <w:rFonts w:ascii="TH SarabunPSK" w:eastAsia="Times New Roman" w:hAnsi="TH SarabunPSK" w:cs="TH SarabunPSK"/>
+                <w:cs/>
+              </w:rPr>
+            </w:pPr>
+            <w:r>
+              <w:rPr>
+                <w:rFonts w:ascii="TH SarabunPSK" w:eastAsia="Times New Roman" w:hAnsi="TH SarabunPSK" w:cs="TH SarabunPSK"/>
+                <w:cs/>
+              </w:rPr>
+              <w:t xml:space="preserve">อื่นๆ </w:t>
+            </w:r>
+            <w:r>
+              <w:rPr>
+                <w:rFonts w:ascii="TH SarabunPSK" w:eastAsia="Times New Roman" w:hAnsi="TH SarabunPSK" w:cs="TH SarabunPSK"/>
+              </w:rPr>
+              <w:t>{no4_6_8_1}</w:t>
+            </w:r>
+          </w:p>
+        </w:tc>
+        <w:tc>
+          <w:tcPr>
+            <w:tcW w:w="2040" w:type="dxa"/>
+            <w:gridSpan w:val="2"/>
+            <w:vAlign w:val="center"/>
+          </w:tcPr>
+          <w:p>
+            <w:pPr>
+              <w:rPr>
+                <w:rFonts w:ascii="TH SarabunPSK" w:eastAsia="Times New Roman" w:hAnsi="TH SarabunPSK" w:cs="TH SarabunPSK"/>
+              </w:rPr>
+            </w:pPr>
+            <w:r>
+              <w:rPr>
+                <w:rFonts w:ascii="TH SarabunPSK" w:eastAsia="Times New Roman" w:hAnsi="TH SarabunPSK" w:cs="TH SarabunPSK"/>
+                <w:cs/>
+              </w:rPr>
+              <w:t>จำนวน</w:t>
+            </w:r>
+            <w:r>
+              <w:rPr>
+                <w:rFonts w:ascii="TH SarabunPSK" w:eastAsia="Times New Roman" w:hAnsi="TH SarabunPSK" w:cs="TH SarabunPSK"/>
+              </w:rPr>
+              <w:t xml:space="preserve"> </w:t>
+            </w:r>
+            <w:r>
+              <w:rPr>
+                <w:rFonts w:ascii="TH SarabunPSK" w:eastAsia="Times New Roman" w:hAnsi="TH SarabunPSK" w:cs="TH SarabunPSK"/>
+              </w:rPr>
+              <w:t>{no4_6_8_2}</w:t>
+            </w:r>
+          </w:p>
+        </w:tc>
+        <w:tc>
+          <w:tcPr>
+            <w:tcW w:w="2039" w:type="dxa"/>
+            <w:vAlign w:val="center"/>
+          </w:tcPr>
+          <w:p>
+            <w:pPr>
+              <w:rPr>
+                <w:rFonts w:ascii="TH SarabunPSK" w:eastAsia="Times New Roman" w:hAnsi="TH SarabunPSK" w:cs="TH SarabunPSK"/>
+              </w:rPr>
+            </w:pPr>
+            <w:r>
+              <w:rPr>
+                <w:rFonts w:ascii="TH SarabunPSK" w:eastAsia="Times New Roman" w:hAnsi="TH SarabunPSK" w:cs="TH SarabunPSK"/>
+                <w:cs/>
+              </w:rPr>
+              <w:t>แห่ง</w:t>
+            </w:r>
+          </w:p>
+        </w:tc>
+      </w:tr>
+      <w:tr>
+        <w:trPr>
+          <w:gridAfter w:val="1"/>
+          <w:wAfter w:w="225" w:type="dxa"/>
+          <w:tblCellSpacing w:w="15" w:type="dxa"/>
+        </w:trPr>
+        <w:tc>
+          <w:tcPr>
+            <w:tcW w:w="301" w:type="dxa"/>
+            <w:gridSpan w:val="2"/>
+            <w:vAlign w:val="center"/>
+          </w:tcPr>
+          <w:p>
+            <w:pPr>
+              <w:rPr>
+                <w:rFonts w:ascii="TH SarabunPSK" w:eastAsia="Times New Roman" w:hAnsi="TH SarabunPSK" w:cs="TH SarabunPSK"/>
+              </w:rPr>
+            </w:pPr>
+          </w:p>
+        </w:tc>
+        <w:tc>
+          <w:tcPr>
+            <w:tcW w:w="4710" w:type="dxa"/>
+            <w:gridSpan w:val="2"/>
+            <w:vAlign w:val="center"/>
+          </w:tcPr>
+          <w:p>
+            <w:pPr>
+              <w:rPr>
+                <w:rFonts w:ascii="TH SarabunPSK" w:eastAsia="Times New Roman" w:hAnsi="TH SarabunPSK" w:cs="TH SarabunPSK"/>
+                <w:cs/>
+              </w:rPr>
+            </w:pPr>
+          </w:p>
+        </w:tc>
+        <w:tc>
+          <w:tcPr>
+            <w:tcW w:w="2040" w:type="dxa"/>
+            <w:gridSpan w:val="2"/>
+            <w:vAlign w:val="center"/>
+          </w:tcPr>
+          <w:p>
+            <w:pPr>
+              <w:rPr>
+                <w:rFonts w:ascii="TH SarabunPSK" w:eastAsia="Times New Roman" w:hAnsi="TH SarabunPSK" w:cs="TH SarabunPSK"/>
+                <w:cs/>
+              </w:rPr>
+            </w:pPr>
+          </w:p>
+        </w:tc>
+        <w:tc>
+          <w:tcPr>
+            <w:tcW w:w="2039" w:type="dxa"/>
+            <w:vAlign w:val="center"/>
+          </w:tcPr>
+          <w:p>
+            <w:pPr>
+              <w:rPr>
+                <w:rFonts w:ascii="TH SarabunPSK" w:eastAsia="Times New Roman" w:hAnsi="TH SarabunPSK" w:cs="TH SarabunPSK"/>
+                <w:cs/>
+              </w:rPr>
+            </w:pPr>
+          </w:p>
+        </w:tc>
+      </w:tr>
+      <w:tr>
+        <w:trPr>
+          <w:gridAfter w:val="1"/>
+          <w:wAfter w:w="225" w:type="dxa"/>
+          <w:tblCellSpacing w:w="15" w:type="dxa"/>
+        </w:trPr>
+        <w:tc>
+          <w:tcPr>
+            <w:tcW w:w="301" w:type="dxa"/>
+            <w:gridSpan w:val="2"/>
+            <w:vAlign w:val="center"/>
+          </w:tcPr>
+          <w:p>
+            <w:pPr>
+              <w:rPr>
+                <w:rFonts w:ascii="TH SarabunPSK" w:eastAsia="Times New Roman" w:hAnsi="TH SarabunPSK" w:cs="TH SarabunPSK"/>
+              </w:rPr>
+            </w:pPr>
+          </w:p>
+          <w:p>
+            <w:pPr>
+              <w:rPr>
+                <w:rFonts w:ascii="TH SarabunPSK" w:eastAsia="Times New Roman" w:hAnsi="TH SarabunPSK" w:cs="TH SarabunPSK"/>
+              </w:rPr>
+            </w:pPr>
+          </w:p>
+          <w:p>
+            <w:pPr>
+              <w:rPr>
+                <w:rFonts w:ascii="TH SarabunPSK" w:eastAsia="Times New Roman" w:hAnsi="TH SarabunPSK" w:cs="TH SarabunPSK"/>
+              </w:rPr>
+            </w:pPr>
+          </w:p>
+          <w:p>
+            <w:pPr>
+              <w:rPr>
+                <w:rFonts w:ascii="TH SarabunPSK" w:eastAsia="Times New Roman" w:hAnsi="TH SarabunPSK" w:cs="TH SarabunPSK"/>
+              </w:rPr>
+            </w:pPr>
+          </w:p>
+        </w:tc>
+        <w:tc>
+          <w:tcPr>
+            <w:tcW w:w="4710" w:type="dxa"/>
+            <w:gridSpan w:val="2"/>
+            <w:vAlign w:val="center"/>
+          </w:tcPr>
+          <w:p>
+            <w:pPr>
+              <w:rPr>
+                <w:rFonts w:ascii="TH SarabunPSK" w:eastAsia="Times New Roman" w:hAnsi="TH SarabunPSK" w:cs="TH SarabunPSK"/>
+                <w:cs/>
+              </w:rPr>
+            </w:pPr>
+          </w:p>
+        </w:tc>
+        <w:tc>
+          <w:tcPr>
+            <w:tcW w:w="2040" w:type="dxa"/>
+            <w:gridSpan w:val="2"/>
+            <w:vAlign w:val="center"/>
+          </w:tcPr>
+          <w:p>
+            <w:pPr>
+              <w:rPr>
+                <w:rFonts w:ascii="TH SarabunPSK" w:eastAsia="Times New Roman" w:hAnsi="TH SarabunPSK" w:cs="TH SarabunPSK"/>
+                <w:cs/>
+              </w:rPr>
+            </w:pPr>
+            <w:bookmarkStart w:id="0" w:name="_GoBack"/>
+            <w:bookmarkEnd w:id="0"/>
+          </w:p>
+        </w:tc>
+        <w:tc>
+          <w:tcPr>
+            <w:tcW w:w="2039" w:type="dxa"/>
+            <w:vAlign w:val="center"/>
+          </w:tcPr>
+          <w:p>
+            <w:pPr>
+              <w:rPr>
+                <w:rFonts w:ascii="TH SarabunPSK" w:eastAsia="Times New Roman" w:hAnsi="TH SarabunPSK" w:cs="TH SarabunPSK"/>
+                <w:cs/>
+              </w:rPr>
+            </w:pPr>
           </w:p>
         </w:tc>
       </w:tr>
@@ -6207,7 +7058,21 @@
         </w:trPr>
         <w:tc>
           <w:tcPr>
-            <w:tcW w:w="301" w:type="dxa"/>
+            <w:tcW w:w="271" w:type="dxa"/>
+            <w:vAlign w:val="center"/>
+            <w:hideMark/>
+          </w:tcPr>
+          <w:p>
+            <w:pPr>
+              <w:rPr>
+                <w:rFonts w:ascii="TH SarabunPSK" w:eastAsia="Times New Roman" w:hAnsi="TH SarabunPSK" w:cs="TH SarabunPSK"/>
+              </w:rPr>
+            </w:pPr>
+          </w:p>
+        </w:tc>
+        <w:tc>
+          <w:tcPr>
+            <w:tcW w:w="4379" w:type="dxa"/>
             <w:gridSpan w:val="2"/>
             <w:vAlign w:val="center"/>
             <w:hideMark/>
@@ -6222,28 +7087,29 @@
         </w:tc>
         <w:tc>
           <w:tcPr>
-            <w:tcW w:w="4710" w:type="dxa"/>
-            <w:vAlign w:val="center"/>
-            <w:hideMark/>
-          </w:tcPr>
-          <w:p>
-            <w:pPr>
-              <w:rPr>
-                <w:rFonts w:ascii="TH SarabunPSK" w:eastAsia="Times New Roman" w:hAnsi="TH SarabunPSK" w:cs="TH SarabunPSK"/>
-              </w:rPr>
-            </w:pPr>
-            <w:r>
-              <w:rPr>
-                <w:rFonts w:ascii="TH SarabunPSK" w:eastAsia="Times New Roman" w:hAnsi="TH SarabunPSK" w:cs="TH SarabunPSK"/>
-                <w:cs/>
-              </w:rPr>
-              <w:t xml:space="preserve">สนามฟุตบอล </w:t>
-            </w:r>
-          </w:p>
-        </w:tc>
-        <w:tc>
-          <w:tcPr>
-            <w:tcW w:w="2040" w:type="dxa"/>
+            <w:tcW w:w="1140" w:type="dxa"/>
+            <w:gridSpan w:val="2"/>
+            <w:vAlign w:val="center"/>
+            <w:hideMark/>
+          </w:tcPr>
+          <w:p>
+            <w:pPr>
+              <w:rPr>
+                <w:rFonts w:ascii="TH SarabunPSK" w:eastAsia="Times New Roman" w:hAnsi="TH SarabunPSK" w:cs="TH SarabunPSK"/>
+              </w:rPr>
+            </w:pPr>
+            <w:r>
+              <w:rPr>
+                <w:rFonts w:ascii="TH SarabunPSK" w:eastAsia="Times New Roman" w:hAnsi="TH SarabunPSK" w:cs="TH SarabunPSK"/>
+                <w:cs/>
+              </w:rPr>
+              <w:t>ผู้บันทึกข้อมูล</w:t>
+            </w:r>
+          </w:p>
+        </w:tc>
+        <w:tc>
+          <w:tcPr>
+            <w:tcW w:w="3555" w:type="dxa"/>
             <w:gridSpan w:val="3"/>
             <w:vAlign w:val="center"/>
             <w:hideMark/>
@@ -6252,48 +7118,17 @@
             <w:pPr>
               <w:rPr>
                 <w:rFonts w:ascii="TH SarabunPSK" w:eastAsia="Times New Roman" w:hAnsi="TH SarabunPSK" w:cs="TH SarabunPSK"/>
-              </w:rPr>
-            </w:pPr>
-            <w:r>
-              <w:rPr>
-                <w:rFonts w:ascii="TH SarabunPSK" w:eastAsia="Times New Roman" w:hAnsi="TH SarabunPSK" w:cs="TH SarabunPSK"/>
-                <w:cs/>
-              </w:rPr>
-              <w:t>จำนวน</w:t>
-            </w:r>
-            <w:r>
-              <w:rPr>
-                <w:rFonts w:ascii="TH SarabunPSK" w:eastAsia="Times New Roman" w:hAnsi="TH SarabunPSK" w:cs="TH SarabunPSK"/>
-              </w:rPr>
-              <w:t xml:space="preserve"> </w:t>
-            </w:r>
-            <w:r>
-              <w:rPr>
-                <w:rFonts w:ascii="TH SarabunPSK" w:eastAsia="Times New Roman" w:hAnsi="TH SarabunPSK" w:cs="TH SarabunPSK"/>
-              </w:rPr>
-              <w:t>{no4_6_2}</w:t>
-            </w:r>
-          </w:p>
-        </w:tc>
-        <w:tc>
-          <w:tcPr>
-            <w:tcW w:w="2024" w:type="dxa"/>
-            <w:gridSpan w:val="2"/>
-            <w:vAlign w:val="center"/>
-            <w:hideMark/>
-          </w:tcPr>
-          <w:p>
-            <w:pPr>
-              <w:rPr>
-                <w:rFonts w:ascii="TH SarabunPSK" w:eastAsia="Times New Roman" w:hAnsi="TH SarabunPSK" w:cs="TH SarabunPSK"/>
-              </w:rPr>
-            </w:pPr>
-            <w:r>
-              <w:rPr>
-                <w:rFonts w:ascii="TH SarabunPSK" w:eastAsia="Times New Roman" w:hAnsi="TH SarabunPSK" w:cs="TH SarabunPSK"/>
-                <w:cs/>
-              </w:rPr>
-              <w:t>แห่ง</w:t>
+                <w:b/>
+                <w:bCs/>
+              </w:rPr>
+            </w:pPr>
+            <w:r>
+              <w:rPr>
+                <w:rFonts w:ascii="TH SarabunPSK" w:eastAsia="Times New Roman" w:hAnsi="TH SarabunPSK" w:cs="TH SarabunPSK"/>
+                <w:b/>
+                <w:bCs/>
+              </w:rPr>
+              <w:t>{user}</w:t>
             </w:r>
           </w:p>
         </w:tc>
@@ -6304,7 +7139,21 @@
         </w:trPr>
         <w:tc>
           <w:tcPr>
-            <w:tcW w:w="301" w:type="dxa"/>
+            <w:tcW w:w="271" w:type="dxa"/>
+            <w:vAlign w:val="center"/>
+            <w:hideMark/>
+          </w:tcPr>
+          <w:p>
+            <w:pPr>
+              <w:rPr>
+                <w:rFonts w:ascii="TH SarabunPSK" w:eastAsia="Times New Roman" w:hAnsi="TH SarabunPSK" w:cs="TH SarabunPSK"/>
+              </w:rPr>
+            </w:pPr>
+          </w:p>
+        </w:tc>
+        <w:tc>
+          <w:tcPr>
+            <w:tcW w:w="4379" w:type="dxa"/>
             <w:gridSpan w:val="2"/>
             <w:vAlign w:val="center"/>
             <w:hideMark/>
@@ -6319,28 +7168,29 @@
         </w:tc>
         <w:tc>
           <w:tcPr>
-            <w:tcW w:w="4710" w:type="dxa"/>
-            <w:vAlign w:val="center"/>
-            <w:hideMark/>
-          </w:tcPr>
-          <w:p>
-            <w:pPr>
-              <w:rPr>
-                <w:rFonts w:ascii="TH SarabunPSK" w:eastAsia="Times New Roman" w:hAnsi="TH SarabunPSK" w:cs="TH SarabunPSK"/>
-              </w:rPr>
-            </w:pPr>
-            <w:r>
-              <w:rPr>
-                <w:rFonts w:ascii="TH SarabunPSK" w:eastAsia="Times New Roman" w:hAnsi="TH SarabunPSK" w:cs="TH SarabunPSK"/>
-                <w:cs/>
-              </w:rPr>
-              <w:t xml:space="preserve">สนามบาสเกตบอล </w:t>
-            </w:r>
-          </w:p>
-        </w:tc>
-        <w:tc>
-          <w:tcPr>
-            <w:tcW w:w="2040" w:type="dxa"/>
+            <w:tcW w:w="1140" w:type="dxa"/>
+            <w:gridSpan w:val="2"/>
+            <w:vAlign w:val="center"/>
+            <w:hideMark/>
+          </w:tcPr>
+          <w:p>
+            <w:pPr>
+              <w:rPr>
+                <w:rFonts w:ascii="TH SarabunPSK" w:eastAsia="Times New Roman" w:hAnsi="TH SarabunPSK" w:cs="TH SarabunPSK"/>
+              </w:rPr>
+            </w:pPr>
+            <w:r>
+              <w:rPr>
+                <w:rFonts w:ascii="TH SarabunPSK" w:eastAsia="Times New Roman" w:hAnsi="TH SarabunPSK" w:cs="TH SarabunPSK"/>
+                <w:cs/>
+              </w:rPr>
+              <w:t>ผู้รับรองข้อมูล</w:t>
+            </w:r>
+          </w:p>
+        </w:tc>
+        <w:tc>
+          <w:tcPr>
+            <w:tcW w:w="3555" w:type="dxa"/>
             <w:gridSpan w:val="3"/>
             <w:vAlign w:val="center"/>
             <w:hideMark/>
@@ -6349,853 +7199,31 @@
             <w:pPr>
               <w:rPr>
                 <w:rFonts w:ascii="TH SarabunPSK" w:eastAsia="Times New Roman" w:hAnsi="TH SarabunPSK" w:cs="TH SarabunPSK"/>
-              </w:rPr>
-            </w:pPr>
-            <w:r>
-              <w:rPr>
-                <w:rFonts w:ascii="TH SarabunPSK" w:eastAsia="Times New Roman" w:hAnsi="TH SarabunPSK" w:cs="TH SarabunPSK"/>
-                <w:cs/>
-              </w:rPr>
-              <w:t>จำนวน</w:t>
-            </w:r>
-            <w:r>
-              <w:rPr>
-                <w:rFonts w:ascii="TH SarabunPSK" w:eastAsia="Times New Roman" w:hAnsi="TH SarabunPSK" w:cs="TH SarabunPSK"/>
-              </w:rPr>
-              <w:t xml:space="preserve"> </w:t>
-            </w:r>
-            <w:r>
-              <w:rPr>
-                <w:rFonts w:ascii="TH SarabunPSK" w:eastAsia="Times New Roman" w:hAnsi="TH SarabunPSK" w:cs="TH SarabunPSK"/>
-              </w:rPr>
-              <w:t>{no4_6_3}</w:t>
-            </w:r>
-          </w:p>
-        </w:tc>
-        <w:tc>
-          <w:tcPr>
-            <w:tcW w:w="2024" w:type="dxa"/>
-            <w:gridSpan w:val="2"/>
-            <w:vAlign w:val="center"/>
-            <w:hideMark/>
-          </w:tcPr>
-          <w:p>
-            <w:pPr>
-              <w:rPr>
-                <w:rFonts w:ascii="TH SarabunPSK" w:eastAsia="Times New Roman" w:hAnsi="TH SarabunPSK" w:cs="TH SarabunPSK"/>
-              </w:rPr>
-            </w:pPr>
-            <w:r>
-              <w:rPr>
-                <w:rFonts w:ascii="TH SarabunPSK" w:eastAsia="Times New Roman" w:hAnsi="TH SarabunPSK" w:cs="TH SarabunPSK"/>
-                <w:cs/>
-              </w:rPr>
-              <w:t>แห่ง</w:t>
-            </w:r>
-          </w:p>
-        </w:tc>
-      </w:tr>
-      <w:tr>
-        <w:trPr>
-          <w:tblCellSpacing w:w="15" w:type="dxa"/>
-        </w:trPr>
-        <w:tc>
-          <w:tcPr>
-            <w:tcW w:w="301" w:type="dxa"/>
-            <w:gridSpan w:val="2"/>
-            <w:vAlign w:val="center"/>
-            <w:hideMark/>
-          </w:tcPr>
-          <w:p>
-            <w:pPr>
-              <w:rPr>
-                <w:rFonts w:ascii="TH SarabunPSK" w:eastAsia="Times New Roman" w:hAnsi="TH SarabunPSK" w:cs="TH SarabunPSK"/>
-              </w:rPr>
-            </w:pPr>
-          </w:p>
-        </w:tc>
-        <w:tc>
-          <w:tcPr>
-            <w:tcW w:w="4710" w:type="dxa"/>
-            <w:vAlign w:val="center"/>
-            <w:hideMark/>
-          </w:tcPr>
-          <w:p>
-            <w:pPr>
-              <w:rPr>
-                <w:rFonts w:ascii="TH SarabunPSK" w:eastAsia="Times New Roman" w:hAnsi="TH SarabunPSK" w:cs="TH SarabunPSK"/>
-              </w:rPr>
-            </w:pPr>
-            <w:r>
-              <w:rPr>
-                <w:rFonts w:ascii="TH SarabunPSK" w:eastAsia="Times New Roman" w:hAnsi="TH SarabunPSK" w:cs="TH SarabunPSK"/>
-                <w:cs/>
-              </w:rPr>
-              <w:t xml:space="preserve">สนามตะกร้อ </w:t>
-            </w:r>
-          </w:p>
-        </w:tc>
-        <w:tc>
-          <w:tcPr>
-            <w:tcW w:w="2040" w:type="dxa"/>
-            <w:gridSpan w:val="3"/>
-            <w:vAlign w:val="center"/>
-            <w:hideMark/>
-          </w:tcPr>
-          <w:p>
-            <w:pPr>
-              <w:rPr>
-                <w:rFonts w:ascii="TH SarabunPSK" w:eastAsia="Times New Roman" w:hAnsi="TH SarabunPSK" w:cs="TH SarabunPSK"/>
-              </w:rPr>
-            </w:pPr>
-            <w:r>
-              <w:rPr>
-                <w:rFonts w:ascii="TH SarabunPSK" w:eastAsia="Times New Roman" w:hAnsi="TH SarabunPSK" w:cs="TH SarabunPSK"/>
-                <w:cs/>
-              </w:rPr>
-              <w:t>จำนวน</w:t>
-            </w:r>
-            <w:r>
-              <w:rPr>
-                <w:rFonts w:ascii="TH SarabunPSK" w:eastAsia="Times New Roman" w:hAnsi="TH SarabunPSK" w:cs="TH SarabunPSK"/>
-              </w:rPr>
-              <w:t xml:space="preserve"> </w:t>
-            </w:r>
-            <w:r>
-              <w:rPr>
-                <w:rFonts w:ascii="TH SarabunPSK" w:eastAsia="Times New Roman" w:hAnsi="TH SarabunPSK" w:cs="TH SarabunPSK"/>
-              </w:rPr>
-              <w:t>{no4_6_4}</w:t>
-            </w:r>
-          </w:p>
-        </w:tc>
-        <w:tc>
-          <w:tcPr>
-            <w:tcW w:w="2024" w:type="dxa"/>
-            <w:gridSpan w:val="2"/>
-            <w:vAlign w:val="center"/>
-            <w:hideMark/>
-          </w:tcPr>
-          <w:p>
-            <w:pPr>
-              <w:rPr>
-                <w:rFonts w:ascii="TH SarabunPSK" w:eastAsia="Times New Roman" w:hAnsi="TH SarabunPSK" w:cs="TH SarabunPSK"/>
-              </w:rPr>
-            </w:pPr>
-            <w:r>
-              <w:rPr>
-                <w:rFonts w:ascii="TH SarabunPSK" w:eastAsia="Times New Roman" w:hAnsi="TH SarabunPSK" w:cs="TH SarabunPSK"/>
-                <w:cs/>
-              </w:rPr>
-              <w:t>แห่ง</w:t>
-            </w:r>
-          </w:p>
-        </w:tc>
-      </w:tr>
-      <w:tr>
-        <w:trPr>
-          <w:tblCellSpacing w:w="15" w:type="dxa"/>
-        </w:trPr>
-        <w:tc>
-          <w:tcPr>
-            <w:tcW w:w="301" w:type="dxa"/>
-            <w:gridSpan w:val="2"/>
-            <w:vAlign w:val="center"/>
-            <w:hideMark/>
-          </w:tcPr>
-          <w:p>
-            <w:pPr>
-              <w:rPr>
-                <w:rFonts w:ascii="TH SarabunPSK" w:eastAsia="Times New Roman" w:hAnsi="TH SarabunPSK" w:cs="TH SarabunPSK"/>
-              </w:rPr>
-            </w:pPr>
-          </w:p>
-        </w:tc>
-        <w:tc>
-          <w:tcPr>
-            <w:tcW w:w="4710" w:type="dxa"/>
-            <w:vAlign w:val="center"/>
-            <w:hideMark/>
-          </w:tcPr>
-          <w:p>
-            <w:pPr>
-              <w:rPr>
-                <w:rFonts w:ascii="TH SarabunPSK" w:eastAsia="Times New Roman" w:hAnsi="TH SarabunPSK" w:cs="TH SarabunPSK"/>
-              </w:rPr>
-            </w:pPr>
-            <w:r>
-              <w:rPr>
-                <w:rFonts w:ascii="TH SarabunPSK" w:eastAsia="Times New Roman" w:hAnsi="TH SarabunPSK" w:cs="TH SarabunPSK"/>
-                <w:cs/>
-              </w:rPr>
-              <w:t xml:space="preserve">สระว่ายน้ำ </w:t>
-            </w:r>
-          </w:p>
-        </w:tc>
-        <w:tc>
-          <w:tcPr>
-            <w:tcW w:w="2040" w:type="dxa"/>
-            <w:gridSpan w:val="3"/>
-            <w:vAlign w:val="center"/>
-            <w:hideMark/>
-          </w:tcPr>
-          <w:p>
-            <w:pPr>
-              <w:rPr>
-                <w:rFonts w:ascii="TH SarabunPSK" w:eastAsia="Times New Roman" w:hAnsi="TH SarabunPSK" w:cs="TH SarabunPSK"/>
-              </w:rPr>
-            </w:pPr>
-            <w:r>
-              <w:rPr>
-                <w:rFonts w:ascii="TH SarabunPSK" w:eastAsia="Times New Roman" w:hAnsi="TH SarabunPSK" w:cs="TH SarabunPSK"/>
-                <w:cs/>
-              </w:rPr>
-              <w:t>จำนวน</w:t>
-            </w:r>
-            <w:r>
-              <w:rPr>
-                <w:rFonts w:ascii="TH SarabunPSK" w:eastAsia="Times New Roman" w:hAnsi="TH SarabunPSK" w:cs="TH SarabunPSK"/>
-              </w:rPr>
-              <w:t xml:space="preserve"> </w:t>
-            </w:r>
-            <w:r>
-              <w:rPr>
-                <w:rFonts w:ascii="TH SarabunPSK" w:eastAsia="Times New Roman" w:hAnsi="TH SarabunPSK" w:cs="TH SarabunPSK"/>
-              </w:rPr>
-              <w:t>{no4_6_5}</w:t>
-            </w:r>
-          </w:p>
-        </w:tc>
-        <w:tc>
-          <w:tcPr>
-            <w:tcW w:w="2024" w:type="dxa"/>
-            <w:gridSpan w:val="2"/>
-            <w:vAlign w:val="center"/>
-            <w:hideMark/>
-          </w:tcPr>
-          <w:p>
-            <w:pPr>
-              <w:rPr>
-                <w:rFonts w:ascii="TH SarabunPSK" w:eastAsia="Times New Roman" w:hAnsi="TH SarabunPSK" w:cs="TH SarabunPSK"/>
-              </w:rPr>
-            </w:pPr>
-            <w:r>
-              <w:rPr>
-                <w:rFonts w:ascii="TH SarabunPSK" w:eastAsia="Times New Roman" w:hAnsi="TH SarabunPSK" w:cs="TH SarabunPSK"/>
-                <w:cs/>
-              </w:rPr>
-              <w:t>แห่ง</w:t>
-            </w:r>
-          </w:p>
-        </w:tc>
-      </w:tr>
-      <w:tr>
-        <w:trPr>
-          <w:tblCellSpacing w:w="15" w:type="dxa"/>
-        </w:trPr>
-        <w:tc>
-          <w:tcPr>
-            <w:tcW w:w="301" w:type="dxa"/>
-            <w:gridSpan w:val="2"/>
-            <w:vAlign w:val="center"/>
-            <w:hideMark/>
-          </w:tcPr>
-          <w:p>
-            <w:pPr>
-              <w:rPr>
-                <w:rFonts w:ascii="TH SarabunPSK" w:eastAsia="Times New Roman" w:hAnsi="TH SarabunPSK" w:cs="TH SarabunPSK"/>
-              </w:rPr>
-            </w:pPr>
-          </w:p>
-        </w:tc>
-        <w:tc>
-          <w:tcPr>
-            <w:tcW w:w="4710" w:type="dxa"/>
-            <w:vAlign w:val="center"/>
-            <w:hideMark/>
-          </w:tcPr>
-          <w:p>
-            <w:pPr>
-              <w:rPr>
-                <w:rFonts w:ascii="TH SarabunPSK" w:eastAsia="Times New Roman" w:hAnsi="TH SarabunPSK" w:cs="TH SarabunPSK"/>
-              </w:rPr>
-            </w:pPr>
-            <w:r>
-              <w:rPr>
-                <w:rFonts w:ascii="TH SarabunPSK" w:eastAsia="Times New Roman" w:hAnsi="TH SarabunPSK" w:cs="TH SarabunPSK"/>
-                <w:cs/>
-              </w:rPr>
-              <w:t xml:space="preserve">ห้องสมุดประชาชน </w:t>
-            </w:r>
-          </w:p>
-        </w:tc>
-        <w:tc>
-          <w:tcPr>
-            <w:tcW w:w="2040" w:type="dxa"/>
-            <w:gridSpan w:val="3"/>
-            <w:vAlign w:val="center"/>
-            <w:hideMark/>
-          </w:tcPr>
-          <w:p>
-            <w:pPr>
-              <w:rPr>
-                <w:rFonts w:ascii="TH SarabunPSK" w:eastAsia="Times New Roman" w:hAnsi="TH SarabunPSK" w:cs="TH SarabunPSK"/>
-              </w:rPr>
-            </w:pPr>
-            <w:r>
-              <w:rPr>
-                <w:rFonts w:ascii="TH SarabunPSK" w:eastAsia="Times New Roman" w:hAnsi="TH SarabunPSK" w:cs="TH SarabunPSK"/>
-                <w:cs/>
-              </w:rPr>
-              <w:t>จำนวน</w:t>
-            </w:r>
-            <w:r>
-              <w:rPr>
-                <w:rFonts w:ascii="TH SarabunPSK" w:eastAsia="Times New Roman" w:hAnsi="TH SarabunPSK" w:cs="TH SarabunPSK"/>
-              </w:rPr>
-              <w:t xml:space="preserve"> </w:t>
-            </w:r>
-            <w:r>
-              <w:rPr>
-                <w:rFonts w:ascii="TH SarabunPSK" w:eastAsia="Times New Roman" w:hAnsi="TH SarabunPSK" w:cs="TH SarabunPSK"/>
-              </w:rPr>
-              <w:t>{no4_6_6}</w:t>
-            </w:r>
-          </w:p>
-        </w:tc>
-        <w:tc>
-          <w:tcPr>
-            <w:tcW w:w="2024" w:type="dxa"/>
-            <w:gridSpan w:val="2"/>
-            <w:vAlign w:val="center"/>
-            <w:hideMark/>
-          </w:tcPr>
-          <w:p>
-            <w:pPr>
-              <w:rPr>
-                <w:rFonts w:ascii="TH SarabunPSK" w:eastAsia="Times New Roman" w:hAnsi="TH SarabunPSK" w:cs="TH SarabunPSK"/>
-              </w:rPr>
-            </w:pPr>
-            <w:r>
-              <w:rPr>
-                <w:rFonts w:ascii="TH SarabunPSK" w:eastAsia="Times New Roman" w:hAnsi="TH SarabunPSK" w:cs="TH SarabunPSK"/>
-                <w:cs/>
-              </w:rPr>
-              <w:t>แห่ง</w:t>
-            </w:r>
-          </w:p>
-        </w:tc>
-      </w:tr>
-      <w:tr>
-        <w:trPr>
-          <w:tblCellSpacing w:w="15" w:type="dxa"/>
-        </w:trPr>
-        <w:tc>
-          <w:tcPr>
-            <w:tcW w:w="301" w:type="dxa"/>
-            <w:gridSpan w:val="2"/>
-            <w:vAlign w:val="center"/>
-            <w:hideMark/>
-          </w:tcPr>
-          <w:p>
-            <w:pPr>
-              <w:rPr>
-                <w:rFonts w:ascii="TH SarabunPSK" w:eastAsia="Times New Roman" w:hAnsi="TH SarabunPSK" w:cs="TH SarabunPSK"/>
-              </w:rPr>
-            </w:pPr>
-          </w:p>
-        </w:tc>
-        <w:tc>
-          <w:tcPr>
-            <w:tcW w:w="4710" w:type="dxa"/>
-            <w:vAlign w:val="center"/>
-            <w:hideMark/>
-          </w:tcPr>
-          <w:p>
-            <w:pPr>
-              <w:rPr>
-                <w:rFonts w:ascii="TH SarabunPSK" w:eastAsia="Times New Roman" w:hAnsi="TH SarabunPSK" w:cs="TH SarabunPSK"/>
-              </w:rPr>
-            </w:pPr>
-            <w:r>
-              <w:rPr>
-                <w:rFonts w:ascii="TH SarabunPSK" w:eastAsia="Times New Roman" w:hAnsi="TH SarabunPSK" w:cs="TH SarabunPSK"/>
-                <w:cs/>
-              </w:rPr>
-              <w:t xml:space="preserve">สนามเด็กเล่น </w:t>
-            </w:r>
-          </w:p>
-        </w:tc>
-        <w:tc>
-          <w:tcPr>
-            <w:tcW w:w="2040" w:type="dxa"/>
-            <w:gridSpan w:val="3"/>
-            <w:vAlign w:val="center"/>
-            <w:hideMark/>
-          </w:tcPr>
-          <w:p>
-            <w:pPr>
-              <w:rPr>
-                <w:rFonts w:ascii="TH SarabunPSK" w:eastAsia="Times New Roman" w:hAnsi="TH SarabunPSK" w:cs="TH SarabunPSK"/>
-              </w:rPr>
-            </w:pPr>
-            <w:r>
-              <w:rPr>
-                <w:rFonts w:ascii="TH SarabunPSK" w:eastAsia="Times New Roman" w:hAnsi="TH SarabunPSK" w:cs="TH SarabunPSK"/>
-                <w:cs/>
-              </w:rPr>
-              <w:t>จำนวน</w:t>
-            </w:r>
-            <w:r>
-              <w:rPr>
-                <w:rFonts w:ascii="TH SarabunPSK" w:eastAsia="Times New Roman" w:hAnsi="TH SarabunPSK" w:cs="TH SarabunPSK"/>
-              </w:rPr>
-              <w:t xml:space="preserve"> </w:t>
-            </w:r>
-            <w:r>
-              <w:rPr>
-                <w:rFonts w:ascii="TH SarabunPSK" w:eastAsia="Times New Roman" w:hAnsi="TH SarabunPSK" w:cs="TH SarabunPSK"/>
-              </w:rPr>
-              <w:t>{no4_6_7}</w:t>
-            </w:r>
-          </w:p>
-        </w:tc>
-        <w:tc>
-          <w:tcPr>
-            <w:tcW w:w="2024" w:type="dxa"/>
-            <w:gridSpan w:val="2"/>
-            <w:vAlign w:val="center"/>
-            <w:hideMark/>
-          </w:tcPr>
-          <w:p>
-            <w:pPr>
-              <w:rPr>
-                <w:rFonts w:ascii="TH SarabunPSK" w:eastAsia="Times New Roman" w:hAnsi="TH SarabunPSK" w:cs="TH SarabunPSK"/>
-              </w:rPr>
-            </w:pPr>
-            <w:r>
-              <w:rPr>
-                <w:rFonts w:ascii="TH SarabunPSK" w:eastAsia="Times New Roman" w:hAnsi="TH SarabunPSK" w:cs="TH SarabunPSK"/>
-                <w:cs/>
-              </w:rPr>
-              <w:t>แห่ง</w:t>
-            </w:r>
-          </w:p>
-        </w:tc>
-      </w:tr>
-      <w:tr>
-        <w:trPr>
-          <w:tblCellSpacing w:w="15" w:type="dxa"/>
-        </w:trPr>
-        <w:tc>
-          <w:tcPr>
-            <w:tcW w:w="301" w:type="dxa"/>
-            <w:gridSpan w:val="2"/>
-            <w:vAlign w:val="center"/>
-          </w:tcPr>
-          <w:p>
-            <w:pPr>
-              <w:rPr>
-                <w:rFonts w:ascii="TH SarabunPSK" w:eastAsia="Times New Roman" w:hAnsi="TH SarabunPSK" w:cs="TH SarabunPSK"/>
-              </w:rPr>
-            </w:pPr>
-          </w:p>
-        </w:tc>
-        <w:tc>
-          <w:tcPr>
-            <w:tcW w:w="4710" w:type="dxa"/>
-            <w:vAlign w:val="center"/>
-          </w:tcPr>
-          <w:p>
-            <w:pPr>
-              <w:rPr>
-                <w:rFonts w:ascii="TH SarabunPSK" w:eastAsia="Times New Roman" w:hAnsi="TH SarabunPSK" w:cs="TH SarabunPSK" w:hint="cs"/>
-                <w:cs/>
-              </w:rPr>
-            </w:pPr>
-            <w:r>
-              <w:rPr>
-                <w:rFonts w:ascii="TH SarabunPSK" w:eastAsia="Times New Roman" w:hAnsi="TH SarabunPSK" w:cs="TH SarabunPSK"/>
-                <w:cs/>
-              </w:rPr>
-              <w:t xml:space="preserve">อื่นๆ </w:t>
-            </w:r>
-            <w:r>
-              <w:rPr>
-                <w:rFonts w:ascii="TH SarabunPSK" w:eastAsia="Times New Roman" w:hAnsi="TH SarabunPSK" w:cs="TH SarabunPSK"/>
-              </w:rPr>
-              <w:t>{no4_6_8_1}</w:t>
-            </w:r>
-          </w:p>
-        </w:tc>
-        <w:tc>
-          <w:tcPr>
-            <w:tcW w:w="2040" w:type="dxa"/>
-            <w:gridSpan w:val="3"/>
-            <w:vAlign w:val="center"/>
-          </w:tcPr>
-          <w:p>
-            <w:pPr>
-              <w:rPr>
-                <w:rFonts w:ascii="TH SarabunPSK" w:eastAsia="Times New Roman" w:hAnsi="TH SarabunPSK" w:cs="TH SarabunPSK"/>
-              </w:rPr>
-            </w:pPr>
-            <w:r>
-              <w:rPr>
-                <w:rFonts w:ascii="TH SarabunPSK" w:eastAsia="Times New Roman" w:hAnsi="TH SarabunPSK" w:cs="TH SarabunPSK"/>
-                <w:cs/>
-              </w:rPr>
-              <w:t>จำนวน</w:t>
-            </w:r>
-            <w:r>
-              <w:rPr>
-                <w:rFonts w:ascii="TH SarabunPSK" w:eastAsia="Times New Roman" w:hAnsi="TH SarabunPSK" w:cs="TH SarabunPSK"/>
-              </w:rPr>
-              <w:t xml:space="preserve"> </w:t>
-            </w:r>
-            <w:r>
-              <w:rPr>
-                <w:rFonts w:ascii="TH SarabunPSK" w:eastAsia="Times New Roman" w:hAnsi="TH SarabunPSK" w:cs="TH SarabunPSK"/>
-              </w:rPr>
-              <w:t>{no4_6_8_2}</w:t>
-            </w:r>
-          </w:p>
-        </w:tc>
-        <w:tc>
-          <w:tcPr>
-            <w:tcW w:w="2024" w:type="dxa"/>
-            <w:gridSpan w:val="2"/>
-            <w:vAlign w:val="center"/>
-          </w:tcPr>
-          <w:p>
-            <w:pPr>
-              <w:rPr>
-                <w:rFonts w:ascii="TH SarabunPSK" w:eastAsia="Times New Roman" w:hAnsi="TH SarabunPSK" w:cs="TH SarabunPSK"/>
-              </w:rPr>
-            </w:pPr>
-            <w:r>
-              <w:rPr>
-                <w:rFonts w:ascii="TH SarabunPSK" w:eastAsia="Times New Roman" w:hAnsi="TH SarabunPSK" w:cs="TH SarabunPSK"/>
-                <w:cs/>
-              </w:rPr>
-              <w:t>แห่ง</w:t>
-            </w:r>
-          </w:p>
-        </w:tc>
-      </w:tr>
-      <w:tr>
-        <w:trPr>
-          <w:tblCellSpacing w:w="15" w:type="dxa"/>
-        </w:trPr>
-        <w:tc>
-          <w:tcPr>
-            <w:tcW w:w="301" w:type="dxa"/>
-            <w:gridSpan w:val="2"/>
-            <w:vAlign w:val="center"/>
-          </w:tcPr>
-          <w:p>
-            <w:pPr>
-              <w:rPr>
-                <w:rFonts w:ascii="TH SarabunPSK" w:eastAsia="Times New Roman" w:hAnsi="TH SarabunPSK" w:cs="TH SarabunPSK"/>
-              </w:rPr>
-            </w:pPr>
-          </w:p>
-        </w:tc>
-        <w:tc>
-          <w:tcPr>
-            <w:tcW w:w="4710" w:type="dxa"/>
-            <w:vAlign w:val="center"/>
-          </w:tcPr>
-          <w:p>
-            <w:pPr>
-              <w:rPr>
-                <w:rFonts w:ascii="TH SarabunPSK" w:eastAsia="Times New Roman" w:hAnsi="TH SarabunPSK" w:cs="TH SarabunPSK"/>
-                <w:cs/>
-              </w:rPr>
-            </w:pPr>
-          </w:p>
-        </w:tc>
-        <w:tc>
-          <w:tcPr>
-            <w:tcW w:w="2040" w:type="dxa"/>
-            <w:gridSpan w:val="3"/>
-            <w:vAlign w:val="center"/>
-          </w:tcPr>
-          <w:p>
-            <w:pPr>
-              <w:rPr>
-                <w:rFonts w:ascii="TH SarabunPSK" w:eastAsia="Times New Roman" w:hAnsi="TH SarabunPSK" w:cs="TH SarabunPSK"/>
-                <w:cs/>
-              </w:rPr>
-            </w:pPr>
-          </w:p>
-        </w:tc>
-        <w:tc>
-          <w:tcPr>
-            <w:tcW w:w="2024" w:type="dxa"/>
-            <w:gridSpan w:val="2"/>
-            <w:vAlign w:val="center"/>
-          </w:tcPr>
-          <w:p>
-            <w:pPr>
-              <w:rPr>
-                <w:rFonts w:ascii="TH SarabunPSK" w:eastAsia="Times New Roman" w:hAnsi="TH SarabunPSK" w:cs="TH SarabunPSK"/>
-                <w:cs/>
-              </w:rPr>
-            </w:pPr>
-          </w:p>
-        </w:tc>
-      </w:tr>
-      <w:tr>
-        <w:trPr>
-          <w:tblCellSpacing w:w="15" w:type="dxa"/>
-        </w:trPr>
-        <w:tc>
-          <w:tcPr>
-            <w:tcW w:w="301" w:type="dxa"/>
-            <w:gridSpan w:val="2"/>
-            <w:vAlign w:val="center"/>
-          </w:tcPr>
-          <w:p>
-            <w:pPr>
-              <w:rPr>
-                <w:rFonts w:ascii="TH SarabunPSK" w:eastAsia="Times New Roman" w:hAnsi="TH SarabunPSK" w:cs="TH SarabunPSK" w:hint="cs"/>
-              </w:rPr>
-            </w:pPr>
-          </w:p>
-          <w:p>
-            <w:pPr>
-              <w:rPr>
-                <w:rFonts w:ascii="TH SarabunPSK" w:eastAsia="Times New Roman" w:hAnsi="TH SarabunPSK" w:cs="TH SarabunPSK" w:hint="cs"/>
-              </w:rPr>
-            </w:pPr>
-          </w:p>
-          <w:p>
-            <w:pPr>
-              <w:rPr>
-                <w:rFonts w:ascii="TH SarabunPSK" w:eastAsia="Times New Roman" w:hAnsi="TH SarabunPSK" w:cs="TH SarabunPSK" w:hint="cs"/>
-              </w:rPr>
-            </w:pPr>
-          </w:p>
-          <w:p>
-            <w:pPr>
-              <w:rPr>
-                <w:rFonts w:ascii="TH SarabunPSK" w:eastAsia="Times New Roman" w:hAnsi="TH SarabunPSK" w:cs="TH SarabunPSK"/>
-              </w:rPr>
-            </w:pPr>
-            <w:bookmarkStart w:id="0" w:name="_GoBack"/>
-            <w:bookmarkEnd w:id="0"/>
-          </w:p>
-        </w:tc>
-        <w:tc>
-          <w:tcPr>
-            <w:tcW w:w="4710" w:type="dxa"/>
-            <w:vAlign w:val="center"/>
-          </w:tcPr>
-          <w:p>
-            <w:pPr>
-              <w:rPr>
-                <w:rFonts w:ascii="TH SarabunPSK" w:eastAsia="Times New Roman" w:hAnsi="TH SarabunPSK" w:cs="TH SarabunPSK"/>
-                <w:cs/>
-              </w:rPr>
-            </w:pPr>
-          </w:p>
-        </w:tc>
-        <w:tc>
-          <w:tcPr>
-            <w:tcW w:w="2040" w:type="dxa"/>
-            <w:gridSpan w:val="3"/>
-            <w:vAlign w:val="center"/>
-          </w:tcPr>
-          <w:p>
-            <w:pPr>
-              <w:rPr>
-                <w:rFonts w:ascii="TH SarabunPSK" w:eastAsia="Times New Roman" w:hAnsi="TH SarabunPSK" w:cs="TH SarabunPSK"/>
-                <w:cs/>
-              </w:rPr>
-            </w:pPr>
-          </w:p>
-        </w:tc>
-        <w:tc>
-          <w:tcPr>
-            <w:tcW w:w="2024" w:type="dxa"/>
-            <w:gridSpan w:val="2"/>
-            <w:vAlign w:val="center"/>
-          </w:tcPr>
-          <w:p>
-            <w:pPr>
-              <w:rPr>
-                <w:rFonts w:ascii="TH SarabunPSK" w:eastAsia="Times New Roman" w:hAnsi="TH SarabunPSK" w:cs="TH SarabunPSK"/>
-                <w:cs/>
-              </w:rPr>
-            </w:pPr>
+                <w:b/>
+                <w:bCs/>
+              </w:rPr>
+            </w:pPr>
+            <w:r>
+              <w:rPr>
+                <w:rFonts w:ascii="TH SarabunPSK" w:eastAsia="Times New Roman" w:hAnsi="TH SarabunPSK" w:cs="TH SarabunPSK"/>
+                <w:b/>
+                <w:bCs/>
+              </w:rPr>
+              <w:t>{approver}</w:t>
+            </w:r>
           </w:p>
         </w:tc>
       </w:tr>
       <w:tr>
         <w:trPr>
           <w:gridAfter w:val="1"/>
-          <w:wAfter w:w="135" w:type="dxa"/>
+          <w:wAfter w:w="225" w:type="dxa"/>
           <w:tblCellSpacing w:w="15" w:type="dxa"/>
         </w:trPr>
         <w:tc>
           <w:tcPr>
-            <w:tcW w:w="271" w:type="dxa"/>
-            <w:vAlign w:val="center"/>
-            <w:hideMark/>
-          </w:tcPr>
-          <w:p>
-            <w:pPr>
-              <w:rPr>
-                <w:rFonts w:ascii="TH SarabunPSK" w:eastAsia="Times New Roman" w:hAnsi="TH SarabunPSK" w:cs="TH SarabunPSK"/>
-              </w:rPr>
-            </w:pPr>
-          </w:p>
-        </w:tc>
-        <w:tc>
-          <w:tcPr>
-            <w:tcW w:w="4802" w:type="dxa"/>
-            <w:gridSpan w:val="3"/>
-            <w:vAlign w:val="center"/>
-            <w:hideMark/>
-          </w:tcPr>
-          <w:p>
-            <w:pPr>
-              <w:rPr>
-                <w:rFonts w:ascii="TH SarabunPSK" w:eastAsia="Times New Roman" w:hAnsi="TH SarabunPSK" w:cs="TH SarabunPSK"/>
-              </w:rPr>
-            </w:pPr>
-          </w:p>
-        </w:tc>
-        <w:tc>
-          <w:tcPr>
-            <w:tcW w:w="1388" w:type="dxa"/>
-            <w:vAlign w:val="center"/>
-            <w:hideMark/>
-          </w:tcPr>
-          <w:p>
-            <w:pPr>
-              <w:rPr>
-                <w:rFonts w:ascii="TH SarabunPSK" w:eastAsia="Times New Roman" w:hAnsi="TH SarabunPSK" w:cs="TH SarabunPSK"/>
-              </w:rPr>
-            </w:pPr>
-            <w:r>
-              <w:rPr>
-                <w:rFonts w:ascii="TH SarabunPSK" w:eastAsia="Times New Roman" w:hAnsi="TH SarabunPSK" w:cs="TH SarabunPSK"/>
-                <w:cs/>
-              </w:rPr>
-              <w:t>ผู้บันทึกข้อมูล</w:t>
-            </w:r>
-          </w:p>
-        </w:tc>
-        <w:tc>
-          <w:tcPr>
-            <w:tcW w:w="2449" w:type="dxa"/>
-            <w:gridSpan w:val="2"/>
-            <w:vAlign w:val="center"/>
-            <w:hideMark/>
-          </w:tcPr>
-          <w:p>
-            <w:pPr>
-              <w:rPr>
-                <w:rFonts w:ascii="TH SarabunPSK" w:eastAsia="Times New Roman" w:hAnsi="TH SarabunPSK" w:cs="TH SarabunPSK"/>
-              </w:rPr>
-            </w:pPr>
-            <w:r>
-              <w:rPr>
-                <w:rFonts w:ascii="TH SarabunPSK" w:eastAsia="Times New Roman" w:hAnsi="TH SarabunPSK" w:cs="TH SarabunPSK"/>
-              </w:rPr>
-              <w:t>{user}</w:t>
-            </w:r>
-          </w:p>
-        </w:tc>
-      </w:tr>
-      <w:tr>
-        <w:trPr>
-          <w:gridAfter w:val="1"/>
-          <w:wAfter w:w="135" w:type="dxa"/>
-          <w:tblCellSpacing w:w="15" w:type="dxa"/>
-        </w:trPr>
-        <w:tc>
-          <w:tcPr>
-            <w:tcW w:w="271" w:type="dxa"/>
-            <w:vAlign w:val="center"/>
-            <w:hideMark/>
-          </w:tcPr>
-          <w:p>
-            <w:pPr>
-              <w:rPr>
-                <w:rFonts w:ascii="TH SarabunPSK" w:eastAsia="Times New Roman" w:hAnsi="TH SarabunPSK" w:cs="TH SarabunPSK"/>
-              </w:rPr>
-            </w:pPr>
-          </w:p>
-        </w:tc>
-        <w:tc>
-          <w:tcPr>
-            <w:tcW w:w="4802" w:type="dxa"/>
-            <w:gridSpan w:val="3"/>
-            <w:vAlign w:val="center"/>
-            <w:hideMark/>
-          </w:tcPr>
-          <w:p>
-            <w:pPr>
-              <w:rPr>
-                <w:rFonts w:ascii="TH SarabunPSK" w:eastAsia="Times New Roman" w:hAnsi="TH SarabunPSK" w:cs="TH SarabunPSK"/>
-              </w:rPr>
-            </w:pPr>
-          </w:p>
-        </w:tc>
-        <w:tc>
-          <w:tcPr>
-            <w:tcW w:w="1388" w:type="dxa"/>
-            <w:vAlign w:val="center"/>
-            <w:hideMark/>
-          </w:tcPr>
-          <w:p>
-            <w:pPr>
-              <w:rPr>
-                <w:rFonts w:ascii="TH SarabunPSK" w:eastAsia="Times New Roman" w:hAnsi="TH SarabunPSK" w:cs="TH SarabunPSK"/>
-              </w:rPr>
-            </w:pPr>
-            <w:r>
-              <w:rPr>
-                <w:rFonts w:ascii="TH SarabunPSK" w:eastAsia="Times New Roman" w:hAnsi="TH SarabunPSK" w:cs="TH SarabunPSK"/>
-                <w:cs/>
-              </w:rPr>
-              <w:t>ผู้รับรองข้อมูล</w:t>
-            </w:r>
-          </w:p>
-        </w:tc>
-        <w:tc>
-          <w:tcPr>
-            <w:tcW w:w="2449" w:type="dxa"/>
-            <w:gridSpan w:val="2"/>
-            <w:vAlign w:val="center"/>
-            <w:hideMark/>
-          </w:tcPr>
-          <w:p>
-            <w:pPr>
-              <w:rPr>
-                <w:rFonts w:ascii="TH SarabunPSK" w:eastAsia="Times New Roman" w:hAnsi="TH SarabunPSK" w:cs="TH SarabunPSK"/>
-              </w:rPr>
-            </w:pPr>
-            <w:r>
-              <w:rPr>
-                <w:rFonts w:ascii="TH SarabunPSK" w:eastAsia="Times New Roman" w:hAnsi="TH SarabunPSK" w:cs="TH SarabunPSK"/>
-              </w:rPr>
-              <w:t>{approver}</w:t>
-            </w:r>
-          </w:p>
-        </w:tc>
-      </w:tr>
-      <w:tr>
-        <w:trPr>
-          <w:tblCellSpacing w:w="15" w:type="dxa"/>
-        </w:trPr>
-        <w:tc>
-          <w:tcPr>
-            <w:tcW w:w="9165" w:type="dxa"/>
-            <w:gridSpan w:val="8"/>
+            <w:tcW w:w="9180" w:type="dxa"/>
+            <w:gridSpan w:val="7"/>
             <w:vAlign w:val="center"/>
           </w:tcPr>
           <w:p>
@@ -8058,7 +8086,7 @@
 </file>
 
 <file path=customXml/itemProps1.xml><?xml version="1.0" encoding="utf-8"?>
-<ds:datastoreItem xmlns:ds="http://schemas.openxmlformats.org/officeDocument/2006/customXml" ds:itemID="{9A546BE4-8E8C-4488-80D7-B56F45EE050C}">
+<ds:datastoreItem xmlns:ds="http://schemas.openxmlformats.org/officeDocument/2006/customXml" ds:itemID="{8E30D028-42E2-44A8-A276-15430AC532D0}">
   <ds:schemaRefs>
     <ds:schemaRef ds:uri="http://schemas.openxmlformats.org/officeDocument/2006/bibliography"/>
   </ds:schemaRefs>

--- a/app/modules/ClinicAdmin/Form/FormNo4.docx
+++ b/app/modules/ClinicAdmin/Form/FormNo4.docx
@@ -2922,15 +2922,21 @@
               <w:jc w:val="center"/>
               <w:rPr>
                 <w:rFonts w:ascii="TH SarabunPSK" w:eastAsia="Times New Roman" w:hAnsi="TH SarabunPSK" w:cs="TH SarabunPSK"/>
-              </w:rPr>
-            </w:pPr>
-            <w:r>
-              <w:rPr>
-                <w:rFonts w:ascii="TH SarabunPSK" w:eastAsia="Times New Roman" w:hAnsi="TH SarabunPSK" w:cs="TH SarabunPSK"/>
+                <w:b/>
+                <w:bCs/>
+              </w:rPr>
+            </w:pPr>
+            <w:bookmarkStart w:id="0" w:name="_GoBack"/>
+            <w:r>
+              <w:rPr>
+                <w:rFonts w:ascii="TH SarabunPSK" w:eastAsia="Times New Roman" w:hAnsi="TH SarabunPSK" w:cs="TH SarabunPSK"/>
+                <w:b/>
+                <w:bCs/>
                 <w:cs/>
               </w:rPr>
               <w:t>รวม</w:t>
             </w:r>
+            <w:bookmarkEnd w:id="0"/>
           </w:p>
         </w:tc>
       </w:tr>
@@ -3529,6 +3535,8 @@
             <w:r>
               <w:rPr>
                 <w:rFonts w:ascii="TH SarabunPSK" w:eastAsia="Times New Roman" w:hAnsi="TH SarabunPSK" w:cs="TH SarabunPSK"/>
+                <w:b/>
+                <w:bCs/>
               </w:rPr>
               <w:t>{no4_5_1_3_5}</w:t>
             </w:r>
@@ -3690,6 +3698,8 @@
             <w:r>
               <w:rPr>
                 <w:rFonts w:ascii="TH SarabunPSK" w:eastAsia="Times New Roman" w:hAnsi="TH SarabunPSK" w:cs="TH SarabunPSK"/>
+                <w:b/>
+                <w:bCs/>
               </w:rPr>
               <w:t>{no4_5_1_4_5}</w:t>
             </w:r>
@@ -3971,6 +3981,8 @@
             <w:r>
               <w:rPr>
                 <w:rFonts w:ascii="TH SarabunPSK" w:eastAsia="Times New Roman" w:hAnsi="TH SarabunPSK" w:cs="TH SarabunPSK"/>
+                <w:b/>
+                <w:bCs/>
               </w:rPr>
               <w:t>{no4_5_2_1_5}</w:t>
             </w:r>
@@ -4132,6 +4144,8 @@
             <w:r>
               <w:rPr>
                 <w:rFonts w:ascii="TH SarabunPSK" w:eastAsia="Times New Roman" w:hAnsi="TH SarabunPSK" w:cs="TH SarabunPSK"/>
+                <w:b/>
+                <w:bCs/>
               </w:rPr>
               <w:t>{no4_5_2_2_5}</w:t>
             </w:r>
@@ -4293,6 +4307,8 @@
             <w:r>
               <w:rPr>
                 <w:rFonts w:ascii="TH SarabunPSK" w:eastAsia="Times New Roman" w:hAnsi="TH SarabunPSK" w:cs="TH SarabunPSK"/>
+                <w:b/>
+                <w:bCs/>
               </w:rPr>
               <w:t>{no4_5_2_3_5}</w:t>
             </w:r>
@@ -4454,6 +4470,8 @@
             <w:r>
               <w:rPr>
                 <w:rFonts w:ascii="TH SarabunPSK" w:eastAsia="Times New Roman" w:hAnsi="TH SarabunPSK" w:cs="TH SarabunPSK"/>
+                <w:b/>
+                <w:bCs/>
               </w:rPr>
               <w:t>{no4_5_2_4_5}</w:t>
             </w:r>
@@ -4736,6 +4754,8 @@
             <w:r>
               <w:rPr>
                 <w:rFonts w:ascii="TH SarabunPSK" w:eastAsia="Times New Roman" w:hAnsi="TH SarabunPSK" w:cs="TH SarabunPSK"/>
+                <w:b/>
+                <w:bCs/>
               </w:rPr>
               <w:t>{no4_5_3_1_5}</w:t>
             </w:r>
@@ -4898,6 +4918,8 @@
             <w:r>
               <w:rPr>
                 <w:rFonts w:ascii="TH SarabunPSK" w:eastAsia="Times New Roman" w:hAnsi="TH SarabunPSK" w:cs="TH SarabunPSK"/>
+                <w:b/>
+                <w:bCs/>
               </w:rPr>
               <w:t>{no4_5_3_2_5}</w:t>
             </w:r>
@@ -5060,6 +5082,8 @@
             <w:r>
               <w:rPr>
                 <w:rFonts w:ascii="TH SarabunPSK" w:eastAsia="Times New Roman" w:hAnsi="TH SarabunPSK" w:cs="TH SarabunPSK"/>
+                <w:b/>
+                <w:bCs/>
               </w:rPr>
               <w:t>{no4_5_3_3_5}</w:t>
             </w:r>
@@ -5222,6 +5246,8 @@
             <w:r>
               <w:rPr>
                 <w:rFonts w:ascii="TH SarabunPSK" w:eastAsia="Times New Roman" w:hAnsi="TH SarabunPSK" w:cs="TH SarabunPSK"/>
+                <w:b/>
+                <w:bCs/>
               </w:rPr>
               <w:t>{no4_5_3_4_5}</w:t>
             </w:r>
@@ -5503,6 +5529,8 @@
             <w:r>
               <w:rPr>
                 <w:rFonts w:ascii="TH SarabunPSK" w:eastAsia="Times New Roman" w:hAnsi="TH SarabunPSK" w:cs="TH SarabunPSK"/>
+                <w:b/>
+                <w:bCs/>
               </w:rPr>
               <w:t>{no4_5_4_1_5}</w:t>
             </w:r>
@@ -5664,6 +5692,8 @@
             <w:r>
               <w:rPr>
                 <w:rFonts w:ascii="TH SarabunPSK" w:eastAsia="Times New Roman" w:hAnsi="TH SarabunPSK" w:cs="TH SarabunPSK"/>
+                <w:b/>
+                <w:bCs/>
               </w:rPr>
               <w:t>{no4_5_4_2_5}</w:t>
             </w:r>
@@ -5825,6 +5855,8 @@
             <w:r>
               <w:rPr>
                 <w:rFonts w:ascii="TH SarabunPSK" w:eastAsia="Times New Roman" w:hAnsi="TH SarabunPSK" w:cs="TH SarabunPSK"/>
+                <w:b/>
+                <w:bCs/>
               </w:rPr>
               <w:t>{no4_5_4_3_5}</w:t>
             </w:r>
@@ -5986,6 +6018,8 @@
             <w:r>
               <w:rPr>
                 <w:rFonts w:ascii="TH SarabunPSK" w:eastAsia="Times New Roman" w:hAnsi="TH SarabunPSK" w:cs="TH SarabunPSK"/>
+                <w:b/>
+                <w:bCs/>
               </w:rPr>
               <w:t>{no4_5_4_4_5}</w:t>
             </w:r>
@@ -7033,8 +7067,6 @@
                 <w:cs/>
               </w:rPr>
             </w:pPr>
-            <w:bookmarkStart w:id="0" w:name="_GoBack"/>
-            <w:bookmarkEnd w:id="0"/>
           </w:p>
         </w:tc>
         <w:tc>
@@ -8086,7 +8118,7 @@
 </file>
 
 <file path=customXml/itemProps1.xml><?xml version="1.0" encoding="utf-8"?>
-<ds:datastoreItem xmlns:ds="http://schemas.openxmlformats.org/officeDocument/2006/customXml" ds:itemID="{8E30D028-42E2-44A8-A276-15430AC532D0}">
+<ds:datastoreItem xmlns:ds="http://schemas.openxmlformats.org/officeDocument/2006/customXml" ds:itemID="{5AD62429-B97E-492B-A6E2-30B1E45771B9}">
   <ds:schemaRefs>
     <ds:schemaRef ds:uri="http://schemas.openxmlformats.org/officeDocument/2006/bibliography"/>
   </ds:schemaRefs>

--- a/app/modules/ClinicAdmin/Form/FormNo4.docx
+++ b/app/modules/ClinicAdmin/Form/FormNo4.docx
@@ -53,6 +53,8 @@
                 <w:szCs w:val="36"/>
               </w:rPr>
             </w:pPr>
+            <w:bookmarkStart w:id="0" w:name="_GoBack"/>
+            <w:bookmarkEnd w:id="0"/>
             <w:r>
               <w:rPr>
                 <w:rFonts w:ascii="TH SarabunPSK" w:eastAsia="Times New Roman" w:hAnsi="TH SarabunPSK" w:cs="TH SarabunPSK"/>
@@ -2926,7 +2928,6 @@
                 <w:bCs/>
               </w:rPr>
             </w:pPr>
-            <w:bookmarkStart w:id="0" w:name="_GoBack"/>
             <w:r>
               <w:rPr>
                 <w:rFonts w:ascii="TH SarabunPSK" w:eastAsia="Times New Roman" w:hAnsi="TH SarabunPSK" w:cs="TH SarabunPSK"/>
@@ -2936,7 +2937,6 @@
               </w:rPr>
               <w:t>รวม</w:t>
             </w:r>
-            <w:bookmarkEnd w:id="0"/>
           </w:p>
         </w:tc>
       </w:tr>
@@ -7298,7 +7298,7 @@
     </w:p>
     <w:sectPr>
       <w:pgSz w:w="11906" w:h="16838"/>
-      <w:pgMar w:top="1440" w:right="1440" w:bottom="426" w:left="1440" w:header="708" w:footer="708" w:gutter="0"/>
+      <w:pgMar w:top="1440" w:right="1440" w:bottom="1440" w:left="1440" w:header="706" w:footer="706" w:gutter="0"/>
       <w:cols w:space="708"/>
       <w:docGrid w:linePitch="360"/>
     </w:sectPr>
@@ -8118,7 +8118,7 @@
 </file>
 
 <file path=customXml/itemProps1.xml><?xml version="1.0" encoding="utf-8"?>
-<ds:datastoreItem xmlns:ds="http://schemas.openxmlformats.org/officeDocument/2006/customXml" ds:itemID="{5AD62429-B97E-492B-A6E2-30B1E45771B9}">
+<ds:datastoreItem xmlns:ds="http://schemas.openxmlformats.org/officeDocument/2006/customXml" ds:itemID="{E5C31E66-D4FF-4C91-8659-EF367EF20DC8}">
   <ds:schemaRefs>
     <ds:schemaRef ds:uri="http://schemas.openxmlformats.org/officeDocument/2006/bibliography"/>
   </ds:schemaRefs>

--- a/app/modules/ClinicAdmin/Form/FormNo4.docx
+++ b/app/modules/ClinicAdmin/Form/FormNo4.docx
@@ -1,6 +1,6 @@
 
 <file path=word/document.xml><?xml version="1.0" encoding="utf-8"?>
-<w:document xmlns:wpc="http://schemas.microsoft.com/office/word/2010/wordprocessingCanvas" xmlns:mc="http://schemas.openxmlformats.org/markup-compatibility/2006" xmlns:o="urn:schemas-microsoft-com:office:office" xmlns:r="http://schemas.openxmlformats.org/officeDocument/2006/relationships" xmlns:m="http://schemas.openxmlformats.org/officeDocument/2006/math" xmlns:v="urn:schemas-microsoft-com:vml" xmlns:wp14="http://schemas.microsoft.com/office/word/2010/wordprocessingDrawing" xmlns:wp="http://schemas.openxmlformats.org/drawingml/2006/wordprocessingDrawing" xmlns:w10="urn:schemas-microsoft-com:office:word" xmlns:w="http://schemas.openxmlformats.org/wordprocessingml/2006/main" xmlns:w14="http://schemas.microsoft.com/office/word/2010/wordml" xmlns:wpg="http://schemas.microsoft.com/office/word/2010/wordprocessingGroup" xmlns:wpi="http://schemas.microsoft.com/office/word/2010/wordprocessingInk" xmlns:wne="http://schemas.microsoft.com/office/word/2006/wordml" xmlns:wps="http://schemas.microsoft.com/office/word/2010/wordprocessingShape" mc:Ignorable="w14 wp14">
+<w:document xmlns:wpc="http://schemas.microsoft.com/office/word/2010/wordprocessingCanvas" xmlns:mo="http://schemas.microsoft.com/office/mac/office/2008/main" xmlns:mc="http://schemas.openxmlformats.org/markup-compatibility/2006" xmlns:mv="urn:schemas-microsoft-com:mac:vml" xmlns:o="urn:schemas-microsoft-com:office:office" xmlns:r="http://schemas.openxmlformats.org/officeDocument/2006/relationships" xmlns:m="http://schemas.openxmlformats.org/officeDocument/2006/math" xmlns:v="urn:schemas-microsoft-com:vml" xmlns:wp14="http://schemas.microsoft.com/office/word/2010/wordprocessingDrawing" xmlns:wp="http://schemas.openxmlformats.org/drawingml/2006/wordprocessingDrawing" xmlns:w10="urn:schemas-microsoft-com:office:word" xmlns:w="http://schemas.openxmlformats.org/wordprocessingml/2006/main" xmlns:w14="http://schemas.microsoft.com/office/word/2010/wordml" xmlns:w15="http://schemas.microsoft.com/office/word/2012/wordml" xmlns:wpg="http://schemas.microsoft.com/office/word/2010/wordprocessingGroup" xmlns:wpi="http://schemas.microsoft.com/office/word/2010/wordprocessingInk" xmlns:wne="http://schemas.microsoft.com/office/word/2006/wordml" xmlns:wps="http://schemas.microsoft.com/office/word/2010/wordprocessingShape" mc:Ignorable="w14 w15 wp14">
   <w:body>
     <w:p>
       <w:pPr>
@@ -2926,7 +2926,6 @@
                 <w:bCs/>
               </w:rPr>
             </w:pPr>
-            <w:bookmarkStart w:id="0" w:name="_GoBack"/>
             <w:r>
               <w:rPr>
                 <w:rFonts w:ascii="TH SarabunPSK" w:eastAsia="Times New Roman" w:hAnsi="TH SarabunPSK" w:cs="TH SarabunPSK"/>
@@ -2936,7 +2935,6 @@
               </w:rPr>
               <w:t>รวม</w:t>
             </w:r>
-            <w:bookmarkEnd w:id="0"/>
           </w:p>
         </w:tc>
       </w:tr>
@@ -7162,6 +7160,86 @@
               </w:rPr>
               <w:t>{user}</w:t>
             </w:r>
+          </w:p>
+        </w:tc>
+      </w:tr>
+      <w:tr>
+        <w:trPr>
+          <w:tblCellSpacing w:w="15" w:type="dxa"/>
+        </w:trPr>
+        <w:tc>
+          <w:tcPr>
+            <w:tcW w:w="271" w:type="dxa"/>
+            <w:vAlign w:val="center"/>
+          </w:tcPr>
+          <w:p>
+            <w:pPr>
+              <w:rPr>
+                <w:rFonts w:ascii="TH SarabunPSK" w:eastAsia="Times New Roman" w:hAnsi="TH SarabunPSK" w:cs="TH SarabunPSK"/>
+              </w:rPr>
+            </w:pPr>
+          </w:p>
+        </w:tc>
+        <w:tc>
+          <w:tcPr>
+            <w:tcW w:w="4379" w:type="dxa"/>
+            <w:gridSpan w:val="2"/>
+            <w:vAlign w:val="center"/>
+          </w:tcPr>
+          <w:p>
+            <w:pPr>
+              <w:rPr>
+                <w:rFonts w:ascii="TH SarabunPSK" w:eastAsia="Times New Roman" w:hAnsi="TH SarabunPSK" w:cs="TH SarabunPSK"/>
+              </w:rPr>
+            </w:pPr>
+          </w:p>
+        </w:tc>
+        <w:tc>
+          <w:tcPr>
+            <w:tcW w:w="1140" w:type="dxa"/>
+            <w:gridSpan w:val="2"/>
+            <w:vAlign w:val="center"/>
+          </w:tcPr>
+          <w:p>
+            <w:pPr>
+              <w:rPr>
+                <w:rFonts w:ascii="TH SarabunPSK" w:eastAsia="Times New Roman" w:hAnsi="TH SarabunPSK" w:cs="TH SarabunPSK"/>
+                <w:cs/>
+              </w:rPr>
+            </w:pPr>
+            <w:r>
+              <w:rPr>
+                <w:rFonts w:ascii="TH SarabunPSK" w:eastAsia="Times New Roman" w:hAnsi="TH SarabunPSK" w:cs="TH SarabunPSK" w:hint="cs"/>
+                <w:cs/>
+              </w:rPr>
+              <w:t>เบอร์โทรศัพท์</w:t>
+            </w:r>
+          </w:p>
+        </w:tc>
+        <w:tc>
+          <w:tcPr>
+            <w:tcW w:w="3555" w:type="dxa"/>
+            <w:gridSpan w:val="3"/>
+            <w:vAlign w:val="center"/>
+          </w:tcPr>
+          <w:p>
+            <w:pPr>
+              <w:rPr>
+                <w:rFonts w:ascii="TH SarabunPSK" w:eastAsia="Times New Roman" w:hAnsi="TH SarabunPSK" w:cs="TH SarabunPSK"/>
+                <w:b/>
+                <w:bCs/>
+              </w:rPr>
+            </w:pPr>
+            <w:r>
+              <w:rPr>
+                <w:rFonts w:ascii="TH SarabunPSK" w:eastAsia="Times New Roman" w:hAnsi="TH SarabunPSK" w:cs="TH SarabunPSK"/>
+                <w:b/>
+                <w:bCs/>
+              </w:rPr>
+              <w:t>{phone}</w:t>
+            </w:r>
+            <w:bookmarkStart w:id="0" w:name="_GoBack"/>
+            <w:bookmarkEnd w:id="0"/>
           </w:p>
         </w:tc>
       </w:tr>
@@ -7307,7 +7385,7 @@
 </file>
 
 <file path=word/styles.xml><?xml version="1.0" encoding="utf-8"?>
-<w:styles xmlns:mc="http://schemas.openxmlformats.org/markup-compatibility/2006" xmlns:r="http://schemas.openxmlformats.org/officeDocument/2006/relationships" xmlns:w="http://schemas.openxmlformats.org/wordprocessingml/2006/main" xmlns:w14="http://schemas.microsoft.com/office/word/2010/wordml" mc:Ignorable="w14">
+<w:styles xmlns:mc="http://schemas.openxmlformats.org/markup-compatibility/2006" xmlns:r="http://schemas.openxmlformats.org/officeDocument/2006/relationships" xmlns:w="http://schemas.openxmlformats.org/wordprocessingml/2006/main" xmlns:w14="http://schemas.microsoft.com/office/word/2010/wordml" xmlns:w15="http://schemas.microsoft.com/office/word/2012/wordml" mc:Ignorable="w14 w15">
   <w:docDefaults>
     <w:rPrDefault>
       <w:rPr>
@@ -7317,406 +7395,389 @@
     </w:rPrDefault>
     <w:pPrDefault/>
   </w:docDefaults>
-  <w:latentStyles w:defLockedState="0" w:defUIPriority="99" w:defSemiHidden="1" w:defUnhideWhenUsed="1" w:defQFormat="0" w:count="267">
-    <w:lsdException w:name="Normal" w:semiHidden="0" w:uiPriority="0" w:unhideWhenUsed="0" w:qFormat="1"/>
-    <w:lsdException w:name="heading 1" w:semiHidden="0" w:uiPriority="9" w:unhideWhenUsed="0" w:qFormat="1"/>
-    <w:lsdException w:name="heading 2" w:uiPriority="9" w:qFormat="1"/>
-    <w:lsdException w:name="heading 3" w:uiPriority="9" w:qFormat="1"/>
-    <w:lsdException w:name="heading 4" w:uiPriority="9" w:qFormat="1"/>
-    <w:lsdException w:name="heading 5" w:uiPriority="9" w:qFormat="1"/>
-    <w:lsdException w:name="heading 6" w:uiPriority="9" w:qFormat="1"/>
-    <w:lsdException w:name="heading 7" w:uiPriority="9" w:qFormat="1"/>
-    <w:lsdException w:name="heading 8" w:uiPriority="9" w:qFormat="1"/>
-    <w:lsdException w:name="heading 9" w:uiPriority="9" w:qFormat="1"/>
-    <w:lsdException w:name="toc 1" w:uiPriority="39"/>
-    <w:lsdException w:name="toc 2" w:uiPriority="39"/>
-    <w:lsdException w:name="toc 3" w:uiPriority="39"/>
-    <w:lsdException w:name="toc 4" w:uiPriority="39"/>
-    <w:lsdException w:name="toc 5" w:uiPriority="39"/>
-    <w:lsdException w:name="toc 6" w:uiPriority="39"/>
-    <w:lsdException w:name="toc 7" w:uiPriority="39"/>
-    <w:lsdException w:name="toc 8" w:uiPriority="39"/>
-    <w:lsdException w:name="toc 9" w:uiPriority="39"/>
-    <w:lsdException w:name="caption" w:uiPriority="35" w:qFormat="1"/>
-    <w:lsdException w:name="Title" w:semiHidden="0" w:uiPriority="10" w:unhideWhenUsed="0" w:qFormat="1"/>
-    <w:lsdException w:name="Default Paragraph Font" w:uiPriority="1"/>
-    <w:lsdException w:name="Subtitle" w:semiHidden="0" w:uiPriority="11" w:unhideWhenUsed="0" w:qFormat="1"/>
-    <w:lsdException w:name="Strong" w:semiHidden="0" w:uiPriority="22" w:unhideWhenUsed="0" w:qFormat="1"/>
-    <w:lsdException w:name="Emphasis" w:semiHidden="0" w:uiPriority="20" w:unhideWhenUsed="0" w:qFormat="1"/>
-    <w:lsdException w:name="Table Grid" w:semiHidden="0" w:uiPriority="59" w:unhideWhenUsed="0"/>
-    <w:lsdException w:name="Placeholder Text" w:unhideWhenUsed="0"/>
-    <w:lsdException w:name="No Spacing" w:semiHidden="0" w:uiPriority="1" w:unhideWhenUsed="0" w:qFormat="1"/>
-    <w:lsdException w:name="Light Shading" w:semiHidden="0" w:uiPriority="60" w:unhideWhenUsed="0"/>
-    <w:lsdException w:name="Light List" w:semiHidden="0" w:uiPriority="61" w:unhideWhenUsed="0"/>
-    <w:lsdException w:name="Light Grid" w:semiHidden="0" w:uiPriority="62" w:unhideWhenUsed="0"/>
-    <w:lsdException w:name="Medium Shading 1" w:semiHidden="0" w:uiPriority="63" w:unhideWhenUsed="0"/>
-    <w:lsdException w:name="Medium Shading 2" w:semiHidden="0" w:uiPriority="64" w:unhideWhenUsed="0"/>
-    <w:lsdException w:name="Medium List 1" w:semiHidden="0" w:uiPriority="65" w:unhideWhenUsed="0"/>
-    <w:lsdException w:name="Medium List 2" w:semiHidden="0" w:uiPriority="66" w:unhideWhenUsed="0"/>
-    <w:lsdException w:name="Medium Grid 1" w:semiHidden="0" w:uiPriority="67" w:unhideWhenUsed="0"/>
-    <w:lsdException w:name="Medium Grid 2" w:semiHidden="0" w:uiPriority="68" w:unhideWhenUsed="0"/>
-    <w:lsdException w:name="Medium Grid 3" w:semiHidden="0" w:uiPriority="69" w:unhideWhenUsed="0"/>
-    <w:lsdException w:name="Dark List" w:semiHidden="0" w:uiPriority="70" w:unhideWhenUsed="0"/>
-    <w:lsdException w:name="Colorful Shading" w:semiHidden="0" w:uiPriority="71" w:unhideWhenUsed="0"/>
-    <w:lsdException w:name="Colorful List" w:semiHidden="0" w:uiPriority="72" w:unhideWhenUsed="0"/>
-    <w:lsdException w:name="Colorful Grid" w:semiHidden="0" w:uiPriority="73" w:unhideWhenUsed="0"/>
-    <w:lsdException w:name="Light Shading Accent 1" w:semiHidden="0" w:uiPriority="60" w:unhideWhenUsed="0"/>
-    <w:lsdException w:name="Light List Accent 1" w:semiHidden="0" w:uiPriority="61" w:unhideWhenUsed="0"/>
-    <w:lsdException w:name="Light Grid Accent 1" w:semiHidden="0" w:uiPriority="62" w:unhideWhenUsed="0"/>
-    <w:lsdException w:name="Medium Shading 1 Accent 1" w:semiHidden="0" w:uiPriority="63" w:unhideWhenUsed="0"/>
-    <w:lsdException w:name="Medium Shading 2 Accent 1" w:semiHidden="0" w:uiPriority="64" w:unhideWhenUsed="0"/>
-    <w:lsdException w:name="Medium List 1 Accent 1" w:semiHidden="0" w:uiPriority="65" w:unhideWhenUsed="0"/>
-    <w:lsdException w:name="Revision" w:unhideWhenUsed="0"/>
-    <w:lsdException w:name="List Paragraph" w:semiHidden="0" w:uiPriority="34" w:unhideWhenUsed="0" w:qFormat="1"/>
-    <w:lsdException w:name="Quote" w:semiHidden="0" w:uiPriority="29" w:unhideWhenUsed="0" w:qFormat="1"/>
-    <w:lsdException w:name="Intense Quote" w:semiHidden="0" w:uiPriority="30" w:unhideWhenUsed="0" w:qFormat="1"/>
-    <w:lsdException w:name="Medium List 2 Accent 1" w:semiHidden="0" w:uiPriority="66" w:unhideWhenUsed="0"/>
-    <w:lsdException w:name="Medium Grid 1 Accent 1" w:semiHidden="0" w:uiPriority="67" w:unhideWhenUsed="0"/>
-    <w:lsdException w:name="Medium Grid 2 Accent 1" w:semiHidden="0" w:uiPriority="68" w:unhideWhenUsed="0"/>
-    <w:lsdException w:name="Medium Grid 3 Accent 1" w:semiHidden="0" w:uiPriority="69" w:unhideWhenUsed="0"/>
-    <w:lsdException w:name="Dark List Accent 1" w:semiHidden="0" w:uiPriority="70" w:unhideWhenUsed="0"/>
-    <w:lsdException w:name="Colorful Shading Accent 1" w:semiHidden="0" w:uiPriority="71" w:unhideWhenUsed="0"/>
-    <w:lsdException w:name="Colorful List Accent 1" w:semiHidden="0" w:uiPriority="72" w:unhideWhenUsed="0"/>
-    <w:lsdException w:name="Colorful Grid Accent 1" w:semiHidden="0" w:uiPriority="73" w:unhideWhenUsed="0"/>
-    <w:lsdException w:name="Light Shading Accent 2" w:semiHidden="0" w:uiPriority="60" w:unhideWhenUsed="0"/>
-    <w:lsdException w:name="Light List Accent 2" w:semiHidden="0" w:uiPriority="61" w:unhideWhenUsed="0"/>
-    <w:lsdException w:name="Light Grid Accent 2" w:semiHidden="0" w:uiPriority="62" w:unhideWhenUsed="0"/>
-    <w:lsdException w:name="Medium Shading 1 Accent 2" w:semiHidden="0" w:uiPriority="63" w:unhideWhenUsed="0"/>
-    <w:lsdException w:name="Medium Shading 2 Accent 2" w:semiHidden="0" w:uiPriority="64" w:unhideWhenUsed="0"/>
-    <w:lsdException w:name="Medium List 1 Accent 2" w:semiHidden="0" w:uiPriority="65" w:unhideWhenUsed="0"/>
-    <w:lsdException w:name="Medium List 2 Accent 2" w:semiHidden="0" w:uiPriority="66" w:unhideWhenUsed="0"/>
-    <w:lsdException w:name="Medium Grid 1 Accent 2" w:semiHidden="0" w:uiPriority="67" w:unhideWhenUsed="0"/>
-    <w:lsdException w:name="Medium Grid 2 Accent 2" w:semiHidden="0" w:uiPriority="68" w:unhideWhenUsed="0"/>
-    <w:lsdException w:name="Medium Grid 3 Accent 2" w:semiHidden="0" w:uiPriority="69" w:unhideWhenUsed="0"/>
-    <w:lsdException w:name="Dark List Accent 2" w:semiHidden="0" w:uiPriority="70" w:unhideWhenUsed="0"/>
-    <w:lsdException w:name="Colorful Shading Accent 2" w:semiHidden="0" w:uiPriority="71" w:unhideWhenUsed="0"/>
-    <w:lsdException w:name="Colorful List Accent 2" w:semiHidden="0" w:uiPriority="72" w:unhideWhenUsed="0"/>
-    <w:lsdException w:name="Colorful Grid Accent 2" w:semiHidden="0" w:uiPriority="73" w:unhideWhenUsed="0"/>
-    <w:lsdException w:name="Light Shading Accent 3" w:semiHidden="0" w:uiPriority="60" w:unhideWhenUsed="0"/>
-    <w:lsdException w:name="Light List Accent 3" w:semiHidden="0" w:uiPriority="61" w:unhideWhenUsed="0"/>
-    <w:lsdException w:name="Light Grid Accent 3" w:semiHidden="0" w:uiPriority="62" w:unhideWhenUsed="0"/>
-    <w:lsdException w:name="Medium Shading 1 Accent 3" w:semiHidden="0" w:uiPriority="63" w:unhideWhenUsed="0"/>
-    <w:lsdException w:name="Medium Shading 2 Accent 3" w:semiHidden="0" w:uiPriority="64" w:unhideWhenUsed="0"/>
-    <w:lsdException w:name="Medium List 1 Accent 3" w:semiHidden="0" w:uiPriority="65" w:unhideWhenUsed="0"/>
-    <w:lsdException w:name="Medium List 2 Accent 3" w:semiHidden="0" w:uiPriority="66" w:unhideWhenUsed="0"/>
-    <w:lsdException w:name="Medium Grid 1 Accent 3" w:semiHidden="0" w:uiPriority="67" w:unhideWhenUsed="0"/>
-    <w:lsdException w:name="Medium Grid 2 Accent 3" w:semiHidden="0" w:uiPriority="68" w:unhideWhenUsed="0"/>
-    <w:lsdException w:name="Medium Grid 3 Accent 3" w:semiHidden="0" w:uiPriority="69" w:unhideWhenUsed="0"/>
-    <w:lsdException w:name="Dark List Accent 3" w:semiHidden="0" w:uiPriority="70" w:unhideWhenUsed="0"/>
-    <w:lsdException w:name="Colorful Shading Accent 3" w:semiHidden="0" w:uiPriority="71" w:unhideWhenUsed="0"/>
-    <w:lsdException w:name="Colorful List Accent 3" w:semiHidden="0" w:uiPriority="72" w:unhideWhenUsed="0"/>
-    <w:lsdException w:name="Colorful Grid Accent 3" w:semiHidden="0" w:uiPriority="73" w:unhideWhenUsed="0"/>
-    <w:lsdException w:name="Light Shading Accent 4" w:semiHidden="0" w:uiPriority="60" w:unhideWhenUsed="0"/>
-    <w:lsdException w:name="Light List Accent 4" w:semiHidden="0" w:uiPriority="61" w:unhideWhenUsed="0"/>
-    <w:lsdException w:name="Light Grid Accent 4" w:semiHidden="0" w:uiPriority="62" w:unhideWhenUsed="0"/>
-    <w:lsdException w:name="Medium Shading 1 Accent 4" w:semiHidden="0" w:uiPriority="63" w:unhideWhenUsed="0"/>
-    <w:lsdException w:name="Medium Shading 2 Accent 4" w:semiHidden="0" w:uiPriority="64" w:unhideWhenUsed="0"/>
-    <w:lsdException w:name="Medium List 1 Accent 4" w:semiHidden="0" w:uiPriority="65" w:unhideWhenUsed="0"/>
-    <w:lsdException w:name="Medium List 2 Accent 4" w:semiHidden="0" w:uiPriority="66" w:unhideWhenUsed="0"/>
-    <w:lsdException w:name="Medium Grid 1 Accent 4" w:semiHidden="0" w:uiPriority="67" w:unhideWhenUsed="0"/>
-    <w:lsdException w:name="Medium Grid 2 Accent 4" w:semiHidden="0" w:uiPriority="68" w:unhideWhenUsed="0"/>
-    <w:lsdException w:name="Medium Grid 3 Accent 4" w:semiHidden="0" w:uiPriority="69" w:unhideWhenUsed="0"/>
-    <w:lsdException w:name="Dark List Accent 4" w:semiHidden="0" w:uiPriority="70" w:unhideWhenUsed="0"/>
-    <w:lsdException w:name="Colorful Shading Accent 4" w:semiHidden="0" w:uiPriority="71" w:unhideWhenUsed="0"/>
-    <w:lsdException w:name="Colorful List Accent 4" w:semiHidden="0" w:uiPriority="72" w:unhideWhenUsed="0"/>
-    <w:lsdException w:name="Colorful Grid Accent 4" w:semiHidden="0" w:uiPriority="73" w:unhideWhenUsed="0"/>
-    <w:lsdException w:name="Light Shading Accent 5" w:semiHidden="0" w:uiPriority="60" w:unhideWhenUsed="0"/>
-    <w:lsdException w:name="Light List Accent 5" w:semiHidden="0" w:uiPriority="61" w:unhideWhenUsed="0"/>
-    <w:lsdException w:name="Light Grid Accent 5" w:semiHidden="0" w:uiPriority="62" w:unhideWhenUsed="0"/>
-    <w:lsdException w:name="Medium Shading 1 Accent 5" w:semiHidden="0" w:uiPriority="63" w:unhideWhenUsed="0"/>
-    <w:lsdException w:name="Medium Shading 2 Accent 5" w:semiHidden="0" w:uiPriority="64" w:unhideWhenUsed="0"/>
-    <w:lsdException w:name="Medium List 1 Accent 5" w:semiHidden="0" w:uiPriority="65" w:unhideWhenUsed="0"/>
-    <w:lsdException w:name="Medium List 2 Accent 5" w:semiHidden="0" w:uiPriority="66" w:unhideWhenUsed="0"/>
-    <w:lsdException w:name="Medium Grid 1 Accent 5" w:semiHidden="0" w:uiPriority="67" w:unhideWhenUsed="0"/>
-    <w:lsdException w:name="Medium Grid 2 Accent 5" w:semiHidden="0" w:uiPriority="68" w:unhideWhenUsed="0"/>
-    <w:lsdException w:name="Medium Grid 3 Accent 5" w:semiHidden="0" w:uiPriority="69" w:unhideWhenUsed="0"/>
-    <w:lsdException w:name="Dark List Accent 5" w:semiHidden="0" w:uiPriority="70" w:unhideWhenUsed="0"/>
-    <w:lsdException w:name="Colorful Shading Accent 5" w:semiHidden="0" w:uiPriority="71" w:unhideWhenUsed="0"/>
-    <w:lsdException w:name="Colorful List Accent 5" w:semiHidden="0" w:uiPriority="72" w:unhideWhenUsed="0"/>
-    <w:lsdException w:name="Colorful Grid Accent 5" w:semiHidden="0" w:uiPriority="73" w:unhideWhenUsed="0"/>
-    <w:lsdException w:name="Light Shading Accent 6" w:semiHidden="0" w:uiPriority="60" w:unhideWhenUsed="0"/>
-    <w:lsdException w:name="Light List Accent 6" w:semiHidden="0" w:uiPriority="61" w:unhideWhenUsed="0"/>
-    <w:lsdException w:name="Light Grid Accent 6" w:semiHidden="0" w:uiPriority="62" w:unhideWhenUsed="0"/>
-    <w:lsdException w:name="Medium Shading 1 Accent 6" w:semiHidden="0" w:uiPriority="63" w:unhideWhenUsed="0"/>
-    <w:lsdException w:name="Medium Shading 2 Accent 6" w:semiHidden="0" w:uiPriority="64" w:unhideWhenUsed="0"/>
-    <w:lsdException w:name="Medium List 1 Accent 6" w:semiHidden="0" w:uiPriority="65" w:unhideWhenUsed="0"/>
-    <w:lsdException w:name="Medium List 2 Accent 6" w:semiHidden="0" w:uiPriority="66" w:unhideWhenUsed="0"/>
-    <w:lsdException w:name="Medium Grid 1 Accent 6" w:semiHidden="0" w:uiPriority="67" w:unhideWhenUsed="0"/>
-    <w:lsdException w:name="Medium Grid 2 Accent 6" w:semiHidden="0" w:uiPriority="68" w:unhideWhenUsed="0"/>
-    <w:lsdException w:name="Medium Grid 3 Accent 6" w:semiHidden="0" w:uiPriority="69" w:unhideWhenUsed="0"/>
-    <w:lsdException w:name="Dark List Accent 6" w:semiHidden="0" w:uiPriority="70" w:unhideWhenUsed="0"/>
-    <w:lsdException w:name="Colorful Shading Accent 6" w:semiHidden="0" w:uiPriority="71" w:unhideWhenUsed="0"/>
-    <w:lsdException w:name="Colorful List Accent 6" w:semiHidden="0" w:uiPriority="72" w:unhideWhenUsed="0"/>
-    <w:lsdException w:name="Colorful Grid Accent 6" w:semiHidden="0" w:uiPriority="73" w:unhideWhenUsed="0"/>
-    <w:lsdException w:name="Subtle Emphasis" w:semiHidden="0" w:uiPriority="19" w:unhideWhenUsed="0" w:qFormat="1"/>
-    <w:lsdException w:name="Intense Emphasis" w:semiHidden="0" w:uiPriority="21" w:unhideWhenUsed="0" w:qFormat="1"/>
-    <w:lsdException w:name="Subtle Reference" w:semiHidden="0" w:uiPriority="31" w:unhideWhenUsed="0" w:qFormat="1"/>
-    <w:lsdException w:name="Intense Reference" w:semiHidden="0" w:uiPriority="32" w:unhideWhenUsed="0" w:qFormat="1"/>
-    <w:lsdException w:name="Book Title" w:semiHidden="0" w:uiPriority="33" w:unhideWhenUsed="0" w:qFormat="1"/>
-    <w:lsdException w:name="Bibliography" w:uiPriority="37"/>
-    <w:lsdException w:name="TOC Heading" w:uiPriority="39" w:qFormat="1"/>
-  </w:latentStyles>
-  <w:style w:type="paragraph" w:default="1" w:styleId="Normal">
-    <w:name w:val="Normal"/>
-    <w:qFormat/>
-    <w:rsid w:val="008F154D"/>
-    <w:rPr>
-      <w:rFonts w:ascii="Angsana New" w:eastAsiaTheme="minorEastAsia" w:hAnsi="Angsana New" w:cs="Angsana New"/>
-      <w:sz w:val="28"/>
-      <w:szCs w:val="28"/>
-    </w:rPr>
-  </w:style>
-  <w:style w:type="character" w:default="1" w:styleId="DefaultParagraphFont">
-    <w:name w:val="Default Paragraph Font"/>
-    <w:uiPriority w:val="1"/>
-    <w:semiHidden/>
-    <w:unhideWhenUsed/>
-  </w:style>
-  <w:style w:type="table" w:default="1" w:styleId="TableNormal">
-    <w:name w:val="Normal Table"/>
-    <w:uiPriority w:val="99"/>
-    <w:semiHidden/>
-    <w:unhideWhenUsed/>
-    <w:tblPr>
-      <w:tblInd w:w="0" w:type="dxa"/>
-      <w:tblCellMar>
-        <w:top w:w="0" w:type="dxa"/>
-        <w:left w:w="108" w:type="dxa"/>
-        <w:bottom w:w="0" w:type="dxa"/>
-        <w:right w:w="108" w:type="dxa"/>
-      </w:tblCellMar>
-    </w:tblPr>
-  </w:style>
-  <w:style w:type="numbering" w:default="1" w:styleId="NoList">
-    <w:name w:val="No List"/>
-    <w:uiPriority w:val="99"/>
-    <w:semiHidden/>
-    <w:unhideWhenUsed/>
-  </w:style>
-  <w:style w:type="paragraph" w:styleId="z-TopofForm">
-    <w:name w:val="HTML Top of Form"/>
-    <w:basedOn w:val="Normal"/>
-    <w:next w:val="Normal"/>
-    <w:link w:val="z-TopofFormChar"/>
-    <w:hidden/>
-    <w:uiPriority w:val="99"/>
-    <w:semiHidden/>
-    <w:unhideWhenUsed/>
-    <w:rsid w:val="008F154D"/>
-    <w:pPr>
-      <w:pBdr>
-        <w:bottom w:val="single" w:sz="6" w:space="1" w:color="auto"/>
-      </w:pBdr>
-      <w:jc w:val="center"/>
-    </w:pPr>
-    <w:rPr>
-      <w:rFonts w:ascii="Arial" w:hAnsi="Arial" w:cs="Cordia New"/>
-      <w:vanish/>
-      <w:sz w:val="16"/>
-      <w:szCs w:val="20"/>
-    </w:rPr>
-  </w:style>
-  <w:style w:type="character" w:customStyle="1" w:styleId="z-TopofFormChar">
-    <w:name w:val="z-Top of Form Char"/>
-    <w:basedOn w:val="DefaultParagraphFont"/>
-    <w:link w:val="z-TopofForm"/>
-    <w:uiPriority w:val="99"/>
-    <w:semiHidden/>
-    <w:rsid w:val="008F154D"/>
-    <w:rPr>
-      <w:rFonts w:ascii="Arial" w:eastAsiaTheme="minorEastAsia" w:hAnsi="Arial" w:cs="Cordia New"/>
-      <w:vanish/>
-      <w:sz w:val="16"/>
-    </w:rPr>
-  </w:style>
-  <w:style w:type="paragraph" w:styleId="z-BottomofForm">
-    <w:name w:val="HTML Bottom of Form"/>
-    <w:basedOn w:val="Normal"/>
-    <w:next w:val="Normal"/>
-    <w:link w:val="z-BottomofFormChar"/>
-    <w:hidden/>
-    <w:uiPriority w:val="99"/>
-    <w:semiHidden/>
-    <w:unhideWhenUsed/>
-    <w:rsid w:val="008F154D"/>
-    <w:pPr>
-      <w:pBdr>
-        <w:top w:val="single" w:sz="6" w:space="1" w:color="auto"/>
-      </w:pBdr>
-      <w:jc w:val="center"/>
-    </w:pPr>
-    <w:rPr>
-      <w:rFonts w:ascii="Arial" w:hAnsi="Arial" w:cs="Cordia New"/>
-      <w:vanish/>
-      <w:sz w:val="16"/>
-      <w:szCs w:val="20"/>
-    </w:rPr>
-  </w:style>
-  <w:style w:type="character" w:customStyle="1" w:styleId="z-BottomofFormChar">
-    <w:name w:val="z-Bottom of Form Char"/>
-    <w:basedOn w:val="DefaultParagraphFont"/>
-    <w:link w:val="z-BottomofForm"/>
-    <w:uiPriority w:val="99"/>
-    <w:semiHidden/>
-    <w:rsid w:val="008F154D"/>
-    <w:rPr>
-      <w:rFonts w:ascii="Arial" w:eastAsiaTheme="minorEastAsia" w:hAnsi="Arial" w:cs="Cordia New"/>
-      <w:vanish/>
-      <w:sz w:val="16"/>
-    </w:rPr>
-  </w:style>
-</w:styles>
-</file>
-
-<file path=word/stylesWithEffects.xml><?xml version="1.0" encoding="utf-8"?>
-<w:styles xmlns:wpc="http://schemas.microsoft.com/office/word/2010/wordprocessingCanvas" xmlns:mc="http://schemas.openxmlformats.org/markup-compatibility/2006" xmlns:o="urn:schemas-microsoft-com:office:office" xmlns:r="http://schemas.openxmlformats.org/officeDocument/2006/relationships" xmlns:m="http://schemas.openxmlformats.org/officeDocument/2006/math" xmlns:v="urn:schemas-microsoft-com:vml" xmlns:wp14="http://schemas.microsoft.com/office/word/2010/wordprocessingDrawing" xmlns:wp="http://schemas.openxmlformats.org/drawingml/2006/wordprocessingDrawing" xmlns:w10="urn:schemas-microsoft-com:office:word" xmlns:w="http://schemas.openxmlformats.org/wordprocessingml/2006/main" xmlns:w14="http://schemas.microsoft.com/office/word/2010/wordml" xmlns:wpg="http://schemas.microsoft.com/office/word/2010/wordprocessingGroup" xmlns:wpi="http://schemas.microsoft.com/office/word/2010/wordprocessingInk" xmlns:wne="http://schemas.microsoft.com/office/word/2006/wordml" xmlns:wps="http://schemas.microsoft.com/office/word/2010/wordprocessingShape" mc:Ignorable="w14 wp14">
-  <w:docDefaults>
-    <w:rPrDefault>
-      <w:rPr>
-        <w:rFonts w:ascii="Times New Roman" w:eastAsia="Times New Roman" w:hAnsi="Times New Roman" w:cs="Times New Roman"/>
-        <w:lang w:val="en-US" w:eastAsia="en-US" w:bidi="th-TH"/>
-      </w:rPr>
-    </w:rPrDefault>
-    <w:pPrDefault/>
-  </w:docDefaults>
-  <w:latentStyles w:defLockedState="0" w:defUIPriority="99" w:defSemiHidden="1" w:defUnhideWhenUsed="1" w:defQFormat="0" w:count="267">
-    <w:lsdException w:name="Normal" w:semiHidden="0" w:uiPriority="0" w:unhideWhenUsed="0" w:qFormat="1"/>
-    <w:lsdException w:name="heading 1" w:semiHidden="0" w:uiPriority="9" w:unhideWhenUsed="0" w:qFormat="1"/>
-    <w:lsdException w:name="heading 2" w:uiPriority="9" w:qFormat="1"/>
-    <w:lsdException w:name="heading 3" w:uiPriority="9" w:qFormat="1"/>
-    <w:lsdException w:name="heading 4" w:uiPriority="9" w:qFormat="1"/>
-    <w:lsdException w:name="heading 5" w:uiPriority="9" w:qFormat="1"/>
-    <w:lsdException w:name="heading 6" w:uiPriority="9" w:qFormat="1"/>
-    <w:lsdException w:name="heading 7" w:uiPriority="9" w:qFormat="1"/>
-    <w:lsdException w:name="heading 8" w:uiPriority="9" w:qFormat="1"/>
-    <w:lsdException w:name="heading 9" w:uiPriority="9" w:qFormat="1"/>
-    <w:lsdException w:name="toc 1" w:uiPriority="39"/>
-    <w:lsdException w:name="toc 2" w:uiPriority="39"/>
-    <w:lsdException w:name="toc 3" w:uiPriority="39"/>
-    <w:lsdException w:name="toc 4" w:uiPriority="39"/>
-    <w:lsdException w:name="toc 5" w:uiPriority="39"/>
-    <w:lsdException w:name="toc 6" w:uiPriority="39"/>
-    <w:lsdException w:name="toc 7" w:uiPriority="39"/>
-    <w:lsdException w:name="toc 8" w:uiPriority="39"/>
-    <w:lsdException w:name="toc 9" w:uiPriority="39"/>
-    <w:lsdException w:name="caption" w:uiPriority="35" w:qFormat="1"/>
-    <w:lsdException w:name="Title" w:semiHidden="0" w:uiPriority="10" w:unhideWhenUsed="0" w:qFormat="1"/>
-    <w:lsdException w:name="Default Paragraph Font" w:uiPriority="1"/>
-    <w:lsdException w:name="Subtitle" w:semiHidden="0" w:uiPriority="11" w:unhideWhenUsed="0" w:qFormat="1"/>
-    <w:lsdException w:name="Strong" w:semiHidden="0" w:uiPriority="22" w:unhideWhenUsed="0" w:qFormat="1"/>
-    <w:lsdException w:name="Emphasis" w:semiHidden="0" w:uiPriority="20" w:unhideWhenUsed="0" w:qFormat="1"/>
-    <w:lsdException w:name="Table Grid" w:semiHidden="0" w:uiPriority="59" w:unhideWhenUsed="0"/>
-    <w:lsdException w:name="Placeholder Text" w:unhideWhenUsed="0"/>
-    <w:lsdException w:name="No Spacing" w:semiHidden="0" w:uiPriority="1" w:unhideWhenUsed="0" w:qFormat="1"/>
-    <w:lsdException w:name="Light Shading" w:semiHidden="0" w:uiPriority="60" w:unhideWhenUsed="0"/>
-    <w:lsdException w:name="Light List" w:semiHidden="0" w:uiPriority="61" w:unhideWhenUsed="0"/>
-    <w:lsdException w:name="Light Grid" w:semiHidden="0" w:uiPriority="62" w:unhideWhenUsed="0"/>
-    <w:lsdException w:name="Medium Shading 1" w:semiHidden="0" w:uiPriority="63" w:unhideWhenUsed="0"/>
-    <w:lsdException w:name="Medium Shading 2" w:semiHidden="0" w:uiPriority="64" w:unhideWhenUsed="0"/>
-    <w:lsdException w:name="Medium List 1" w:semiHidden="0" w:uiPriority="65" w:unhideWhenUsed="0"/>
-    <w:lsdException w:name="Medium List 2" w:semiHidden="0" w:uiPriority="66" w:unhideWhenUsed="0"/>
-    <w:lsdException w:name="Medium Grid 1" w:semiHidden="0" w:uiPriority="67" w:unhideWhenUsed="0"/>
-    <w:lsdException w:name="Medium Grid 2" w:semiHidden="0" w:uiPriority="68" w:unhideWhenUsed="0"/>
-    <w:lsdException w:name="Medium Grid 3" w:semiHidden="0" w:uiPriority="69" w:unhideWhenUsed="0"/>
-    <w:lsdException w:name="Dark List" w:semiHidden="0" w:uiPriority="70" w:unhideWhenUsed="0"/>
-    <w:lsdException w:name="Colorful Shading" w:semiHidden="0" w:uiPriority="71" w:unhideWhenUsed="0"/>
-    <w:lsdException w:name="Colorful List" w:semiHidden="0" w:uiPriority="72" w:unhideWhenUsed="0"/>
-    <w:lsdException w:name="Colorful Grid" w:semiHidden="0" w:uiPriority="73" w:unhideWhenUsed="0"/>
-    <w:lsdException w:name="Light Shading Accent 1" w:semiHidden="0" w:uiPriority="60" w:unhideWhenUsed="0"/>
-    <w:lsdException w:name="Light List Accent 1" w:semiHidden="0" w:uiPriority="61" w:unhideWhenUsed="0"/>
-    <w:lsdException w:name="Light Grid Accent 1" w:semiHidden="0" w:uiPriority="62" w:unhideWhenUsed="0"/>
-    <w:lsdException w:name="Medium Shading 1 Accent 1" w:semiHidden="0" w:uiPriority="63" w:unhideWhenUsed="0"/>
-    <w:lsdException w:name="Medium Shading 2 Accent 1" w:semiHidden="0" w:uiPriority="64" w:unhideWhenUsed="0"/>
-    <w:lsdException w:name="Medium List 1 Accent 1" w:semiHidden="0" w:uiPriority="65" w:unhideWhenUsed="0"/>
-    <w:lsdException w:name="Revision" w:unhideWhenUsed="0"/>
-    <w:lsdException w:name="List Paragraph" w:semiHidden="0" w:uiPriority="34" w:unhideWhenUsed="0" w:qFormat="1"/>
-    <w:lsdException w:name="Quote" w:semiHidden="0" w:uiPriority="29" w:unhideWhenUsed="0" w:qFormat="1"/>
-    <w:lsdException w:name="Intense Quote" w:semiHidden="0" w:uiPriority="30" w:unhideWhenUsed="0" w:qFormat="1"/>
-    <w:lsdException w:name="Medium List 2 Accent 1" w:semiHidden="0" w:uiPriority="66" w:unhideWhenUsed="0"/>
-    <w:lsdException w:name="Medium Grid 1 Accent 1" w:semiHidden="0" w:uiPriority="67" w:unhideWhenUsed="0"/>
-    <w:lsdException w:name="Medium Grid 2 Accent 1" w:semiHidden="0" w:uiPriority="68" w:unhideWhenUsed="0"/>
-    <w:lsdException w:name="Medium Grid 3 Accent 1" w:semiHidden="0" w:uiPriority="69" w:unhideWhenUsed="0"/>
-    <w:lsdException w:name="Dark List Accent 1" w:semiHidden="0" w:uiPriority="70" w:unhideWhenUsed="0"/>
-    <w:lsdException w:name="Colorful Shading Accent 1" w:semiHidden="0" w:uiPriority="71" w:unhideWhenUsed="0"/>
-    <w:lsdException w:name="Colorful List Accent 1" w:semiHidden="0" w:uiPriority="72" w:unhideWhenUsed="0"/>
-    <w:lsdException w:name="Colorful Grid Accent 1" w:semiHidden="0" w:uiPriority="73" w:unhideWhenUsed="0"/>
-    <w:lsdException w:name="Light Shading Accent 2" w:semiHidden="0" w:uiPriority="60" w:unhideWhenUsed="0"/>
-    <w:lsdException w:name="Light List Accent 2" w:semiHidden="0" w:uiPriority="61" w:unhideWhenUsed="0"/>
-    <w:lsdException w:name="Light Grid Accent 2" w:semiHidden="0" w:uiPriority="62" w:unhideWhenUsed="0"/>
-    <w:lsdException w:name="Medium Shading 1 Accent 2" w:semiHidden="0" w:uiPriority="63" w:unhideWhenUsed="0"/>
-    <w:lsdException w:name="Medium Shading 2 Accent 2" w:semiHidden="0" w:uiPriority="64" w:unhideWhenUsed="0"/>
-    <w:lsdException w:name="Medium List 1 Accent 2" w:semiHidden="0" w:uiPriority="65" w:unhideWhenUsed="0"/>
-    <w:lsdException w:name="Medium List 2 Accent 2" w:semiHidden="0" w:uiPriority="66" w:unhideWhenUsed="0"/>
-    <w:lsdException w:name="Medium Grid 1 Accent 2" w:semiHidden="0" w:uiPriority="67" w:unhideWhenUsed="0"/>
-    <w:lsdException w:name="Medium Grid 2 Accent 2" w:semiHidden="0" w:uiPriority="68" w:unhideWhenUsed="0"/>
-    <w:lsdException w:name="Medium Grid 3 Accent 2" w:semiHidden="0" w:uiPriority="69" w:unhideWhenUsed="0"/>
-    <w:lsdException w:name="Dark List Accent 2" w:semiHidden="0" w:uiPriority="70" w:unhideWhenUsed="0"/>
-    <w:lsdException w:name="Colorful Shading Accent 2" w:semiHidden="0" w:uiPriority="71" w:unhideWhenUsed="0"/>
-    <w:lsdException w:name="Colorful List Accent 2" w:semiHidden="0" w:uiPriority="72" w:unhideWhenUsed="0"/>
-    <w:lsdException w:name="Colorful Grid Accent 2" w:semiHidden="0" w:uiPriority="73" w:unhideWhenUsed="0"/>
-    <w:lsdException w:name="Light Shading Accent 3" w:semiHidden="0" w:uiPriority="60" w:unhideWhenUsed="0"/>
-    <w:lsdException w:name="Light List Accent 3" w:semiHidden="0" w:uiPriority="61" w:unhideWhenUsed="0"/>
-    <w:lsdException w:name="Light Grid Accent 3" w:semiHidden="0" w:uiPriority="62" w:unhideWhenUsed="0"/>
-    <w:lsdException w:name="Medium Shading 1 Accent 3" w:semiHidden="0" w:uiPriority="63" w:unhideWhenUsed="0"/>
-    <w:lsdException w:name="Medium Shading 2 Accent 3" w:semiHidden="0" w:uiPriority="64" w:unhideWhenUsed="0"/>
-    <w:lsdException w:name="Medium List 1 Accent 3" w:semiHidden="0" w:uiPriority="65" w:unhideWhenUsed="0"/>
-    <w:lsdException w:name="Medium List 2 Accent 3" w:semiHidden="0" w:uiPriority="66" w:unhideWhenUsed="0"/>
-    <w:lsdException w:name="Medium Grid 1 Accent 3" w:semiHidden="0" w:uiPriority="67" w:unhideWhenUsed="0"/>
-    <w:lsdException w:name="Medium Grid 2 Accent 3" w:semiHidden="0" w:uiPriority="68" w:unhideWhenUsed="0"/>
-    <w:lsdException w:name="Medium Grid 3 Accent 3" w:semiHidden="0" w:uiPriority="69" w:unhideWhenUsed="0"/>
-    <w:lsdException w:name="Dark List Accent 3" w:semiHidden="0" w:uiPriority="70" w:unhideWhenUsed="0"/>
-    <w:lsdException w:name="Colorful Shading Accent 3" w:semiHidden="0" w:uiPriority="71" w:unhideWhenUsed="0"/>
-    <w:lsdException w:name="Colorful List Accent 3" w:semiHidden="0" w:uiPriority="72" w:unhideWhenUsed="0"/>
-    <w:lsdException w:name="Colorful Grid Accent 3" w:semiHidden="0" w:uiPriority="73" w:unhideWhenUsed="0"/>
-    <w:lsdException w:name="Light Shading Accent 4" w:semiHidden="0" w:uiPriority="60" w:unhideWhenUsed="0"/>
-    <w:lsdException w:name="Light List Accent 4" w:semiHidden="0" w:uiPriority="61" w:unhideWhenUsed="0"/>
-    <w:lsdException w:name="Light Grid Accent 4" w:semiHidden="0" w:uiPriority="62" w:unhideWhenUsed="0"/>
-    <w:lsdException w:name="Medium Shading 1 Accent 4" w:semiHidden="0" w:uiPriority="63" w:unhideWhenUsed="0"/>
-    <w:lsdException w:name="Medium Shading 2 Accent 4" w:semiHidden="0" w:uiPriority="64" w:unhideWhenUsed="0"/>
-    <w:lsdException w:name="Medium List 1 Accent 4" w:semiHidden="0" w:uiPriority="65" w:unhideWhenUsed="0"/>
-    <w:lsdException w:name="Medium List 2 Accent 4" w:semiHidden="0" w:uiPriority="66" w:unhideWhenUsed="0"/>
-    <w:lsdException w:name="Medium Grid 1 Accent 4" w:semiHidden="0" w:uiPriority="67" w:unhideWhenUsed="0"/>
-    <w:lsdException w:name="Medium Grid 2 Accent 4" w:semiHidden="0" w:uiPriority="68" w:unhideWhenUsed="0"/>
-    <w:lsdException w:name="Medium Grid 3 Accent 4" w:semiHidden="0" w:uiPriority="69" w:unhideWhenUsed="0"/>
-    <w:lsdException w:name="Dark List Accent 4" w:semiHidden="0" w:uiPriority="70" w:unhideWhenUsed="0"/>
-    <w:lsdException w:name="Colorful Shading Accent 4" w:semiHidden="0" w:uiPriority="71" w:unhideWhenUsed="0"/>
-    <w:lsdException w:name="Colorful List Accent 4" w:semiHidden="0" w:uiPriority="72" w:unhideWhenUsed="0"/>
-    <w:lsdException w:name="Colorful Grid Accent 4" w:semiHidden="0" w:uiPriority="73" w:unhideWhenUsed="0"/>
-    <w:lsdException w:name="Light Shading Accent 5" w:semiHidden="0" w:uiPriority="60" w:unhideWhenUsed="0"/>
-    <w:lsdException w:name="Light List Accent 5" w:semiHidden="0" w:uiPriority="61" w:unhideWhenUsed="0"/>
-    <w:lsdException w:name="Light Grid Accent 5" w:semiHidden="0" w:uiPriority="62" w:unhideWhenUsed="0"/>
-    <w:lsdException w:name="Medium Shading 1 Accent 5" w:semiHidden="0" w:uiPriority="63" w:unhideWhenUsed="0"/>
-    <w:lsdException w:name="Medium Shading 2 Accent 5" w:semiHidden="0" w:uiPriority="64" w:unhideWhenUsed="0"/>
-    <w:lsdException w:name="Medium List 1 Accent 5" w:semiHidden="0" w:uiPriority="65" w:unhideWhenUsed="0"/>
-    <w:lsdException w:name="Medium List 2 Accent 5" w:semiHidden="0" w:uiPriority="66" w:unhideWhenUsed="0"/>
-    <w:lsdException w:name="Medium Grid 1 Accent 5" w:semiHidden="0" w:uiPriority="67" w:unhideWhenUsed="0"/>
-    <w:lsdException w:name="Medium Grid 2 Accent 5" w:semiHidden="0" w:uiPriority="68" w:unhideWhenUsed="0"/>
-    <w:lsdException w:name="Medium Grid 3 Accent 5" w:semiHidden="0" w:uiPriority="69" w:unhideWhenUsed="0"/>
-    <w:lsdException w:name="Dark List Accent 5" w:semiHidden="0" w:uiPriority="70" w:unhideWhenUsed="0"/>
-    <w:lsdException w:name="Colorful Shading Accent 5" w:semiHidden="0" w:uiPriority="71" w:unhideWhenUsed="0"/>
-    <w:lsdException w:name="Colorful List Accent 5" w:semiHidden="0" w:uiPriority="72" w:unhideWhenUsed="0"/>
-    <w:lsdException w:name="Colorful Grid Accent 5" w:semiHidden="0" w:uiPriority="73" w:unhideWhenUsed="0"/>
-    <w:lsdException w:name="Light Shading Accent 6" w:semiHidden="0" w:uiPriority="60" w:unhideWhenUsed="0"/>
-    <w:lsdException w:name="Light List Accent 6" w:semiHidden="0" w:uiPriority="61" w:unhideWhenUsed="0"/>
-    <w:lsdException w:name="Light Grid Accent 6" w:semiHidden="0" w:uiPriority="62" w:unhideWhenUsed="0"/>
-    <w:lsdException w:name="Medium Shading 1 Accent 6" w:semiHidden="0" w:uiPriority="63" w:unhideWhenUsed="0"/>
-    <w:lsdException w:name="Medium Shading 2 Accent 6" w:semiHidden="0" w:uiPriority="64" w:unhideWhenUsed="0"/>
-    <w:lsdException w:name="Medium List 1 Accent 6" w:semiHidden="0" w:uiPriority="65" w:unhideWhenUsed="0"/>
-    <w:lsdException w:name="Medium List 2 Accent 6" w:semiHidden="0" w:uiPriority="66" w:unhideWhenUsed="0"/>
-    <w:lsdException w:name="Medium Grid 1 Accent 6" w:semiHidden="0" w:uiPriority="67" w:unhideWhenUsed="0"/>
-    <w:lsdException w:name="Medium Grid 2 Accent 6" w:semiHidden="0" w:uiPriority="68" w:unhideWhenUsed="0"/>
-    <w:lsdException w:name="Medium Grid 3 Accent 6" w:semiHidden="0" w:uiPriority="69" w:unhideWhenUsed="0"/>
-    <w:lsdException w:name="Dark List Accent 6" w:semiHidden="0" w:uiPriority="70" w:unhideWhenUsed="0"/>
-    <w:lsdException w:name="Colorful Shading Accent 6" w:semiHidden="0" w:uiPriority="71" w:unhideWhenUsed="0"/>
-    <w:lsdException w:name="Colorful List Accent 6" w:semiHidden="0" w:uiPriority="72" w:unhideWhenUsed="0"/>
-    <w:lsdException w:name="Colorful Grid Accent 6" w:semiHidden="0" w:uiPriority="73" w:unhideWhenUsed="0"/>
-    <w:lsdException w:name="Subtle Emphasis" w:semiHidden="0" w:uiPriority="19" w:unhideWhenUsed="0" w:qFormat="1"/>
-    <w:lsdException w:name="Intense Emphasis" w:semiHidden="0" w:uiPriority="21" w:unhideWhenUsed="0" w:qFormat="1"/>
-    <w:lsdException w:name="Subtle Reference" w:semiHidden="0" w:uiPriority="31" w:unhideWhenUsed="0" w:qFormat="1"/>
-    <w:lsdException w:name="Intense Reference" w:semiHidden="0" w:uiPriority="32" w:unhideWhenUsed="0" w:qFormat="1"/>
-    <w:lsdException w:name="Book Title" w:semiHidden="0" w:uiPriority="33" w:unhideWhenUsed="0" w:qFormat="1"/>
-    <w:lsdException w:name="Bibliography" w:uiPriority="37"/>
-    <w:lsdException w:name="TOC Heading" w:uiPriority="39" w:qFormat="1"/>
+  <w:latentStyles w:defLockedState="0" w:defUIPriority="99" w:defSemiHidden="0" w:defUnhideWhenUsed="0" w:defQFormat="0" w:count="382">
+    <w:lsdException w:name="Normal" w:uiPriority="0" w:qFormat="1"/>
+    <w:lsdException w:name="heading 1" w:uiPriority="9" w:qFormat="1"/>
+    <w:lsdException w:name="heading 2" w:semiHidden="1" w:uiPriority="9" w:unhideWhenUsed="1" w:qFormat="1"/>
+    <w:lsdException w:name="heading 3" w:semiHidden="1" w:uiPriority="9" w:unhideWhenUsed="1" w:qFormat="1"/>
+    <w:lsdException w:name="heading 4" w:semiHidden="1" w:uiPriority="9" w:unhideWhenUsed="1" w:qFormat="1"/>
+    <w:lsdException w:name="heading 5" w:semiHidden="1" w:uiPriority="9" w:unhideWhenUsed="1" w:qFormat="1"/>
+    <w:lsdException w:name="heading 6" w:semiHidden="1" w:uiPriority="9" w:unhideWhenUsed="1" w:qFormat="1"/>
+    <w:lsdException w:name="heading 7" w:semiHidden="1" w:uiPriority="9" w:unhideWhenUsed="1" w:qFormat="1"/>
+    <w:lsdException w:name="heading 8" w:semiHidden="1" w:uiPriority="9" w:unhideWhenUsed="1" w:qFormat="1"/>
+    <w:lsdException w:name="heading 9" w:semiHidden="1" w:uiPriority="9" w:unhideWhenUsed="1" w:qFormat="1"/>
+    <w:lsdException w:name="index 1" w:semiHidden="1" w:unhideWhenUsed="1"/>
+    <w:lsdException w:name="index 2" w:semiHidden="1" w:unhideWhenUsed="1"/>
+    <w:lsdException w:name="index 3" w:semiHidden="1" w:unhideWhenUsed="1"/>
+    <w:lsdException w:name="index 4" w:semiHidden="1" w:unhideWhenUsed="1"/>
+    <w:lsdException w:name="index 5" w:semiHidden="1" w:unhideWhenUsed="1"/>
+    <w:lsdException w:name="index 6" w:semiHidden="1" w:unhideWhenUsed="1"/>
+    <w:lsdException w:name="index 7" w:semiHidden="1" w:unhideWhenUsed="1"/>
+    <w:lsdException w:name="index 8" w:semiHidden="1" w:unhideWhenUsed="1"/>
+    <w:lsdException w:name="index 9" w:semiHidden="1" w:unhideWhenUsed="1"/>
+    <w:lsdException w:name="toc 1" w:semiHidden="1" w:uiPriority="39" w:unhideWhenUsed="1"/>
+    <w:lsdException w:name="toc 2" w:semiHidden="1" w:uiPriority="39" w:unhideWhenUsed="1"/>
+    <w:lsdException w:name="toc 3" w:semiHidden="1" w:uiPriority="39" w:unhideWhenUsed="1"/>
+    <w:lsdException w:name="toc 4" w:semiHidden="1" w:uiPriority="39" w:unhideWhenUsed="1"/>
+    <w:lsdException w:name="toc 5" w:semiHidden="1" w:uiPriority="39" w:unhideWhenUsed="1"/>
+    <w:lsdException w:name="toc 6" w:semiHidden="1" w:uiPriority="39" w:unhideWhenUsed="1"/>
+    <w:lsdException w:name="toc 7" w:semiHidden="1" w:uiPriority="39" w:unhideWhenUsed="1"/>
+    <w:lsdException w:name="toc 8" w:semiHidden="1" w:uiPriority="39" w:unhideWhenUsed="1"/>
+    <w:lsdException w:name="toc 9" w:semiHidden="1" w:uiPriority="39" w:unhideWhenUsed="1"/>
+    <w:lsdException w:name="Normal Indent" w:semiHidden="1" w:unhideWhenUsed="1"/>
+    <w:lsdException w:name="footnote text" w:semiHidden="1" w:unhideWhenUsed="1"/>
+    <w:lsdException w:name="annotation text" w:semiHidden="1" w:unhideWhenUsed="1"/>
+    <w:lsdException w:name="header" w:semiHidden="1" w:unhideWhenUsed="1"/>
+    <w:lsdException w:name="footer" w:semiHidden="1" w:unhideWhenUsed="1"/>
+    <w:lsdException w:name="index heading" w:semiHidden="1" w:unhideWhenUsed="1"/>
+    <w:lsdException w:name="caption" w:semiHidden="1" w:uiPriority="35" w:unhideWhenUsed="1" w:qFormat="1"/>
+    <w:lsdException w:name="table of figures" w:semiHidden="1" w:unhideWhenUsed="1"/>
+    <w:lsdException w:name="envelope address" w:semiHidden="1" w:unhideWhenUsed="1"/>
+    <w:lsdException w:name="envelope return" w:semiHidden="1" w:unhideWhenUsed="1"/>
+    <w:lsdException w:name="footnote reference" w:semiHidden="1" w:unhideWhenUsed="1"/>
+    <w:lsdException w:name="annotation reference" w:semiHidden="1" w:unhideWhenUsed="1"/>
+    <w:lsdException w:name="line number" w:semiHidden="1" w:unhideWhenUsed="1"/>
+    <w:lsdException w:name="page number" w:semiHidden="1" w:unhideWhenUsed="1"/>
+    <w:lsdException w:name="endnote reference" w:semiHidden="1" w:unhideWhenUsed="1"/>
+    <w:lsdException w:name="endnote text" w:semiHidden="1" w:unhideWhenUsed="1"/>
+    <w:lsdException w:name="table of authorities" w:semiHidden="1" w:unhideWhenUsed="1"/>
+    <w:lsdException w:name="macro" w:semiHidden="1" w:unhideWhenUsed="1"/>
+    <w:lsdException w:name="toa heading" w:semiHidden="1" w:unhideWhenUsed="1"/>
+    <w:lsdException w:name="List" w:semiHidden="1" w:unhideWhenUsed="1"/>
+    <w:lsdException w:name="List Bullet" w:semiHidden="1" w:unhideWhenUsed="1"/>
+    <w:lsdException w:name="List Number" w:semiHidden="1" w:unhideWhenUsed="1"/>
+    <w:lsdException w:name="List 2" w:semiHidden="1" w:unhideWhenUsed="1"/>
+    <w:lsdException w:name="List 3" w:semiHidden="1" w:unhideWhenUsed="1"/>
+    <w:lsdException w:name="List 4" w:semiHidden="1" w:unhideWhenUsed="1"/>
+    <w:lsdException w:name="List 5" w:semiHidden="1" w:unhideWhenUsed="1"/>
+    <w:lsdException w:name="List Bullet 2" w:semiHidden="1" w:unhideWhenUsed="1"/>
+    <w:lsdException w:name="List Bullet 3" w:semiHidden="1" w:unhideWhenUsed="1"/>
+    <w:lsdException w:name="List Bullet 4" w:semiHidden="1" w:unhideWhenUsed="1"/>
+    <w:lsdException w:name="List Bullet 5" w:semiHidden="1" w:unhideWhenUsed="1"/>
+    <w:lsdException w:name="List Number 2" w:semiHidden="1" w:unhideWhenUsed="1"/>
+    <w:lsdException w:name="List Number 3" w:semiHidden="1" w:unhideWhenUsed="1"/>
+    <w:lsdException w:name="List Number 4" w:semiHidden="1" w:unhideWhenUsed="1"/>
+    <w:lsdException w:name="List Number 5" w:semiHidden="1" w:unhideWhenUsed="1"/>
+    <w:lsdException w:name="Title" w:uiPriority="10" w:qFormat="1"/>
+    <w:lsdException w:name="Closing" w:semiHidden="1" w:unhideWhenUsed="1"/>
+    <w:lsdException w:name="Signature" w:semiHidden="1" w:unhideWhenUsed="1"/>
+    <w:lsdException w:name="Default Paragraph Font" w:semiHidden="1" w:uiPriority="1" w:unhideWhenUsed="1"/>
+    <w:lsdException w:name="Body Text" w:semiHidden="1" w:unhideWhenUsed="1"/>
+    <w:lsdException w:name="Body Text Indent" w:semiHidden="1" w:unhideWhenUsed="1"/>
+    <w:lsdException w:name="List Continue" w:semiHidden="1" w:unhideWhenUsed="1"/>
+    <w:lsdException w:name="List Continue 2" w:semiHidden="1" w:unhideWhenUsed="1"/>
+    <w:lsdException w:name="List Continue 3" w:semiHidden="1" w:unhideWhenUsed="1"/>
+    <w:lsdException w:name="List Continue 4" w:semiHidden="1" w:unhideWhenUsed="1"/>
+    <w:lsdException w:name="List Continue 5" w:semiHidden="1" w:unhideWhenUsed="1"/>
+    <w:lsdException w:name="Message Header" w:semiHidden="1" w:unhideWhenUsed="1"/>
+    <w:lsdException w:name="Subtitle" w:uiPriority="11" w:qFormat="1"/>
+    <w:lsdException w:name="Salutation" w:semiHidden="1" w:unhideWhenUsed="1"/>
+    <w:lsdException w:name="Date" w:semiHidden="1" w:unhideWhenUsed="1"/>
+    <w:lsdException w:name="Body Text First Indent" w:semiHidden="1" w:unhideWhenUsed="1"/>
+    <w:lsdException w:name="Body Text First Indent 2" w:semiHidden="1" w:unhideWhenUsed="1"/>
+    <w:lsdException w:name="Note Heading" w:semiHidden="1" w:unhideWhenUsed="1"/>
+    <w:lsdException w:name="Body Text 2" w:semiHidden="1" w:unhideWhenUsed="1"/>
+    <w:lsdException w:name="Body Text 3" w:semiHidden="1" w:unhideWhenUsed="1"/>
+    <w:lsdException w:name="Body Text Indent 2" w:semiHidden="1" w:unhideWhenUsed="1"/>
+    <w:lsdException w:name="Body Text Indent 3" w:semiHidden="1" w:unhideWhenUsed="1"/>
+    <w:lsdException w:name="Block Text" w:semiHidden="1" w:unhideWhenUsed="1"/>
+    <w:lsdException w:name="Hyperlink" w:semiHidden="1" w:unhideWhenUsed="1"/>
+    <w:lsdException w:name="FollowedHyperlink" w:semiHidden="1" w:unhideWhenUsed="1"/>
+    <w:lsdException w:name="Strong" w:uiPriority="22" w:qFormat="1"/>
+    <w:lsdException w:name="Emphasis" w:uiPriority="20" w:qFormat="1"/>
+    <w:lsdException w:name="Document Map" w:semiHidden="1" w:unhideWhenUsed="1"/>
+    <w:lsdException w:name="Plain Text" w:semiHidden="1" w:unhideWhenUsed="1"/>
+    <w:lsdException w:name="E-mail Signature" w:semiHidden="1" w:unhideWhenUsed="1"/>
+    <w:lsdException w:name="HTML Top of Form" w:semiHidden="1" w:unhideWhenUsed="1"/>
+    <w:lsdException w:name="HTML Bottom of Form" w:semiHidden="1" w:unhideWhenUsed="1"/>
+    <w:lsdException w:name="Normal (Web)" w:semiHidden="1" w:unhideWhenUsed="1"/>
+    <w:lsdException w:name="HTML Acronym" w:semiHidden="1" w:unhideWhenUsed="1"/>
+    <w:lsdException w:name="HTML Address" w:semiHidden="1" w:unhideWhenUsed="1"/>
+    <w:lsdException w:name="HTML Cite" w:semiHidden="1" w:unhideWhenUsed="1"/>
+    <w:lsdException w:name="HTML Code" w:semiHidden="1" w:unhideWhenUsed="1"/>
+    <w:lsdException w:name="HTML Definition" w:semiHidden="1" w:unhideWhenUsed="1"/>
+    <w:lsdException w:name="HTML Keyboard" w:semiHidden="1" w:unhideWhenUsed="1"/>
+    <w:lsdException w:name="HTML Preformatted" w:semiHidden="1" w:unhideWhenUsed="1"/>
+    <w:lsdException w:name="HTML Sample" w:semiHidden="1" w:unhideWhenUsed="1"/>
+    <w:lsdException w:name="HTML Typewriter" w:semiHidden="1" w:unhideWhenUsed="1"/>
+    <w:lsdException w:name="HTML Variable" w:semiHidden="1" w:unhideWhenUsed="1"/>
+    <w:lsdException w:name="Normal Table" w:semiHidden="1" w:unhideWhenUsed="1"/>
+    <w:lsdException w:name="annotation subject" w:semiHidden="1" w:unhideWhenUsed="1"/>
+    <w:lsdException w:name="No List" w:semiHidden="1" w:unhideWhenUsed="1"/>
+    <w:lsdException w:name="Outline List 1" w:semiHidden="1" w:unhideWhenUsed="1"/>
+    <w:lsdException w:name="Outline List 2" w:semiHidden="1" w:unhideWhenUsed="1"/>
+    <w:lsdException w:name="Outline List 3" w:semiHidden="1" w:unhideWhenUsed="1"/>
+    <w:lsdException w:name="Table Simple 1" w:semiHidden="1" w:unhideWhenUsed="1"/>
+    <w:lsdException w:name="Table Simple 2" w:semiHidden="1" w:unhideWhenUsed="1"/>
+    <w:lsdException w:name="Table Simple 3" w:semiHidden="1" w:unhideWhenUsed="1"/>
+    <w:lsdException w:name="Table Classic 1" w:semiHidden="1" w:unhideWhenUsed="1"/>
+    <w:lsdException w:name="Table Classic 2" w:semiHidden="1" w:unhideWhenUsed="1"/>
+    <w:lsdException w:name="Table Classic 3" w:semiHidden="1" w:unhideWhenUsed="1"/>
+    <w:lsdException w:name="Table Classic 4" w:semiHidden="1" w:unhideWhenUsed="1"/>
+    <w:lsdException w:name="Table Colorful 1" w:semiHidden="1" w:unhideWhenUsed="1"/>
+    <w:lsdException w:name="Table Colorful 2" w:semiHidden="1" w:unhideWhenUsed="1"/>
+    <w:lsdException w:name="Table Colorful 3" w:semiHidden="1" w:unhideWhenUsed="1"/>
+    <w:lsdException w:name="Table Columns 1" w:semiHidden="1" w:unhideWhenUsed="1"/>
+    <w:lsdException w:name="Table Columns 2" w:semiHidden="1" w:unhideWhenUsed="1"/>
+    <w:lsdException w:name="Table Columns 3" w:semiHidden="1" w:unhideWhenUsed="1"/>
+    <w:lsdException w:name="Table Columns 4" w:semiHidden="1" w:unhideWhenUsed="1"/>
+    <w:lsdException w:name="Table Columns 5" w:semiHidden="1" w:unhideWhenUsed="1"/>
+    <w:lsdException w:name="Table Grid 1" w:semiHidden="1" w:unhideWhenUsed="1"/>
+    <w:lsdException w:name="Table Grid 2" w:semiHidden="1" w:unhideWhenUsed="1"/>
+    <w:lsdException w:name="Table Grid 3" w:semiHidden="1" w:unhideWhenUsed="1"/>
+    <w:lsdException w:name="Table Grid 4" w:semiHidden="1" w:unhideWhenUsed="1"/>
+    <w:lsdException w:name="Table Grid 5" w:semiHidden="1" w:unhideWhenUsed="1"/>
+    <w:lsdException w:name="Table Grid 6" w:semiHidden="1" w:unhideWhenUsed="1"/>
+    <w:lsdException w:name="Table Grid 7" w:semiHidden="1" w:unhideWhenUsed="1"/>
+    <w:lsdException w:name="Table Grid 8" w:semiHidden="1" w:unhideWhenUsed="1"/>
+    <w:lsdException w:name="Table List 1" w:semiHidden="1" w:unhideWhenUsed="1"/>
+    <w:lsdException w:name="Table List 2" w:semiHidden="1" w:unhideWhenUsed="1"/>
+    <w:lsdException w:name="Table List 3" w:semiHidden="1" w:unhideWhenUsed="1"/>
+    <w:lsdException w:name="Table List 4" w:semiHidden="1" w:unhideWhenUsed="1"/>
+    <w:lsdException w:name="Table List 5" w:semiHidden="1" w:unhideWhenUsed="1"/>
+    <w:lsdException w:name="Table List 6" w:semiHidden="1" w:unhideWhenUsed="1"/>
+    <w:lsdException w:name="Table List 7" w:semiHidden="1" w:unhideWhenUsed="1"/>
+    <w:lsdException w:name="Table List 8" w:semiHidden="1" w:unhideWhenUsed="1"/>
+    <w:lsdException w:name="Table 3D effects 1" w:semiHidden="1" w:unhideWhenUsed="1"/>
+    <w:lsdException w:name="Table 3D effects 2" w:semiHidden="1" w:unhideWhenUsed="1"/>
+    <w:lsdException w:name="Table 3D effects 3" w:semiHidden="1" w:unhideWhenUsed="1"/>
+    <w:lsdException w:name="Table Contemporary" w:semiHidden="1" w:unhideWhenUsed="1"/>
+    <w:lsdException w:name="Table Elegant" w:semiHidden="1" w:unhideWhenUsed="1"/>
+    <w:lsdException w:name="Table Professional" w:semiHidden="1" w:unhideWhenUsed="1"/>
+    <w:lsdException w:name="Table Subtle 1" w:semiHidden="1" w:unhideWhenUsed="1"/>
+    <w:lsdException w:name="Table Subtle 2" w:semiHidden="1" w:unhideWhenUsed="1"/>
+    <w:lsdException w:name="Table Web 1" w:semiHidden="1" w:unhideWhenUsed="1"/>
+    <w:lsdException w:name="Table Web 2" w:semiHidden="1" w:unhideWhenUsed="1"/>
+    <w:lsdException w:name="Table Web 3" w:semiHidden="1" w:unhideWhenUsed="1"/>
+    <w:lsdException w:name="Balloon Text" w:semiHidden="1" w:unhideWhenUsed="1"/>
+    <w:lsdException w:name="Table Grid" w:uiPriority="59"/>
+    <w:lsdException w:name="Table Theme" w:semiHidden="1" w:unhideWhenUsed="1"/>
+    <w:lsdException w:name="Note Level 1" w:semiHidden="1" w:unhideWhenUsed="1"/>
+    <w:lsdException w:name="Note Level 2" w:semiHidden="1" w:unhideWhenUsed="1"/>
+    <w:lsdException w:name="Note Level 3" w:semiHidden="1" w:unhideWhenUsed="1"/>
+    <w:lsdException w:name="Note Level 4" w:semiHidden="1" w:unhideWhenUsed="1"/>
+    <w:lsdException w:name="Note Level 5" w:semiHidden="1" w:unhideWhenUsed="1"/>
+    <w:lsdException w:name="Note Level 6" w:semiHidden="1" w:unhideWhenUsed="1"/>
+    <w:lsdException w:name="Note Level 7" w:semiHidden="1" w:unhideWhenUsed="1"/>
+    <w:lsdException w:name="Note Level 8" w:semiHidden="1" w:unhideWhenUsed="1"/>
+    <w:lsdException w:name="Note Level 9" w:semiHidden="1" w:unhideWhenUsed="1"/>
+    <w:lsdException w:name="Placeholder Text" w:semiHidden="1"/>
+    <w:lsdException w:name="No Spacing" w:uiPriority="1" w:qFormat="1"/>
+    <w:lsdException w:name="Light Shading" w:uiPriority="60"/>
+    <w:lsdException w:name="Light List" w:uiPriority="61"/>
+    <w:lsdException w:name="Light Grid" w:uiPriority="62"/>
+    <w:lsdException w:name="Medium Shading 1" w:uiPriority="63"/>
+    <w:lsdException w:name="Medium Shading 2" w:uiPriority="64"/>
+    <w:lsdException w:name="Medium List 1" w:uiPriority="65"/>
+    <w:lsdException w:name="Medium List 2" w:uiPriority="66"/>
+    <w:lsdException w:name="Medium Grid 1" w:uiPriority="67"/>
+    <w:lsdException w:name="Medium Grid 2" w:uiPriority="68"/>
+    <w:lsdException w:name="Medium Grid 3" w:uiPriority="69"/>
+    <w:lsdException w:name="Dark List" w:uiPriority="70"/>
+    <w:lsdException w:name="Colorful Shading" w:uiPriority="71"/>
+    <w:lsdException w:name="Colorful List" w:uiPriority="72"/>
+    <w:lsdException w:name="Colorful Grid" w:uiPriority="73"/>
+    <w:lsdException w:name="Light Shading Accent 1" w:uiPriority="60"/>
+    <w:lsdException w:name="Light List Accent 1" w:uiPriority="61"/>
+    <w:lsdException w:name="Light Grid Accent 1" w:uiPriority="62"/>
+    <w:lsdException w:name="Medium Shading 1 Accent 1" w:uiPriority="63"/>
+    <w:lsdException w:name="Medium Shading 2 Accent 1" w:uiPriority="64"/>
+    <w:lsdException w:name="Medium List 1 Accent 1" w:uiPriority="65"/>
+    <w:lsdException w:name="Revision" w:semiHidden="1"/>
+    <w:lsdException w:name="List Paragraph" w:uiPriority="34" w:qFormat="1"/>
+    <w:lsdException w:name="Quote" w:uiPriority="29" w:qFormat="1"/>
+    <w:lsdException w:name="Intense Quote" w:uiPriority="30" w:qFormat="1"/>
+    <w:lsdException w:name="Medium List 2 Accent 1" w:uiPriority="66"/>
+    <w:lsdException w:name="Medium Grid 1 Accent 1" w:uiPriority="67"/>
+    <w:lsdException w:name="Medium Grid 2 Accent 1" w:uiPriority="68"/>
+    <w:lsdException w:name="Medium Grid 3 Accent 1" w:uiPriority="69"/>
+    <w:lsdException w:name="Dark List Accent 1" w:uiPriority="70"/>
+    <w:lsdException w:name="Colorful Shading Accent 1" w:uiPriority="71"/>
+    <w:lsdException w:name="Colorful List Accent 1" w:uiPriority="72"/>
+    <w:lsdException w:name="Colorful Grid Accent 1" w:uiPriority="73"/>
+    <w:lsdException w:name="Light Shading Accent 2" w:uiPriority="60"/>
+    <w:lsdException w:name="Light List Accent 2" w:uiPriority="61"/>
+    <w:lsdException w:name="Light Grid Accent 2" w:uiPriority="62"/>
+    <w:lsdException w:name="Medium Shading 1 Accent 2" w:uiPriority="63"/>
+    <w:lsdException w:name="Medium Shading 2 Accent 2" w:uiPriority="64"/>
+    <w:lsdException w:name="Medium List 1 Accent 2" w:uiPriority="65"/>
+    <w:lsdException w:name="Medium List 2 Accent 2" w:uiPriority="66"/>
+    <w:lsdException w:name="Medium Grid 1 Accent 2" w:uiPriority="67"/>
+    <w:lsdException w:name="Medium Grid 2 Accent 2" w:uiPriority="68"/>
+    <w:lsdException w:name="Medium Grid 3 Accent 2" w:uiPriority="69"/>
+    <w:lsdException w:name="Dark List Accent 2" w:uiPriority="70"/>
+    <w:lsdException w:name="Colorful Shading Accent 2" w:uiPriority="71"/>
+    <w:lsdException w:name="Colorful List Accent 2" w:uiPriority="72"/>
+    <w:lsdException w:name="Colorful Grid Accent 2" w:uiPriority="73"/>
+    <w:lsdException w:name="Light Shading Accent 3" w:uiPriority="60"/>
+    <w:lsdException w:name="Light List Accent 3" w:uiPriority="61"/>
+    <w:lsdException w:name="Light Grid Accent 3" w:uiPriority="62"/>
+    <w:lsdException w:name="Medium Shading 1 Accent 3" w:uiPriority="63"/>
+    <w:lsdException w:name="Medium Shading 2 Accent 3" w:uiPriority="64"/>
+    <w:lsdException w:name="Medium List 1 Accent 3" w:uiPriority="65"/>
+    <w:lsdException w:name="Medium List 2 Accent 3" w:uiPriority="66"/>
+    <w:lsdException w:name="Medium Grid 1 Accent 3" w:uiPriority="67"/>
+    <w:lsdException w:name="Medium Grid 2 Accent 3" w:uiPriority="68"/>
+    <w:lsdException w:name="Medium Grid 3 Accent 3" w:uiPriority="69"/>
+    <w:lsdException w:name="Dark List Accent 3" w:uiPriority="70"/>
+    <w:lsdException w:name="Colorful Shading Accent 3" w:uiPriority="71"/>
+    <w:lsdException w:name="Colorful List Accent 3" w:uiPriority="72"/>
+    <w:lsdException w:name="Colorful Grid Accent 3" w:uiPriority="73"/>
+    <w:lsdException w:name="Light Shading Accent 4" w:uiPriority="60"/>
+    <w:lsdException w:name="Light List Accent 4" w:uiPriority="61"/>
+    <w:lsdException w:name="Light Grid Accent 4" w:uiPriority="62"/>
+    <w:lsdException w:name="Medium Shading 1 Accent 4" w:uiPriority="63"/>
+    <w:lsdException w:name="Medium Shading 2 Accent 4" w:uiPriority="64"/>
+    <w:lsdException w:name="Medium List 1 Accent 4" w:uiPriority="65"/>
+    <w:lsdException w:name="Medium List 2 Accent 4" w:uiPriority="66"/>
+    <w:lsdException w:name="Medium Grid 1 Accent 4" w:uiPriority="67"/>
+    <w:lsdException w:name="Medium Grid 2 Accent 4" w:uiPriority="68"/>
+    <w:lsdException w:name="Medium Grid 3 Accent 4" w:uiPriority="69"/>
+    <w:lsdException w:name="Dark List Accent 4" w:uiPriority="70"/>
+    <w:lsdException w:name="Colorful Shading Accent 4" w:uiPriority="71"/>
+    <w:lsdException w:name="Colorful List Accent 4" w:uiPriority="72"/>
+    <w:lsdException w:name="Colorful Grid Accent 4" w:uiPriority="73"/>
+    <w:lsdException w:name="Light Shading Accent 5" w:uiPriority="60"/>
+    <w:lsdException w:name="Light List Accent 5" w:uiPriority="61"/>
+    <w:lsdException w:name="Light Grid Accent 5" w:uiPriority="62"/>
+    <w:lsdException w:name="Medium Shading 1 Accent 5" w:uiPriority="63"/>
+    <w:lsdException w:name="Medium Shading 2 Accent 5" w:uiPriority="64"/>
+    <w:lsdException w:name="Medium List 1 Accent 5" w:uiPriority="65"/>
+    <w:lsdException w:name="Medium List 2 Accent 5" w:uiPriority="66"/>
+    <w:lsdException w:name="Medium Grid 1 Accent 5" w:uiPriority="67"/>
+    <w:lsdException w:name="Medium Grid 2 Accent 5" w:uiPriority="68"/>
+    <w:lsdException w:name="Medium Grid 3 Accent 5" w:uiPriority="69"/>
+    <w:lsdException w:name="Dark List Accent 5" w:uiPriority="70"/>
+    <w:lsdException w:name="Colorful Shading Accent 5" w:uiPriority="71"/>
+    <w:lsdException w:name="Colorful List Accent 5" w:uiPriority="72"/>
+    <w:lsdException w:name="Colorful Grid Accent 5" w:uiPriority="73"/>
+    <w:lsdException w:name="Light Shading Accent 6" w:uiPriority="60"/>
+    <w:lsdException w:name="Light List Accent 6" w:uiPriority="61"/>
+    <w:lsdException w:name="Light Grid Accent 6" w:uiPriority="62"/>
+    <w:lsdException w:name="Medium Shading 1 Accent 6" w:uiPriority="63"/>
+    <w:lsdException w:name="Medium Shading 2 Accent 6" w:uiPriority="64"/>
+    <w:lsdException w:name="Medium List 1 Accent 6" w:uiPriority="65"/>
+    <w:lsdException w:name="Medium List 2 Accent 6" w:uiPriority="66"/>
+    <w:lsdException w:name="Medium Grid 1 Accent 6" w:uiPriority="67"/>
+    <w:lsdException w:name="Medium Grid 2 Accent 6" w:uiPriority="68"/>
+    <w:lsdException w:name="Medium Grid 3 Accent 6" w:uiPriority="69"/>
+    <w:lsdException w:name="Dark List Accent 6" w:uiPriority="70"/>
+    <w:lsdException w:name="Colorful Shading Accent 6" w:uiPriority="71"/>
+    <w:lsdException w:name="Colorful List Accent 6" w:uiPriority="72"/>
+    <w:lsdException w:name="Colorful Grid Accent 6" w:uiPriority="73"/>
+    <w:lsdException w:name="Subtle Emphasis" w:uiPriority="19" w:qFormat="1"/>
+    <w:lsdException w:name="Intense Emphasis" w:uiPriority="21" w:qFormat="1"/>
+    <w:lsdException w:name="Subtle Reference" w:uiPriority="31" w:qFormat="1"/>
+    <w:lsdException w:name="Intense Reference" w:uiPriority="32" w:qFormat="1"/>
+    <w:lsdException w:name="Book Title" w:uiPriority="33" w:qFormat="1"/>
+    <w:lsdException w:name="Bibliography" w:semiHidden="1" w:uiPriority="37" w:unhideWhenUsed="1"/>
+    <w:lsdException w:name="TOC Heading" w:semiHidden="1" w:uiPriority="39" w:unhideWhenUsed="1" w:qFormat="1"/>
+    <w:lsdException w:name="Plain Table 1" w:uiPriority="41"/>
+    <w:lsdException w:name="Plain Table 2" w:uiPriority="42"/>
+    <w:lsdException w:name="Plain Table 3" w:uiPriority="43"/>
+    <w:lsdException w:name="Plain Table 4" w:uiPriority="44"/>
+    <w:lsdException w:name="Plain Table 5" w:uiPriority="45"/>
+    <w:lsdException w:name="Grid Table Light" w:uiPriority="40"/>
+    <w:lsdException w:name="Grid Table 1 Light" w:uiPriority="46"/>
+    <w:lsdException w:name="Grid Table 2" w:uiPriority="47"/>
+    <w:lsdException w:name="Grid Table 3" w:uiPriority="48"/>
+    <w:lsdException w:name="Grid Table 4" w:uiPriority="49"/>
+    <w:lsdException w:name="Grid Table 5 Dark" w:uiPriority="50"/>
+    <w:lsdException w:name="Grid Table 6 Colorful" w:uiPriority="51"/>
+    <w:lsdException w:name="Grid Table 7 Colorful" w:uiPriority="52"/>
+    <w:lsdException w:name="Grid Table 1 Light Accent 1" w:uiPriority="46"/>
+    <w:lsdException w:name="Grid Table 2 Accent 1" w:uiPriority="47"/>
+    <w:lsdException w:name="Grid Table 3 Accent 1" w:uiPriority="48"/>
+    <w:lsdException w:name="Grid Table 4 Accent 1" w:uiPriority="49"/>
+    <w:lsdException w:name="Grid Table 5 Dark Accent 1" w:uiPriority="50"/>
+    <w:lsdException w:name="Grid Table 6 Colorful Accent 1" w:uiPriority="51"/>
+    <w:lsdException w:name="Grid Table 7 Colorful Accent 1" w:uiPriority="52"/>
+    <w:lsdException w:name="Grid Table 1 Light Accent 2" w:uiPriority="46"/>
+    <w:lsdException w:name="Grid Table 2 Accent 2" w:uiPriority="47"/>
+    <w:lsdException w:name="Grid Table 3 Accent 2" w:uiPriority="48"/>
+    <w:lsdException w:name="Grid Table 4 Accent 2" w:uiPriority="49"/>
+    <w:lsdException w:name="Grid Table 5 Dark Accent 2" w:uiPriority="50"/>
+    <w:lsdException w:name="Grid Table 6 Colorful Accent 2" w:uiPriority="51"/>
+    <w:lsdException w:name="Grid Table 7 Colorful Accent 2" w:uiPriority="52"/>
+    <w:lsdException w:name="Grid Table 1 Light Accent 3" w:uiPriority="46"/>
+    <w:lsdException w:name="Grid Table 2 Accent 3" w:uiPriority="47"/>
+    <w:lsdException w:name="Grid Table 3 Accent 3" w:uiPriority="48"/>
+    <w:lsdException w:name="Grid Table 4 Accent 3" w:uiPriority="49"/>
+    <w:lsdException w:name="Grid Table 5 Dark Accent 3" w:uiPriority="50"/>
+    <w:lsdException w:name="Grid Table 6 Colorful Accent 3" w:uiPriority="51"/>
+    <w:lsdException w:name="Grid Table 7 Colorful Accent 3" w:uiPriority="52"/>
+    <w:lsdException w:name="Grid Table 1 Light Accent 4" w:uiPriority="46"/>
+    <w:lsdException w:name="Grid Table 2 Accent 4" w:uiPriority="47"/>
+    <w:lsdException w:name="Grid Table 3 Accent 4" w:uiPriority="48"/>
+    <w:lsdException w:name="Grid Table 4 Accent 4" w:uiPriority="49"/>
+    <w:lsdException w:name="Grid Table 5 Dark Accent 4" w:uiPriority="50"/>
+    <w:lsdException w:name="Grid Table 6 Colorful Accent 4" w:uiPriority="51"/>
+    <w:lsdException w:name="Grid Table 7 Colorful Accent 4" w:uiPriority="52"/>
+    <w:lsdException w:name="Grid Table 1 Light Accent 5" w:uiPriority="46"/>
+    <w:lsdException w:name="Grid Table 2 Accent 5" w:uiPriority="47"/>
+    <w:lsdException w:name="Grid Table 3 Accent 5" w:uiPriority="48"/>
+    <w:lsdException w:name="Grid Table 4 Accent 5" w:uiPriority="49"/>
+    <w:lsdException w:name="Grid Table 5 Dark Accent 5" w:uiPriority="50"/>
+    <w:lsdException w:name="Grid Table 6 Colorful Accent 5" w:uiPriority="51"/>
+    <w:lsdException w:name="Grid Table 7 Colorful Accent 5" w:uiPriority="52"/>
+    <w:lsdException w:name="Grid Table 1 Light Accent 6" w:uiPriority="46"/>
+    <w:lsdException w:name="Grid Table 2 Accent 6" w:uiPriority="47"/>
+    <w:lsdException w:name="Grid Table 3 Accent 6" w:uiPriority="48"/>
+    <w:lsdException w:name="Grid Table 4 Accent 6" w:uiPriority="49"/>
+    <w:lsdException w:name="Grid Table 5 Dark Accent 6" w:uiPriority="50"/>
+    <w:lsdException w:name="Grid Table 6 Colorful Accent 6" w:uiPriority="51"/>
+    <w:lsdException w:name="Grid Table 7 Colorful Accent 6" w:uiPriority="52"/>
+    <w:lsdException w:name="List Table 1 Light" w:uiPriority="46"/>
+    <w:lsdException w:name="List Table 2" w:uiPriority="47"/>
+    <w:lsdException w:name="List Table 3" w:uiPriority="48"/>
+    <w:lsdException w:name="List Table 4" w:uiPriority="49"/>
+    <w:lsdException w:name="List Table 5 Dark" w:uiPriority="50"/>
+    <w:lsdException w:name="List Table 6 Colorful" w:uiPriority="51"/>
+    <w:lsdException w:name="List Table 7 Colorful" w:uiPriority="52"/>
+    <w:lsdException w:name="List Table 1 Light Accent 1" w:uiPriority="46"/>
+    <w:lsdException w:name="List Table 2 Accent 1" w:uiPriority="47"/>
+    <w:lsdException w:name="List Table 3 Accent 1" w:uiPriority="48"/>
+    <w:lsdException w:name="List Table 4 Accent 1" w:uiPriority="49"/>
+    <w:lsdException w:name="List Table 5 Dark Accent 1" w:uiPriority="50"/>
+    <w:lsdException w:name="List Table 6 Colorful Accent 1" w:uiPriority="51"/>
+    <w:lsdException w:name="List Table 7 Colorful Accent 1" w:uiPriority="52"/>
+    <w:lsdException w:name="List Table 1 Light Accent 2" w:uiPriority="46"/>
+    <w:lsdException w:name="List Table 2 Accent 2" w:uiPriority="47"/>
+    <w:lsdException w:name="List Table 3 Accent 2" w:uiPriority="48"/>
+    <w:lsdException w:name="List Table 4 Accent 2" w:uiPriority="49"/>
+    <w:lsdException w:name="List Table 5 Dark Accent 2" w:uiPriority="50"/>
+    <w:lsdException w:name="List Table 6 Colorful Accent 2" w:uiPriority="51"/>
+    <w:lsdException w:name="List Table 7 Colorful Accent 2" w:uiPriority="52"/>
+    <w:lsdException w:name="List Table 1 Light Accent 3" w:uiPriority="46"/>
+    <w:lsdException w:name="List Table 2 Accent 3" w:uiPriority="47"/>
+    <w:lsdException w:name="List Table 3 Accent 3" w:uiPriority="48"/>
+    <w:lsdException w:name="List Table 4 Accent 3" w:uiPriority="49"/>
+    <w:lsdException w:name="List Table 5 Dark Accent 3" w:uiPriority="50"/>
+    <w:lsdException w:name="List Table 6 Colorful Accent 3" w:uiPriority="51"/>
+    <w:lsdException w:name="List Table 7 Colorful Accent 3" w:uiPriority="52"/>
+    <w:lsdException w:name="List Table 1 Light Accent 4" w:uiPriority="46"/>
+    <w:lsdException w:name="List Table 2 Accent 4" w:uiPriority="47"/>
+    <w:lsdException w:name="List Table 3 Accent 4" w:uiPriority="48"/>
+    <w:lsdException w:name="List Table 4 Accent 4" w:uiPriority="49"/>
+    <w:lsdException w:name="List Table 5 Dark Accent 4" w:uiPriority="50"/>
+    <w:lsdException w:name="List Table 6 Colorful Accent 4" w:uiPriority="51"/>
+    <w:lsdException w:name="List Table 7 Colorful Accent 4" w:uiPriority="52"/>
+    <w:lsdException w:name="List Table 1 Light Accent 5" w:uiPriority="46"/>
+    <w:lsdException w:name="List Table 2 Accent 5" w:uiPriority="47"/>
+    <w:lsdException w:name="List Table 3 Accent 5" w:uiPriority="48"/>
+    <w:lsdException w:name="List Table 4 Accent 5" w:uiPriority="49"/>
+    <w:lsdException w:name="List Table 5 Dark Accent 5" w:uiPriority="50"/>
+    <w:lsdException w:name="List Table 6 Colorful Accent 5" w:uiPriority="51"/>
+    <w:lsdException w:name="List Table 7 Colorful Accent 5" w:uiPriority="52"/>
+    <w:lsdException w:name="List Table 1 Light Accent 6" w:uiPriority="46"/>
+    <w:lsdException w:name="List Table 2 Accent 6" w:uiPriority="47"/>
+    <w:lsdException w:name="List Table 3 Accent 6" w:uiPriority="48"/>
+    <w:lsdException w:name="List Table 4 Accent 6" w:uiPriority="49"/>
+    <w:lsdException w:name="List Table 5 Dark Accent 6" w:uiPriority="50"/>
+    <w:lsdException w:name="List Table 6 Colorful Accent 6" w:uiPriority="51"/>
+    <w:lsdException w:name="List Table 7 Colorful Accent 6" w:uiPriority="52"/>
+    <w:lsdException w:name="Mention" w:semiHidden="1" w:unhideWhenUsed="1"/>
+    <w:lsdException w:name="Smart Hyperlink" w:semiHidden="1" w:unhideWhenUsed="1"/>
   </w:latentStyles>
   <w:style w:type="paragraph" w:default="1" w:styleId="Normal">
     <w:name w:val="Normal"/>
@@ -8118,7 +8179,7 @@
 </file>
 
 <file path=customXml/itemProps1.xml><?xml version="1.0" encoding="utf-8"?>
-<ds:datastoreItem xmlns:ds="http://schemas.openxmlformats.org/officeDocument/2006/customXml" ds:itemID="{5AD62429-B97E-492B-A6E2-30B1E45771B9}">
+<ds:datastoreItem xmlns:ds="http://schemas.openxmlformats.org/officeDocument/2006/customXml" ds:itemID="{B86EBCC7-1C40-B54C-A629-4CAC416FF7AE}">
   <ds:schemaRefs>
     <ds:schemaRef ds:uri="http://schemas.openxmlformats.org/officeDocument/2006/bibliography"/>
   </ds:schemaRefs>

--- a/app/modules/ClinicAdmin/Form/FormNo4.docx
+++ b/app/modules/ClinicAdmin/Form/FormNo4.docx
@@ -1,6 +1,6 @@
 
 <file path=word/document.xml><?xml version="1.0" encoding="utf-8"?>
-<w:document xmlns:wpc="http://schemas.microsoft.com/office/word/2010/wordprocessingCanvas" xmlns:mo="http://schemas.microsoft.com/office/mac/office/2008/main" xmlns:mc="http://schemas.openxmlformats.org/markup-compatibility/2006" xmlns:mv="urn:schemas-microsoft-com:mac:vml" xmlns:o="urn:schemas-microsoft-com:office:office" xmlns:r="http://schemas.openxmlformats.org/officeDocument/2006/relationships" xmlns:m="http://schemas.openxmlformats.org/officeDocument/2006/math" xmlns:v="urn:schemas-microsoft-com:vml" xmlns:wp14="http://schemas.microsoft.com/office/word/2010/wordprocessingDrawing" xmlns:wp="http://schemas.openxmlformats.org/drawingml/2006/wordprocessingDrawing" xmlns:w10="urn:schemas-microsoft-com:office:word" xmlns:w="http://schemas.openxmlformats.org/wordprocessingml/2006/main" xmlns:w14="http://schemas.microsoft.com/office/word/2010/wordml" xmlns:w15="http://schemas.microsoft.com/office/word/2012/wordml" xmlns:wpg="http://schemas.microsoft.com/office/word/2010/wordprocessingGroup" xmlns:wpi="http://schemas.microsoft.com/office/word/2010/wordprocessingInk" xmlns:wne="http://schemas.microsoft.com/office/word/2006/wordml" xmlns:wps="http://schemas.microsoft.com/office/word/2010/wordprocessingShape" mc:Ignorable="w14 w15 wp14">
+<w:document xmlns:wpc="http://schemas.microsoft.com/office/word/2010/wordprocessingCanvas" xmlns:mc="http://schemas.openxmlformats.org/markup-compatibility/2006" xmlns:o="urn:schemas-microsoft-com:office:office" xmlns:r="http://schemas.openxmlformats.org/officeDocument/2006/relationships" xmlns:m="http://schemas.openxmlformats.org/officeDocument/2006/math" xmlns:v="urn:schemas-microsoft-com:vml" xmlns:wp14="http://schemas.microsoft.com/office/word/2010/wordprocessingDrawing" xmlns:wp="http://schemas.openxmlformats.org/drawingml/2006/wordprocessingDrawing" xmlns:w10="urn:schemas-microsoft-com:office:word" xmlns:w="http://schemas.openxmlformats.org/wordprocessingml/2006/main" xmlns:w14="http://schemas.microsoft.com/office/word/2010/wordml" xmlns:wpg="http://schemas.microsoft.com/office/word/2010/wordprocessingGroup" xmlns:wpi="http://schemas.microsoft.com/office/word/2010/wordprocessingInk" xmlns:wne="http://schemas.microsoft.com/office/word/2006/wordml" xmlns:wps="http://schemas.microsoft.com/office/word/2010/wordprocessingShape" mc:Ignorable="w14 wp14">
   <w:body>
     <w:p>
       <w:pPr>
@@ -6998,87 +6998,82 @@
       </w:tr>
       <w:tr>
         <w:trPr>
-          <w:gridAfter w:val="1"/>
-          <w:wAfter w:w="225" w:type="dxa"/>
           <w:tblCellSpacing w:w="15" w:type="dxa"/>
         </w:trPr>
         <w:tc>
           <w:tcPr>
-            <w:tcW w:w="301" w:type="dxa"/>
+            <w:tcW w:w="271" w:type="dxa"/>
+            <w:vAlign w:val="center"/>
+            <w:hideMark/>
+          </w:tcPr>
+          <w:p>
+            <w:pPr>
+              <w:rPr>
+                <w:rFonts w:ascii="TH SarabunPSK" w:eastAsia="Times New Roman" w:hAnsi="TH SarabunPSK" w:cs="TH SarabunPSK"/>
+              </w:rPr>
+            </w:pPr>
+          </w:p>
+        </w:tc>
+        <w:tc>
+          <w:tcPr>
+            <w:tcW w:w="4379" w:type="dxa"/>
             <w:gridSpan w:val="2"/>
             <w:vAlign w:val="center"/>
-          </w:tcPr>
-          <w:p>
-            <w:pPr>
-              <w:rPr>
-                <w:rFonts w:ascii="TH SarabunPSK" w:eastAsia="Times New Roman" w:hAnsi="TH SarabunPSK" w:cs="TH SarabunPSK"/>
-              </w:rPr>
-            </w:pPr>
-          </w:p>
-          <w:p>
-            <w:pPr>
-              <w:rPr>
-                <w:rFonts w:ascii="TH SarabunPSK" w:eastAsia="Times New Roman" w:hAnsi="TH SarabunPSK" w:cs="TH SarabunPSK"/>
-              </w:rPr>
-            </w:pPr>
-          </w:p>
-          <w:p>
-            <w:pPr>
-              <w:rPr>
-                <w:rFonts w:ascii="TH SarabunPSK" w:eastAsia="Times New Roman" w:hAnsi="TH SarabunPSK" w:cs="TH SarabunPSK"/>
-              </w:rPr>
-            </w:pPr>
-          </w:p>
-          <w:p>
-            <w:pPr>
-              <w:rPr>
-                <w:rFonts w:ascii="TH SarabunPSK" w:eastAsia="Times New Roman" w:hAnsi="TH SarabunPSK" w:cs="TH SarabunPSK"/>
-              </w:rPr>
-            </w:pPr>
-          </w:p>
-        </w:tc>
-        <w:tc>
-          <w:tcPr>
-            <w:tcW w:w="4710" w:type="dxa"/>
+            <w:hideMark/>
+          </w:tcPr>
+          <w:p>
+            <w:pPr>
+              <w:rPr>
+                <w:rFonts w:ascii="TH SarabunPSK" w:eastAsia="Times New Roman" w:hAnsi="TH SarabunPSK" w:cs="TH SarabunPSK"/>
+              </w:rPr>
+            </w:pPr>
+          </w:p>
+        </w:tc>
+        <w:tc>
+          <w:tcPr>
+            <w:tcW w:w="1140" w:type="dxa"/>
             <w:gridSpan w:val="2"/>
             <w:vAlign w:val="center"/>
-          </w:tcPr>
-          <w:p>
-            <w:pPr>
-              <w:rPr>
-                <w:rFonts w:ascii="TH SarabunPSK" w:eastAsia="Times New Roman" w:hAnsi="TH SarabunPSK" w:cs="TH SarabunPSK"/>
-                <w:cs/>
-              </w:rPr>
-            </w:pPr>
-          </w:p>
-        </w:tc>
-        <w:tc>
-          <w:tcPr>
-            <w:tcW w:w="2040" w:type="dxa"/>
-            <w:gridSpan w:val="2"/>
-            <w:vAlign w:val="center"/>
-          </w:tcPr>
-          <w:p>
-            <w:pPr>
-              <w:rPr>
-                <w:rFonts w:ascii="TH SarabunPSK" w:eastAsia="Times New Roman" w:hAnsi="TH SarabunPSK" w:cs="TH SarabunPSK"/>
-                <w:cs/>
-              </w:rPr>
-            </w:pPr>
-          </w:p>
-        </w:tc>
-        <w:tc>
-          <w:tcPr>
-            <w:tcW w:w="2039" w:type="dxa"/>
-            <w:vAlign w:val="center"/>
-          </w:tcPr>
-          <w:p>
-            <w:pPr>
-              <w:rPr>
-                <w:rFonts w:ascii="TH SarabunPSK" w:eastAsia="Times New Roman" w:hAnsi="TH SarabunPSK" w:cs="TH SarabunPSK"/>
-                <w:cs/>
-              </w:rPr>
-            </w:pPr>
+            <w:hideMark/>
+          </w:tcPr>
+          <w:p>
+            <w:pPr>
+              <w:rPr>
+                <w:rFonts w:ascii="TH SarabunPSK" w:eastAsia="Times New Roman" w:hAnsi="TH SarabunPSK" w:cs="TH SarabunPSK"/>
+              </w:rPr>
+            </w:pPr>
+            <w:r>
+              <w:rPr>
+                <w:rFonts w:ascii="TH SarabunPSK" w:eastAsia="Times New Roman" w:hAnsi="TH SarabunPSK" w:cs="TH SarabunPSK"/>
+                <w:cs/>
+              </w:rPr>
+              <w:t>ผู้บันทึกข้อมูล</w:t>
+            </w:r>
+          </w:p>
+        </w:tc>
+        <w:tc>
+          <w:tcPr>
+            <w:tcW w:w="3555" w:type="dxa"/>
+            <w:gridSpan w:val="3"/>
+            <w:vAlign w:val="center"/>
+            <w:hideMark/>
+          </w:tcPr>
+          <w:p>
+            <w:pPr>
+              <w:rPr>
+                <w:rFonts w:ascii="TH SarabunPSK" w:eastAsia="Times New Roman" w:hAnsi="TH SarabunPSK" w:cs="TH SarabunPSK"/>
+                <w:b/>
+                <w:bCs/>
+              </w:rPr>
+            </w:pPr>
+            <w:r>
+              <w:rPr>
+                <w:rFonts w:ascii="TH SarabunPSK" w:eastAsia="Times New Roman" w:hAnsi="TH SarabunPSK" w:cs="TH SarabunPSK"/>
+                <w:b/>
+                <w:bCs/>
+              </w:rPr>
+              <w:t>{user}</w:t>
+            </w:r>
           </w:p>
         </w:tc>
       </w:tr>
@@ -7090,7 +7085,6 @@
           <w:tcPr>
             <w:tcW w:w="271" w:type="dxa"/>
             <w:vAlign w:val="center"/>
-            <w:hideMark/>
           </w:tcPr>
           <w:p>
             <w:pPr>
@@ -7105,7 +7099,6 @@
             <w:tcW w:w="4379" w:type="dxa"/>
             <w:gridSpan w:val="2"/>
             <w:vAlign w:val="center"/>
-            <w:hideMark/>
           </w:tcPr>
           <w:p>
             <w:pPr>
@@ -7120,20 +7113,20 @@
             <w:tcW w:w="1140" w:type="dxa"/>
             <w:gridSpan w:val="2"/>
             <w:vAlign w:val="center"/>
-            <w:hideMark/>
-          </w:tcPr>
-          <w:p>
-            <w:pPr>
-              <w:rPr>
-                <w:rFonts w:ascii="TH SarabunPSK" w:eastAsia="Times New Roman" w:hAnsi="TH SarabunPSK" w:cs="TH SarabunPSK"/>
-              </w:rPr>
-            </w:pPr>
-            <w:r>
-              <w:rPr>
-                <w:rFonts w:ascii="TH SarabunPSK" w:eastAsia="Times New Roman" w:hAnsi="TH SarabunPSK" w:cs="TH SarabunPSK"/>
-                <w:cs/>
-              </w:rPr>
-              <w:t>ผู้บันทึกข้อมูล</w:t>
+          </w:tcPr>
+          <w:p>
+            <w:pPr>
+              <w:rPr>
+                <w:rFonts w:ascii="TH SarabunPSK" w:eastAsia="Times New Roman" w:hAnsi="TH SarabunPSK" w:cs="TH SarabunPSK"/>
+                <w:cs/>
+              </w:rPr>
+            </w:pPr>
+            <w:r>
+              <w:rPr>
+                <w:rFonts w:ascii="TH SarabunPSK" w:eastAsia="Times New Roman" w:hAnsi="TH SarabunPSK" w:cs="TH SarabunPSK" w:hint="cs"/>
+                <w:cs/>
+              </w:rPr>
+              <w:t>เบอร์โทรศัพท์</w:t>
             </w:r>
           </w:p>
         </w:tc>
@@ -7142,7 +7135,6 @@
             <w:tcW w:w="3555" w:type="dxa"/>
             <w:gridSpan w:val="3"/>
             <w:vAlign w:val="center"/>
-            <w:hideMark/>
           </w:tcPr>
           <w:p>
             <w:pPr>
@@ -7158,7 +7150,7 @@
                 <w:b/>
                 <w:bCs/>
               </w:rPr>
-              <w:t>{user}</w:t>
+              <w:t>{phone}</w:t>
             </w:r>
           </w:p>
         </w:tc>
@@ -7171,6 +7163,7 @@
           <w:tcPr>
             <w:tcW w:w="271" w:type="dxa"/>
             <w:vAlign w:val="center"/>
+            <w:hideMark/>
           </w:tcPr>
           <w:p>
             <w:pPr>
@@ -7185,6 +7178,7 @@
             <w:tcW w:w="4379" w:type="dxa"/>
             <w:gridSpan w:val="2"/>
             <w:vAlign w:val="center"/>
+            <w:hideMark/>
           </w:tcPr>
           <w:p>
             <w:pPr>
@@ -7199,20 +7193,20 @@
             <w:tcW w:w="1140" w:type="dxa"/>
             <w:gridSpan w:val="2"/>
             <w:vAlign w:val="center"/>
-          </w:tcPr>
-          <w:p>
-            <w:pPr>
-              <w:rPr>
-                <w:rFonts w:ascii="TH SarabunPSK" w:eastAsia="Times New Roman" w:hAnsi="TH SarabunPSK" w:cs="TH SarabunPSK"/>
-                <w:cs/>
-              </w:rPr>
-            </w:pPr>
-            <w:r>
-              <w:rPr>
-                <w:rFonts w:ascii="TH SarabunPSK" w:eastAsia="Times New Roman" w:hAnsi="TH SarabunPSK" w:cs="TH SarabunPSK" w:hint="cs"/>
-                <w:cs/>
-              </w:rPr>
-              <w:t>เบอร์โทรศัพท์</w:t>
+            <w:hideMark/>
+          </w:tcPr>
+          <w:p>
+            <w:pPr>
+              <w:rPr>
+                <w:rFonts w:ascii="TH SarabunPSK" w:eastAsia="Times New Roman" w:hAnsi="TH SarabunPSK" w:cs="TH SarabunPSK"/>
+              </w:rPr>
+            </w:pPr>
+            <w:r>
+              <w:rPr>
+                <w:rFonts w:ascii="TH SarabunPSK" w:eastAsia="Times New Roman" w:hAnsi="TH SarabunPSK" w:cs="TH SarabunPSK"/>
+                <w:cs/>
+              </w:rPr>
+              <w:t>ผู้รับรองข้อมูล</w:t>
             </w:r>
           </w:p>
         </w:tc>
@@ -7221,6 +7215,7 @@
             <w:tcW w:w="3555" w:type="dxa"/>
             <w:gridSpan w:val="3"/>
             <w:vAlign w:val="center"/>
+            <w:hideMark/>
           </w:tcPr>
           <w:p>
             <w:pPr>
@@ -7236,10 +7231,8 @@
                 <w:b/>
                 <w:bCs/>
               </w:rPr>
-              <w:t>{phone}</w:t>
-            </w:r>
-            <w:bookmarkStart w:id="0" w:name="_GoBack"/>
-            <w:bookmarkEnd w:id="0"/>
+              <w:t>{approver}</w:t>
+            </w:r>
           </w:p>
         </w:tc>
       </w:tr>
@@ -7251,7 +7244,6 @@
           <w:tcPr>
             <w:tcW w:w="271" w:type="dxa"/>
             <w:vAlign w:val="center"/>
-            <w:hideMark/>
           </w:tcPr>
           <w:p>
             <w:pPr>
@@ -7266,7 +7258,6 @@
             <w:tcW w:w="4379" w:type="dxa"/>
             <w:gridSpan w:val="2"/>
             <w:vAlign w:val="center"/>
-            <w:hideMark/>
           </w:tcPr>
           <w:p>
             <w:pPr>
@@ -7281,20 +7272,20 @@
             <w:tcW w:w="1140" w:type="dxa"/>
             <w:gridSpan w:val="2"/>
             <w:vAlign w:val="center"/>
-            <w:hideMark/>
-          </w:tcPr>
-          <w:p>
-            <w:pPr>
-              <w:rPr>
-                <w:rFonts w:ascii="TH SarabunPSK" w:eastAsia="Times New Roman" w:hAnsi="TH SarabunPSK" w:cs="TH SarabunPSK"/>
-              </w:rPr>
-            </w:pPr>
-            <w:r>
-              <w:rPr>
-                <w:rFonts w:ascii="TH SarabunPSK" w:eastAsia="Times New Roman" w:hAnsi="TH SarabunPSK" w:cs="TH SarabunPSK"/>
-                <w:cs/>
-              </w:rPr>
-              <w:t>ผู้รับรองข้อมูล</w:t>
+          </w:tcPr>
+          <w:p>
+            <w:pPr>
+              <w:rPr>
+                <w:rFonts w:ascii="TH SarabunPSK" w:eastAsia="Times New Roman" w:hAnsi="TH SarabunPSK" w:cs="TH SarabunPSK"/>
+                <w:cs/>
+              </w:rPr>
+            </w:pPr>
+            <w:r>
+              <w:rPr>
+                <w:rFonts w:ascii="TH SarabunPSK" w:eastAsia="Times New Roman" w:hAnsi="TH SarabunPSK" w:cs="TH SarabunPSK"/>
+                <w:cs/>
+              </w:rPr>
+              <w:t>เบอร์โทรศัพท์</w:t>
             </w:r>
           </w:p>
         </w:tc>
@@ -7303,7 +7294,6 @@
             <w:tcW w:w="3555" w:type="dxa"/>
             <w:gridSpan w:val="3"/>
             <w:vAlign w:val="center"/>
-            <w:hideMark/>
           </w:tcPr>
           <w:p>
             <w:pPr>
@@ -7319,8 +7309,10 @@
                 <w:b/>
                 <w:bCs/>
               </w:rPr>
-              <w:t>{approver}</w:t>
-            </w:r>
+              <w:t>{phone2}</w:t>
+            </w:r>
+            <w:bookmarkStart w:id="0" w:name="_GoBack"/>
+            <w:bookmarkEnd w:id="0"/>
           </w:p>
         </w:tc>
       </w:tr>
@@ -7385,7 +7377,7 @@
 </file>
 
 <file path=word/styles.xml><?xml version="1.0" encoding="utf-8"?>
-<w:styles xmlns:mc="http://schemas.openxmlformats.org/markup-compatibility/2006" xmlns:r="http://schemas.openxmlformats.org/officeDocument/2006/relationships" xmlns:w="http://schemas.openxmlformats.org/wordprocessingml/2006/main" xmlns:w14="http://schemas.microsoft.com/office/word/2010/wordml" xmlns:w15="http://schemas.microsoft.com/office/word/2012/wordml" mc:Ignorable="w14 w15">
+<w:styles xmlns:mc="http://schemas.openxmlformats.org/markup-compatibility/2006" xmlns:r="http://schemas.openxmlformats.org/officeDocument/2006/relationships" xmlns:w="http://schemas.openxmlformats.org/wordprocessingml/2006/main" xmlns:w14="http://schemas.microsoft.com/office/word/2010/wordml" mc:Ignorable="w14">
   <w:docDefaults>
     <w:rPrDefault>
       <w:rPr>
@@ -7395,389 +7387,406 @@
     </w:rPrDefault>
     <w:pPrDefault/>
   </w:docDefaults>
-  <w:latentStyles w:defLockedState="0" w:defUIPriority="99" w:defSemiHidden="0" w:defUnhideWhenUsed="0" w:defQFormat="0" w:count="382">
-    <w:lsdException w:name="Normal" w:uiPriority="0" w:qFormat="1"/>
-    <w:lsdException w:name="heading 1" w:uiPriority="9" w:qFormat="1"/>
-    <w:lsdException w:name="heading 2" w:semiHidden="1" w:uiPriority="9" w:unhideWhenUsed="1" w:qFormat="1"/>
-    <w:lsdException w:name="heading 3" w:semiHidden="1" w:uiPriority="9" w:unhideWhenUsed="1" w:qFormat="1"/>
-    <w:lsdException w:name="heading 4" w:semiHidden="1" w:uiPriority="9" w:unhideWhenUsed="1" w:qFormat="1"/>
-    <w:lsdException w:name="heading 5" w:semiHidden="1" w:uiPriority="9" w:unhideWhenUsed="1" w:qFormat="1"/>
-    <w:lsdException w:name="heading 6" w:semiHidden="1" w:uiPriority="9" w:unhideWhenUsed="1" w:qFormat="1"/>
-    <w:lsdException w:name="heading 7" w:semiHidden="1" w:uiPriority="9" w:unhideWhenUsed="1" w:qFormat="1"/>
-    <w:lsdException w:name="heading 8" w:semiHidden="1" w:uiPriority="9" w:unhideWhenUsed="1" w:qFormat="1"/>
-    <w:lsdException w:name="heading 9" w:semiHidden="1" w:uiPriority="9" w:unhideWhenUsed="1" w:qFormat="1"/>
-    <w:lsdException w:name="index 1" w:semiHidden="1" w:unhideWhenUsed="1"/>
-    <w:lsdException w:name="index 2" w:semiHidden="1" w:unhideWhenUsed="1"/>
-    <w:lsdException w:name="index 3" w:semiHidden="1" w:unhideWhenUsed="1"/>
-    <w:lsdException w:name="index 4" w:semiHidden="1" w:unhideWhenUsed="1"/>
-    <w:lsdException w:name="index 5" w:semiHidden="1" w:unhideWhenUsed="1"/>
-    <w:lsdException w:name="index 6" w:semiHidden="1" w:unhideWhenUsed="1"/>
-    <w:lsdException w:name="index 7" w:semiHidden="1" w:unhideWhenUsed="1"/>
-    <w:lsdException w:name="index 8" w:semiHidden="1" w:unhideWhenUsed="1"/>
-    <w:lsdException w:name="index 9" w:semiHidden="1" w:unhideWhenUsed="1"/>
-    <w:lsdException w:name="toc 1" w:semiHidden="1" w:uiPriority="39" w:unhideWhenUsed="1"/>
-    <w:lsdException w:name="toc 2" w:semiHidden="1" w:uiPriority="39" w:unhideWhenUsed="1"/>
-    <w:lsdException w:name="toc 3" w:semiHidden="1" w:uiPriority="39" w:unhideWhenUsed="1"/>
-    <w:lsdException w:name="toc 4" w:semiHidden="1" w:uiPriority="39" w:unhideWhenUsed="1"/>
-    <w:lsdException w:name="toc 5" w:semiHidden="1" w:uiPriority="39" w:unhideWhenUsed="1"/>
-    <w:lsdException w:name="toc 6" w:semiHidden="1" w:uiPriority="39" w:unhideWhenUsed="1"/>
-    <w:lsdException w:name="toc 7" w:semiHidden="1" w:uiPriority="39" w:unhideWhenUsed="1"/>
-    <w:lsdException w:name="toc 8" w:semiHidden="1" w:uiPriority="39" w:unhideWhenUsed="1"/>
-    <w:lsdException w:name="toc 9" w:semiHidden="1" w:uiPriority="39" w:unhideWhenUsed="1"/>
-    <w:lsdException w:name="Normal Indent" w:semiHidden="1" w:unhideWhenUsed="1"/>
-    <w:lsdException w:name="footnote text" w:semiHidden="1" w:unhideWhenUsed="1"/>
-    <w:lsdException w:name="annotation text" w:semiHidden="1" w:unhideWhenUsed="1"/>
-    <w:lsdException w:name="header" w:semiHidden="1" w:unhideWhenUsed="1"/>
-    <w:lsdException w:name="footer" w:semiHidden="1" w:unhideWhenUsed="1"/>
-    <w:lsdException w:name="index heading" w:semiHidden="1" w:unhideWhenUsed="1"/>
-    <w:lsdException w:name="caption" w:semiHidden="1" w:uiPriority="35" w:unhideWhenUsed="1" w:qFormat="1"/>
-    <w:lsdException w:name="table of figures" w:semiHidden="1" w:unhideWhenUsed="1"/>
-    <w:lsdException w:name="envelope address" w:semiHidden="1" w:unhideWhenUsed="1"/>
-    <w:lsdException w:name="envelope return" w:semiHidden="1" w:unhideWhenUsed="1"/>
-    <w:lsdException w:name="footnote reference" w:semiHidden="1" w:unhideWhenUsed="1"/>
-    <w:lsdException w:name="annotation reference" w:semiHidden="1" w:unhideWhenUsed="1"/>
-    <w:lsdException w:name="line number" w:semiHidden="1" w:unhideWhenUsed="1"/>
-    <w:lsdException w:name="page number" w:semiHidden="1" w:unhideWhenUsed="1"/>
-    <w:lsdException w:name="endnote reference" w:semiHidden="1" w:unhideWhenUsed="1"/>
-    <w:lsdException w:name="endnote text" w:semiHidden="1" w:unhideWhenUsed="1"/>
-    <w:lsdException w:name="table of authorities" w:semiHidden="1" w:unhideWhenUsed="1"/>
-    <w:lsdException w:name="macro" w:semiHidden="1" w:unhideWhenUsed="1"/>
-    <w:lsdException w:name="toa heading" w:semiHidden="1" w:unhideWhenUsed="1"/>
-    <w:lsdException w:name="List" w:semiHidden="1" w:unhideWhenUsed="1"/>
-    <w:lsdException w:name="List Bullet" w:semiHidden="1" w:unhideWhenUsed="1"/>
-    <w:lsdException w:name="List Number" w:semiHidden="1" w:unhideWhenUsed="1"/>
-    <w:lsdException w:name="List 2" w:semiHidden="1" w:unhideWhenUsed="1"/>
-    <w:lsdException w:name="List 3" w:semiHidden="1" w:unhideWhenUsed="1"/>
-    <w:lsdException w:name="List 4" w:semiHidden="1" w:unhideWhenUsed="1"/>
-    <w:lsdException w:name="List 5" w:semiHidden="1" w:unhideWhenUsed="1"/>
-    <w:lsdException w:name="List Bullet 2" w:semiHidden="1" w:unhideWhenUsed="1"/>
-    <w:lsdException w:name="List Bullet 3" w:semiHidden="1" w:unhideWhenUsed="1"/>
-    <w:lsdException w:name="List Bullet 4" w:semiHidden="1" w:unhideWhenUsed="1"/>
-    <w:lsdException w:name="List Bullet 5" w:semiHidden="1" w:unhideWhenUsed="1"/>
-    <w:lsdException w:name="List Number 2" w:semiHidden="1" w:unhideWhenUsed="1"/>
-    <w:lsdException w:name="List Number 3" w:semiHidden="1" w:unhideWhenUsed="1"/>
-    <w:lsdException w:name="List Number 4" w:semiHidden="1" w:unhideWhenUsed="1"/>
-    <w:lsdException w:name="List Number 5" w:semiHidden="1" w:unhideWhenUsed="1"/>
-    <w:lsdException w:name="Title" w:uiPriority="10" w:qFormat="1"/>
-    <w:lsdException w:name="Closing" w:semiHidden="1" w:unhideWhenUsed="1"/>
-    <w:lsdException w:name="Signature" w:semiHidden="1" w:unhideWhenUsed="1"/>
-    <w:lsdException w:name="Default Paragraph Font" w:semiHidden="1" w:uiPriority="1" w:unhideWhenUsed="1"/>
-    <w:lsdException w:name="Body Text" w:semiHidden="1" w:unhideWhenUsed="1"/>
-    <w:lsdException w:name="Body Text Indent" w:semiHidden="1" w:unhideWhenUsed="1"/>
-    <w:lsdException w:name="List Continue" w:semiHidden="1" w:unhideWhenUsed="1"/>
-    <w:lsdException w:name="List Continue 2" w:semiHidden="1" w:unhideWhenUsed="1"/>
-    <w:lsdException w:name="List Continue 3" w:semiHidden="1" w:unhideWhenUsed="1"/>
-    <w:lsdException w:name="List Continue 4" w:semiHidden="1" w:unhideWhenUsed="1"/>
-    <w:lsdException w:name="List Continue 5" w:semiHidden="1" w:unhideWhenUsed="1"/>
-    <w:lsdException w:name="Message Header" w:semiHidden="1" w:unhideWhenUsed="1"/>
-    <w:lsdException w:name="Subtitle" w:uiPriority="11" w:qFormat="1"/>
-    <w:lsdException w:name="Salutation" w:semiHidden="1" w:unhideWhenUsed="1"/>
-    <w:lsdException w:name="Date" w:semiHidden="1" w:unhideWhenUsed="1"/>
-    <w:lsdException w:name="Body Text First Indent" w:semiHidden="1" w:unhideWhenUsed="1"/>
-    <w:lsdException w:name="Body Text First Indent 2" w:semiHidden="1" w:unhideWhenUsed="1"/>
-    <w:lsdException w:name="Note Heading" w:semiHidden="1" w:unhideWhenUsed="1"/>
-    <w:lsdException w:name="Body Text 2" w:semiHidden="1" w:unhideWhenUsed="1"/>
-    <w:lsdException w:name="Body Text 3" w:semiHidden="1" w:unhideWhenUsed="1"/>
-    <w:lsdException w:name="Body Text Indent 2" w:semiHidden="1" w:unhideWhenUsed="1"/>
-    <w:lsdException w:name="Body Text Indent 3" w:semiHidden="1" w:unhideWhenUsed="1"/>
-    <w:lsdException w:name="Block Text" w:semiHidden="1" w:unhideWhenUsed="1"/>
-    <w:lsdException w:name="Hyperlink" w:semiHidden="1" w:unhideWhenUsed="1"/>
-    <w:lsdException w:name="FollowedHyperlink" w:semiHidden="1" w:unhideWhenUsed="1"/>
-    <w:lsdException w:name="Strong" w:uiPriority="22" w:qFormat="1"/>
-    <w:lsdException w:name="Emphasis" w:uiPriority="20" w:qFormat="1"/>
-    <w:lsdException w:name="Document Map" w:semiHidden="1" w:unhideWhenUsed="1"/>
-    <w:lsdException w:name="Plain Text" w:semiHidden="1" w:unhideWhenUsed="1"/>
-    <w:lsdException w:name="E-mail Signature" w:semiHidden="1" w:unhideWhenUsed="1"/>
-    <w:lsdException w:name="HTML Top of Form" w:semiHidden="1" w:unhideWhenUsed="1"/>
-    <w:lsdException w:name="HTML Bottom of Form" w:semiHidden="1" w:unhideWhenUsed="1"/>
-    <w:lsdException w:name="Normal (Web)" w:semiHidden="1" w:unhideWhenUsed="1"/>
-    <w:lsdException w:name="HTML Acronym" w:semiHidden="1" w:unhideWhenUsed="1"/>
-    <w:lsdException w:name="HTML Address" w:semiHidden="1" w:unhideWhenUsed="1"/>
-    <w:lsdException w:name="HTML Cite" w:semiHidden="1" w:unhideWhenUsed="1"/>
-    <w:lsdException w:name="HTML Code" w:semiHidden="1" w:unhideWhenUsed="1"/>
-    <w:lsdException w:name="HTML Definition" w:semiHidden="1" w:unhideWhenUsed="1"/>
-    <w:lsdException w:name="HTML Keyboard" w:semiHidden="1" w:unhideWhenUsed="1"/>
-    <w:lsdException w:name="HTML Preformatted" w:semiHidden="1" w:unhideWhenUsed="1"/>
-    <w:lsdException w:name="HTML Sample" w:semiHidden="1" w:unhideWhenUsed="1"/>
-    <w:lsdException w:name="HTML Typewriter" w:semiHidden="1" w:unhideWhenUsed="1"/>
-    <w:lsdException w:name="HTML Variable" w:semiHidden="1" w:unhideWhenUsed="1"/>
-    <w:lsdException w:name="Normal Table" w:semiHidden="1" w:unhideWhenUsed="1"/>
-    <w:lsdException w:name="annotation subject" w:semiHidden="1" w:unhideWhenUsed="1"/>
-    <w:lsdException w:name="No List" w:semiHidden="1" w:unhideWhenUsed="1"/>
-    <w:lsdException w:name="Outline List 1" w:semiHidden="1" w:unhideWhenUsed="1"/>
-    <w:lsdException w:name="Outline List 2" w:semiHidden="1" w:unhideWhenUsed="1"/>
-    <w:lsdException w:name="Outline List 3" w:semiHidden="1" w:unhideWhenUsed="1"/>
-    <w:lsdException w:name="Table Simple 1" w:semiHidden="1" w:unhideWhenUsed="1"/>
-    <w:lsdException w:name="Table Simple 2" w:semiHidden="1" w:unhideWhenUsed="1"/>
-    <w:lsdException w:name="Table Simple 3" w:semiHidden="1" w:unhideWhenUsed="1"/>
-    <w:lsdException w:name="Table Classic 1" w:semiHidden="1" w:unhideWhenUsed="1"/>
-    <w:lsdException w:name="Table Classic 2" w:semiHidden="1" w:unhideWhenUsed="1"/>
-    <w:lsdException w:name="Table Classic 3" w:semiHidden="1" w:unhideWhenUsed="1"/>
-    <w:lsdException w:name="Table Classic 4" w:semiHidden="1" w:unhideWhenUsed="1"/>
-    <w:lsdException w:name="Table Colorful 1" w:semiHidden="1" w:unhideWhenUsed="1"/>
-    <w:lsdException w:name="Table Colorful 2" w:semiHidden="1" w:unhideWhenUsed="1"/>
-    <w:lsdException w:name="Table Colorful 3" w:semiHidden="1" w:unhideWhenUsed="1"/>
-    <w:lsdException w:name="Table Columns 1" w:semiHidden="1" w:unhideWhenUsed="1"/>
-    <w:lsdException w:name="Table Columns 2" w:semiHidden="1" w:unhideWhenUsed="1"/>
-    <w:lsdException w:name="Table Columns 3" w:semiHidden="1" w:unhideWhenUsed="1"/>
-    <w:lsdException w:name="Table Columns 4" w:semiHidden="1" w:unhideWhenUsed="1"/>
-    <w:lsdException w:name="Table Columns 5" w:semiHidden="1" w:unhideWhenUsed="1"/>
-    <w:lsdException w:name="Table Grid 1" w:semiHidden="1" w:unhideWhenUsed="1"/>
-    <w:lsdException w:name="Table Grid 2" w:semiHidden="1" w:unhideWhenUsed="1"/>
-    <w:lsdException w:name="Table Grid 3" w:semiHidden="1" w:unhideWhenUsed="1"/>
-    <w:lsdException w:name="Table Grid 4" w:semiHidden="1" w:unhideWhenUsed="1"/>
-    <w:lsdException w:name="Table Grid 5" w:semiHidden="1" w:unhideWhenUsed="1"/>
-    <w:lsdException w:name="Table Grid 6" w:semiHidden="1" w:unhideWhenUsed="1"/>
-    <w:lsdException w:name="Table Grid 7" w:semiHidden="1" w:unhideWhenUsed="1"/>
-    <w:lsdException w:name="Table Grid 8" w:semiHidden="1" w:unhideWhenUsed="1"/>
-    <w:lsdException w:name="Table List 1" w:semiHidden="1" w:unhideWhenUsed="1"/>
-    <w:lsdException w:name="Table List 2" w:semiHidden="1" w:unhideWhenUsed="1"/>
-    <w:lsdException w:name="Table List 3" w:semiHidden="1" w:unhideWhenUsed="1"/>
-    <w:lsdException w:name="Table List 4" w:semiHidden="1" w:unhideWhenUsed="1"/>
-    <w:lsdException w:name="Table List 5" w:semiHidden="1" w:unhideWhenUsed="1"/>
-    <w:lsdException w:name="Table List 6" w:semiHidden="1" w:unhideWhenUsed="1"/>
-    <w:lsdException w:name="Table List 7" w:semiHidden="1" w:unhideWhenUsed="1"/>
-    <w:lsdException w:name="Table List 8" w:semiHidden="1" w:unhideWhenUsed="1"/>
-    <w:lsdException w:name="Table 3D effects 1" w:semiHidden="1" w:unhideWhenUsed="1"/>
-    <w:lsdException w:name="Table 3D effects 2" w:semiHidden="1" w:unhideWhenUsed="1"/>
-    <w:lsdException w:name="Table 3D effects 3" w:semiHidden="1" w:unhideWhenUsed="1"/>
-    <w:lsdException w:name="Table Contemporary" w:semiHidden="1" w:unhideWhenUsed="1"/>
-    <w:lsdException w:name="Table Elegant" w:semiHidden="1" w:unhideWhenUsed="1"/>
-    <w:lsdException w:name="Table Professional" w:semiHidden="1" w:unhideWhenUsed="1"/>
-    <w:lsdException w:name="Table Subtle 1" w:semiHidden="1" w:unhideWhenUsed="1"/>
-    <w:lsdException w:name="Table Subtle 2" w:semiHidden="1" w:unhideWhenUsed="1"/>
-    <w:lsdException w:name="Table Web 1" w:semiHidden="1" w:unhideWhenUsed="1"/>
-    <w:lsdException w:name="Table Web 2" w:semiHidden="1" w:unhideWhenUsed="1"/>
-    <w:lsdException w:name="Table Web 3" w:semiHidden="1" w:unhideWhenUsed="1"/>
-    <w:lsdException w:name="Balloon Text" w:semiHidden="1" w:unhideWhenUsed="1"/>
-    <w:lsdException w:name="Table Grid" w:uiPriority="59"/>
-    <w:lsdException w:name="Table Theme" w:semiHidden="1" w:unhideWhenUsed="1"/>
-    <w:lsdException w:name="Note Level 1" w:semiHidden="1" w:unhideWhenUsed="1"/>
-    <w:lsdException w:name="Note Level 2" w:semiHidden="1" w:unhideWhenUsed="1"/>
-    <w:lsdException w:name="Note Level 3" w:semiHidden="1" w:unhideWhenUsed="1"/>
-    <w:lsdException w:name="Note Level 4" w:semiHidden="1" w:unhideWhenUsed="1"/>
-    <w:lsdException w:name="Note Level 5" w:semiHidden="1" w:unhideWhenUsed="1"/>
-    <w:lsdException w:name="Note Level 6" w:semiHidden="1" w:unhideWhenUsed="1"/>
-    <w:lsdException w:name="Note Level 7" w:semiHidden="1" w:unhideWhenUsed="1"/>
-    <w:lsdException w:name="Note Level 8" w:semiHidden="1" w:unhideWhenUsed="1"/>
-    <w:lsdException w:name="Note Level 9" w:semiHidden="1" w:unhideWhenUsed="1"/>
-    <w:lsdException w:name="Placeholder Text" w:semiHidden="1"/>
-    <w:lsdException w:name="No Spacing" w:uiPriority="1" w:qFormat="1"/>
-    <w:lsdException w:name="Light Shading" w:uiPriority="60"/>
-    <w:lsdException w:name="Light List" w:uiPriority="61"/>
-    <w:lsdException w:name="Light Grid" w:uiPriority="62"/>
-    <w:lsdException w:name="Medium Shading 1" w:uiPriority="63"/>
-    <w:lsdException w:name="Medium Shading 2" w:uiPriority="64"/>
-    <w:lsdException w:name="Medium List 1" w:uiPriority="65"/>
-    <w:lsdException w:name="Medium List 2" w:uiPriority="66"/>
-    <w:lsdException w:name="Medium Grid 1" w:uiPriority="67"/>
-    <w:lsdException w:name="Medium Grid 2" w:uiPriority="68"/>
-    <w:lsdException w:name="Medium Grid 3" w:uiPriority="69"/>
-    <w:lsdException w:name="Dark List" w:uiPriority="70"/>
-    <w:lsdException w:name="Colorful Shading" w:uiPriority="71"/>
-    <w:lsdException w:name="Colorful List" w:uiPriority="72"/>
-    <w:lsdException w:name="Colorful Grid" w:uiPriority="73"/>
-    <w:lsdException w:name="Light Shading Accent 1" w:uiPriority="60"/>
-    <w:lsdException w:name="Light List Accent 1" w:uiPriority="61"/>
-    <w:lsdException w:name="Light Grid Accent 1" w:uiPriority="62"/>
-    <w:lsdException w:name="Medium Shading 1 Accent 1" w:uiPriority="63"/>
-    <w:lsdException w:name="Medium Shading 2 Accent 1" w:uiPriority="64"/>
-    <w:lsdException w:name="Medium List 1 Accent 1" w:uiPriority="65"/>
-    <w:lsdException w:name="Revision" w:semiHidden="1"/>
-    <w:lsdException w:name="List Paragraph" w:uiPriority="34" w:qFormat="1"/>
-    <w:lsdException w:name="Quote" w:uiPriority="29" w:qFormat="1"/>
-    <w:lsdException w:name="Intense Quote" w:uiPriority="30" w:qFormat="1"/>
-    <w:lsdException w:name="Medium List 2 Accent 1" w:uiPriority="66"/>
-    <w:lsdException w:name="Medium Grid 1 Accent 1" w:uiPriority="67"/>
-    <w:lsdException w:name="Medium Grid 2 Accent 1" w:uiPriority="68"/>
-    <w:lsdException w:name="Medium Grid 3 Accent 1" w:uiPriority="69"/>
-    <w:lsdException w:name="Dark List Accent 1" w:uiPriority="70"/>
-    <w:lsdException w:name="Colorful Shading Accent 1" w:uiPriority="71"/>
-    <w:lsdException w:name="Colorful List Accent 1" w:uiPriority="72"/>
-    <w:lsdException w:name="Colorful Grid Accent 1" w:uiPriority="73"/>
-    <w:lsdException w:name="Light Shading Accent 2" w:uiPriority="60"/>
-    <w:lsdException w:name="Light List Accent 2" w:uiPriority="61"/>
-    <w:lsdException w:name="Light Grid Accent 2" w:uiPriority="62"/>
-    <w:lsdException w:name="Medium Shading 1 Accent 2" w:uiPriority="63"/>
-    <w:lsdException w:name="Medium Shading 2 Accent 2" w:uiPriority="64"/>
-    <w:lsdException w:name="Medium List 1 Accent 2" w:uiPriority="65"/>
-    <w:lsdException w:name="Medium List 2 Accent 2" w:uiPriority="66"/>
-    <w:lsdException w:name="Medium Grid 1 Accent 2" w:uiPriority="67"/>
-    <w:lsdException w:name="Medium Grid 2 Accent 2" w:uiPriority="68"/>
-    <w:lsdException w:name="Medium Grid 3 Accent 2" w:uiPriority="69"/>
-    <w:lsdException w:name="Dark List Accent 2" w:uiPriority="70"/>
-    <w:lsdException w:name="Colorful Shading Accent 2" w:uiPriority="71"/>
-    <w:lsdException w:name="Colorful List Accent 2" w:uiPriority="72"/>
-    <w:lsdException w:name="Colorful Grid Accent 2" w:uiPriority="73"/>
-    <w:lsdException w:name="Light Shading Accent 3" w:uiPriority="60"/>
-    <w:lsdException w:name="Light List Accent 3" w:uiPriority="61"/>
-    <w:lsdException w:name="Light Grid Accent 3" w:uiPriority="62"/>
-    <w:lsdException w:name="Medium Shading 1 Accent 3" w:uiPriority="63"/>
-    <w:lsdException w:name="Medium Shading 2 Accent 3" w:uiPriority="64"/>
-    <w:lsdException w:name="Medium List 1 Accent 3" w:uiPriority="65"/>
-    <w:lsdException w:name="Medium List 2 Accent 3" w:uiPriority="66"/>
-    <w:lsdException w:name="Medium Grid 1 Accent 3" w:uiPriority="67"/>
-    <w:lsdException w:name="Medium Grid 2 Accent 3" w:uiPriority="68"/>
-    <w:lsdException w:name="Medium Grid 3 Accent 3" w:uiPriority="69"/>
-    <w:lsdException w:name="Dark List Accent 3" w:uiPriority="70"/>
-    <w:lsdException w:name="Colorful Shading Accent 3" w:uiPriority="71"/>
-    <w:lsdException w:name="Colorful List Accent 3" w:uiPriority="72"/>
-    <w:lsdException w:name="Colorful Grid Accent 3" w:uiPriority="73"/>
-    <w:lsdException w:name="Light Shading Accent 4" w:uiPriority="60"/>
-    <w:lsdException w:name="Light List Accent 4" w:uiPriority="61"/>
-    <w:lsdException w:name="Light Grid Accent 4" w:uiPriority="62"/>
-    <w:lsdException w:name="Medium Shading 1 Accent 4" w:uiPriority="63"/>
-    <w:lsdException w:name="Medium Shading 2 Accent 4" w:uiPriority="64"/>
-    <w:lsdException w:name="Medium List 1 Accent 4" w:uiPriority="65"/>
-    <w:lsdException w:name="Medium List 2 Accent 4" w:uiPriority="66"/>
-    <w:lsdException w:name="Medium Grid 1 Accent 4" w:uiPriority="67"/>
-    <w:lsdException w:name="Medium Grid 2 Accent 4" w:uiPriority="68"/>
-    <w:lsdException w:name="Medium Grid 3 Accent 4" w:uiPriority="69"/>
-    <w:lsdException w:name="Dark List Accent 4" w:uiPriority="70"/>
-    <w:lsdException w:name="Colorful Shading Accent 4" w:uiPriority="71"/>
-    <w:lsdException w:name="Colorful List Accent 4" w:uiPriority="72"/>
-    <w:lsdException w:name="Colorful Grid Accent 4" w:uiPriority="73"/>
-    <w:lsdException w:name="Light Shading Accent 5" w:uiPriority="60"/>
-    <w:lsdException w:name="Light List Accent 5" w:uiPriority="61"/>
-    <w:lsdException w:name="Light Grid Accent 5" w:uiPriority="62"/>
-    <w:lsdException w:name="Medium Shading 1 Accent 5" w:uiPriority="63"/>
-    <w:lsdException w:name="Medium Shading 2 Accent 5" w:uiPriority="64"/>
-    <w:lsdException w:name="Medium List 1 Accent 5" w:uiPriority="65"/>
-    <w:lsdException w:name="Medium List 2 Accent 5" w:uiPriority="66"/>
-    <w:lsdException w:name="Medium Grid 1 Accent 5" w:uiPriority="67"/>
-    <w:lsdException w:name="Medium Grid 2 Accent 5" w:uiPriority="68"/>
-    <w:lsdException w:name="Medium Grid 3 Accent 5" w:uiPriority="69"/>
-    <w:lsdException w:name="Dark List Accent 5" w:uiPriority="70"/>
-    <w:lsdException w:name="Colorful Shading Accent 5" w:uiPriority="71"/>
-    <w:lsdException w:name="Colorful List Accent 5" w:uiPriority="72"/>
-    <w:lsdException w:name="Colorful Grid Accent 5" w:uiPriority="73"/>
-    <w:lsdException w:name="Light Shading Accent 6" w:uiPriority="60"/>
-    <w:lsdException w:name="Light List Accent 6" w:uiPriority="61"/>
-    <w:lsdException w:name="Light Grid Accent 6" w:uiPriority="62"/>
-    <w:lsdException w:name="Medium Shading 1 Accent 6" w:uiPriority="63"/>
-    <w:lsdException w:name="Medium Shading 2 Accent 6" w:uiPriority="64"/>
-    <w:lsdException w:name="Medium List 1 Accent 6" w:uiPriority="65"/>
-    <w:lsdException w:name="Medium List 2 Accent 6" w:uiPriority="66"/>
-    <w:lsdException w:name="Medium Grid 1 Accent 6" w:uiPriority="67"/>
-    <w:lsdException w:name="Medium Grid 2 Accent 6" w:uiPriority="68"/>
-    <w:lsdException w:name="Medium Grid 3 Accent 6" w:uiPriority="69"/>
-    <w:lsdException w:name="Dark List Accent 6" w:uiPriority="70"/>
-    <w:lsdException w:name="Colorful Shading Accent 6" w:uiPriority="71"/>
-    <w:lsdException w:name="Colorful List Accent 6" w:uiPriority="72"/>
-    <w:lsdException w:name="Colorful Grid Accent 6" w:uiPriority="73"/>
-    <w:lsdException w:name="Subtle Emphasis" w:uiPriority="19" w:qFormat="1"/>
-    <w:lsdException w:name="Intense Emphasis" w:uiPriority="21" w:qFormat="1"/>
-    <w:lsdException w:name="Subtle Reference" w:uiPriority="31" w:qFormat="1"/>
-    <w:lsdException w:name="Intense Reference" w:uiPriority="32" w:qFormat="1"/>
-    <w:lsdException w:name="Book Title" w:uiPriority="33" w:qFormat="1"/>
-    <w:lsdException w:name="Bibliography" w:semiHidden="1" w:uiPriority="37" w:unhideWhenUsed="1"/>
-    <w:lsdException w:name="TOC Heading" w:semiHidden="1" w:uiPriority="39" w:unhideWhenUsed="1" w:qFormat="1"/>
-    <w:lsdException w:name="Plain Table 1" w:uiPriority="41"/>
-    <w:lsdException w:name="Plain Table 2" w:uiPriority="42"/>
-    <w:lsdException w:name="Plain Table 3" w:uiPriority="43"/>
-    <w:lsdException w:name="Plain Table 4" w:uiPriority="44"/>
-    <w:lsdException w:name="Plain Table 5" w:uiPriority="45"/>
-    <w:lsdException w:name="Grid Table Light" w:uiPriority="40"/>
-    <w:lsdException w:name="Grid Table 1 Light" w:uiPriority="46"/>
-    <w:lsdException w:name="Grid Table 2" w:uiPriority="47"/>
-    <w:lsdException w:name="Grid Table 3" w:uiPriority="48"/>
-    <w:lsdException w:name="Grid Table 4" w:uiPriority="49"/>
-    <w:lsdException w:name="Grid Table 5 Dark" w:uiPriority="50"/>
-    <w:lsdException w:name="Grid Table 6 Colorful" w:uiPriority="51"/>
-    <w:lsdException w:name="Grid Table 7 Colorful" w:uiPriority="52"/>
-    <w:lsdException w:name="Grid Table 1 Light Accent 1" w:uiPriority="46"/>
-    <w:lsdException w:name="Grid Table 2 Accent 1" w:uiPriority="47"/>
-    <w:lsdException w:name="Grid Table 3 Accent 1" w:uiPriority="48"/>
-    <w:lsdException w:name="Grid Table 4 Accent 1" w:uiPriority="49"/>
-    <w:lsdException w:name="Grid Table 5 Dark Accent 1" w:uiPriority="50"/>
-    <w:lsdException w:name="Grid Table 6 Colorful Accent 1" w:uiPriority="51"/>
-    <w:lsdException w:name="Grid Table 7 Colorful Accent 1" w:uiPriority="52"/>
-    <w:lsdException w:name="Grid Table 1 Light Accent 2" w:uiPriority="46"/>
-    <w:lsdException w:name="Grid Table 2 Accent 2" w:uiPriority="47"/>
-    <w:lsdException w:name="Grid Table 3 Accent 2" w:uiPriority="48"/>
-    <w:lsdException w:name="Grid Table 4 Accent 2" w:uiPriority="49"/>
-    <w:lsdException w:name="Grid Table 5 Dark Accent 2" w:uiPriority="50"/>
-    <w:lsdException w:name="Grid Table 6 Colorful Accent 2" w:uiPriority="51"/>
-    <w:lsdException w:name="Grid Table 7 Colorful Accent 2" w:uiPriority="52"/>
-    <w:lsdException w:name="Grid Table 1 Light Accent 3" w:uiPriority="46"/>
-    <w:lsdException w:name="Grid Table 2 Accent 3" w:uiPriority="47"/>
-    <w:lsdException w:name="Grid Table 3 Accent 3" w:uiPriority="48"/>
-    <w:lsdException w:name="Grid Table 4 Accent 3" w:uiPriority="49"/>
-    <w:lsdException w:name="Grid Table 5 Dark Accent 3" w:uiPriority="50"/>
-    <w:lsdException w:name="Grid Table 6 Colorful Accent 3" w:uiPriority="51"/>
-    <w:lsdException w:name="Grid Table 7 Colorful Accent 3" w:uiPriority="52"/>
-    <w:lsdException w:name="Grid Table 1 Light Accent 4" w:uiPriority="46"/>
-    <w:lsdException w:name="Grid Table 2 Accent 4" w:uiPriority="47"/>
-    <w:lsdException w:name="Grid Table 3 Accent 4" w:uiPriority="48"/>
-    <w:lsdException w:name="Grid Table 4 Accent 4" w:uiPriority="49"/>
-    <w:lsdException w:name="Grid Table 5 Dark Accent 4" w:uiPriority="50"/>
-    <w:lsdException w:name="Grid Table 6 Colorful Accent 4" w:uiPriority="51"/>
-    <w:lsdException w:name="Grid Table 7 Colorful Accent 4" w:uiPriority="52"/>
-    <w:lsdException w:name="Grid Table 1 Light Accent 5" w:uiPriority="46"/>
-    <w:lsdException w:name="Grid Table 2 Accent 5" w:uiPriority="47"/>
-    <w:lsdException w:name="Grid Table 3 Accent 5" w:uiPriority="48"/>
-    <w:lsdException w:name="Grid Table 4 Accent 5" w:uiPriority="49"/>
-    <w:lsdException w:name="Grid Table 5 Dark Accent 5" w:uiPriority="50"/>
-    <w:lsdException w:name="Grid Table 6 Colorful Accent 5" w:uiPriority="51"/>
-    <w:lsdException w:name="Grid Table 7 Colorful Accent 5" w:uiPriority="52"/>
-    <w:lsdException w:name="Grid Table 1 Light Accent 6" w:uiPriority="46"/>
-    <w:lsdException w:name="Grid Table 2 Accent 6" w:uiPriority="47"/>
-    <w:lsdException w:name="Grid Table 3 Accent 6" w:uiPriority="48"/>
-    <w:lsdException w:name="Grid Table 4 Accent 6" w:uiPriority="49"/>
-    <w:lsdException w:name="Grid Table 5 Dark Accent 6" w:uiPriority="50"/>
-    <w:lsdException w:name="Grid Table 6 Colorful Accent 6" w:uiPriority="51"/>
-    <w:lsdException w:name="Grid Table 7 Colorful Accent 6" w:uiPriority="52"/>
-    <w:lsdException w:name="List Table 1 Light" w:uiPriority="46"/>
-    <w:lsdException w:name="List Table 2" w:uiPriority="47"/>
-    <w:lsdException w:name="List Table 3" w:uiPriority="48"/>
-    <w:lsdException w:name="List Table 4" w:uiPriority="49"/>
-    <w:lsdException w:name="List Table 5 Dark" w:uiPriority="50"/>
-    <w:lsdException w:name="List Table 6 Colorful" w:uiPriority="51"/>
-    <w:lsdException w:name="List Table 7 Colorful" w:uiPriority="52"/>
-    <w:lsdException w:name="List Table 1 Light Accent 1" w:uiPriority="46"/>
-    <w:lsdException w:name="List Table 2 Accent 1" w:uiPriority="47"/>
-    <w:lsdException w:name="List Table 3 Accent 1" w:uiPriority="48"/>
-    <w:lsdException w:name="List Table 4 Accent 1" w:uiPriority="49"/>
-    <w:lsdException w:name="List Table 5 Dark Accent 1" w:uiPriority="50"/>
-    <w:lsdException w:name="List Table 6 Colorful Accent 1" w:uiPriority="51"/>
-    <w:lsdException w:name="List Table 7 Colorful Accent 1" w:uiPriority="52"/>
-    <w:lsdException w:name="List Table 1 Light Accent 2" w:uiPriority="46"/>
-    <w:lsdException w:name="List Table 2 Accent 2" w:uiPriority="47"/>
-    <w:lsdException w:name="List Table 3 Accent 2" w:uiPriority="48"/>
-    <w:lsdException w:name="List Table 4 Accent 2" w:uiPriority="49"/>
-    <w:lsdException w:name="List Table 5 Dark Accent 2" w:uiPriority="50"/>
-    <w:lsdException w:name="List Table 6 Colorful Accent 2" w:uiPriority="51"/>
-    <w:lsdException w:name="List Table 7 Colorful Accent 2" w:uiPriority="52"/>
-    <w:lsdException w:name="List Table 1 Light Accent 3" w:uiPriority="46"/>
-    <w:lsdException w:name="List Table 2 Accent 3" w:uiPriority="47"/>
-    <w:lsdException w:name="List Table 3 Accent 3" w:uiPriority="48"/>
-    <w:lsdException w:name="List Table 4 Accent 3" w:uiPriority="49"/>
-    <w:lsdException w:name="List Table 5 Dark Accent 3" w:uiPriority="50"/>
-    <w:lsdException w:name="List Table 6 Colorful Accent 3" w:uiPriority="51"/>
-    <w:lsdException w:name="List Table 7 Colorful Accent 3" w:uiPriority="52"/>
-    <w:lsdException w:name="List Table 1 Light Accent 4" w:uiPriority="46"/>
-    <w:lsdException w:name="List Table 2 Accent 4" w:uiPriority="47"/>
-    <w:lsdException w:name="List Table 3 Accent 4" w:uiPriority="48"/>
-    <w:lsdException w:name="List Table 4 Accent 4" w:uiPriority="49"/>
-    <w:lsdException w:name="List Table 5 Dark Accent 4" w:uiPriority="50"/>
-    <w:lsdException w:name="List Table 6 Colorful Accent 4" w:uiPriority="51"/>
-    <w:lsdException w:name="List Table 7 Colorful Accent 4" w:uiPriority="52"/>
-    <w:lsdException w:name="List Table 1 Light Accent 5" w:uiPriority="46"/>
-    <w:lsdException w:name="List Table 2 Accent 5" w:uiPriority="47"/>
-    <w:lsdException w:name="List Table 3 Accent 5" w:uiPriority="48"/>
-    <w:lsdException w:name="List Table 4 Accent 5" w:uiPriority="49"/>
-    <w:lsdException w:name="List Table 5 Dark Accent 5" w:uiPriority="50"/>
-    <w:lsdException w:name="List Table 6 Colorful Accent 5" w:uiPriority="51"/>
-    <w:lsdException w:name="List Table 7 Colorful Accent 5" w:uiPriority="52"/>
-    <w:lsdException w:name="List Table 1 Light Accent 6" w:uiPriority="46"/>
-    <w:lsdException w:name="List Table 2 Accent 6" w:uiPriority="47"/>
-    <w:lsdException w:name="List Table 3 Accent 6" w:uiPriority="48"/>
-    <w:lsdException w:name="List Table 4 Accent 6" w:uiPriority="49"/>
-    <w:lsdException w:name="List Table 5 Dark Accent 6" w:uiPriority="50"/>
-    <w:lsdException w:name="List Table 6 Colorful Accent 6" w:uiPriority="51"/>
-    <w:lsdException w:name="List Table 7 Colorful Accent 6" w:uiPriority="52"/>
-    <w:lsdException w:name="Mention" w:semiHidden="1" w:unhideWhenUsed="1"/>
-    <w:lsdException w:name="Smart Hyperlink" w:semiHidden="1" w:unhideWhenUsed="1"/>
+  <w:latentStyles w:defLockedState="0" w:defUIPriority="99" w:defSemiHidden="1" w:defUnhideWhenUsed="1" w:defQFormat="0" w:count="267">
+    <w:lsdException w:name="Normal" w:semiHidden="0" w:uiPriority="0" w:unhideWhenUsed="0" w:qFormat="1"/>
+    <w:lsdException w:name="heading 1" w:semiHidden="0" w:uiPriority="9" w:unhideWhenUsed="0" w:qFormat="1"/>
+    <w:lsdException w:name="heading 2" w:uiPriority="9" w:qFormat="1"/>
+    <w:lsdException w:name="heading 3" w:uiPriority="9" w:qFormat="1"/>
+    <w:lsdException w:name="heading 4" w:uiPriority="9" w:qFormat="1"/>
+    <w:lsdException w:name="heading 5" w:uiPriority="9" w:qFormat="1"/>
+    <w:lsdException w:name="heading 6" w:uiPriority="9" w:qFormat="1"/>
+    <w:lsdException w:name="heading 7" w:uiPriority="9" w:qFormat="1"/>
+    <w:lsdException w:name="heading 8" w:uiPriority="9" w:qFormat="1"/>
+    <w:lsdException w:name="heading 9" w:uiPriority="9" w:qFormat="1"/>
+    <w:lsdException w:name="toc 1" w:uiPriority="39"/>
+    <w:lsdException w:name="toc 2" w:uiPriority="39"/>
+    <w:lsdException w:name="toc 3" w:uiPriority="39"/>
+    <w:lsdException w:name="toc 4" w:uiPriority="39"/>
+    <w:lsdException w:name="toc 5" w:uiPriority="39"/>
+    <w:lsdException w:name="toc 6" w:uiPriority="39"/>
+    <w:lsdException w:name="toc 7" w:uiPriority="39"/>
+    <w:lsdException w:name="toc 8" w:uiPriority="39"/>
+    <w:lsdException w:name="toc 9" w:uiPriority="39"/>
+    <w:lsdException w:name="caption" w:uiPriority="35" w:qFormat="1"/>
+    <w:lsdException w:name="Title" w:semiHidden="0" w:uiPriority="10" w:unhideWhenUsed="0" w:qFormat="1"/>
+    <w:lsdException w:name="Default Paragraph Font" w:uiPriority="1"/>
+    <w:lsdException w:name="Subtitle" w:semiHidden="0" w:uiPriority="11" w:unhideWhenUsed="0" w:qFormat="1"/>
+    <w:lsdException w:name="Strong" w:semiHidden="0" w:uiPriority="22" w:unhideWhenUsed="0" w:qFormat="1"/>
+    <w:lsdException w:name="Emphasis" w:semiHidden="0" w:uiPriority="20" w:unhideWhenUsed="0" w:qFormat="1"/>
+    <w:lsdException w:name="Table Grid" w:semiHidden="0" w:uiPriority="59" w:unhideWhenUsed="0"/>
+    <w:lsdException w:name="Placeholder Text" w:unhideWhenUsed="0"/>
+    <w:lsdException w:name="No Spacing" w:semiHidden="0" w:uiPriority="1" w:unhideWhenUsed="0" w:qFormat="1"/>
+    <w:lsdException w:name="Light Shading" w:semiHidden="0" w:uiPriority="60" w:unhideWhenUsed="0"/>
+    <w:lsdException w:name="Light List" w:semiHidden="0" w:uiPriority="61" w:unhideWhenUsed="0"/>
+    <w:lsdException w:name="Light Grid" w:semiHidden="0" w:uiPriority="62" w:unhideWhenUsed="0"/>
+    <w:lsdException w:name="Medium Shading 1" w:semiHidden="0" w:uiPriority="63" w:unhideWhenUsed="0"/>
+    <w:lsdException w:name="Medium Shading 2" w:semiHidden="0" w:uiPriority="64" w:unhideWhenUsed="0"/>
+    <w:lsdException w:name="Medium List 1" w:semiHidden="0" w:uiPriority="65" w:unhideWhenUsed="0"/>
+    <w:lsdException w:name="Medium List 2" w:semiHidden="0" w:uiPriority="66" w:unhideWhenUsed="0"/>
+    <w:lsdException w:name="Medium Grid 1" w:semiHidden="0" w:uiPriority="67" w:unhideWhenUsed="0"/>
+    <w:lsdException w:name="Medium Grid 2" w:semiHidden="0" w:uiPriority="68" w:unhideWhenUsed="0"/>
+    <w:lsdException w:name="Medium Grid 3" w:semiHidden="0" w:uiPriority="69" w:unhideWhenUsed="0"/>
+    <w:lsdException w:name="Dark List" w:semiHidden="0" w:uiPriority="70" w:unhideWhenUsed="0"/>
+    <w:lsdException w:name="Colorful Shading" w:semiHidden="0" w:uiPriority="71" w:unhideWhenUsed="0"/>
+    <w:lsdException w:name="Colorful List" w:semiHidden="0" w:uiPriority="72" w:unhideWhenUsed="0"/>
+    <w:lsdException w:name="Colorful Grid" w:semiHidden="0" w:uiPriority="73" w:unhideWhenUsed="0"/>
+    <w:lsdException w:name="Light Shading Accent 1" w:semiHidden="0" w:uiPriority="60" w:unhideWhenUsed="0"/>
+    <w:lsdException w:name="Light List Accent 1" w:semiHidden="0" w:uiPriority="61" w:unhideWhenUsed="0"/>
+    <w:lsdException w:name="Light Grid Accent 1" w:semiHidden="0" w:uiPriority="62" w:unhideWhenUsed="0"/>
+    <w:lsdException w:name="Medium Shading 1 Accent 1" w:semiHidden="0" w:uiPriority="63" w:unhideWhenUsed="0"/>
+    <w:lsdException w:name="Medium Shading 2 Accent 1" w:semiHidden="0" w:uiPriority="64" w:unhideWhenUsed="0"/>
+    <w:lsdException w:name="Medium List 1 Accent 1" w:semiHidden="0" w:uiPriority="65" w:unhideWhenUsed="0"/>
+    <w:lsdException w:name="Revision" w:unhideWhenUsed="0"/>
+    <w:lsdException w:name="List Paragraph" w:semiHidden="0" w:uiPriority="34" w:unhideWhenUsed="0" w:qFormat="1"/>
+    <w:lsdException w:name="Quote" w:semiHidden="0" w:uiPriority="29" w:unhideWhenUsed="0" w:qFormat="1"/>
+    <w:lsdException w:name="Intense Quote" w:semiHidden="0" w:uiPriority="30" w:unhideWhenUsed="0" w:qFormat="1"/>
+    <w:lsdException w:name="Medium List 2 Accent 1" w:semiHidden="0" w:uiPriority="66" w:unhideWhenUsed="0"/>
+    <w:lsdException w:name="Medium Grid 1 Accent 1" w:semiHidden="0" w:uiPriority="67" w:unhideWhenUsed="0"/>
+    <w:lsdException w:name="Medium Grid 2 Accent 1" w:semiHidden="0" w:uiPriority="68" w:unhideWhenUsed="0"/>
+    <w:lsdException w:name="Medium Grid 3 Accent 1" w:semiHidden="0" w:uiPriority="69" w:unhideWhenUsed="0"/>
+    <w:lsdException w:name="Dark List Accent 1" w:semiHidden="0" w:uiPriority="70" w:unhideWhenUsed="0"/>
+    <w:lsdException w:name="Colorful Shading Accent 1" w:semiHidden="0" w:uiPriority="71" w:unhideWhenUsed="0"/>
+    <w:lsdException w:name="Colorful List Accent 1" w:semiHidden="0" w:uiPriority="72" w:unhideWhenUsed="0"/>
+    <w:lsdException w:name="Colorful Grid Accent 1" w:semiHidden="0" w:uiPriority="73" w:unhideWhenUsed="0"/>
+    <w:lsdException w:name="Light Shading Accent 2" w:semiHidden="0" w:uiPriority="60" w:unhideWhenUsed="0"/>
+    <w:lsdException w:name="Light List Accent 2" w:semiHidden="0" w:uiPriority="61" w:unhideWhenUsed="0"/>
+    <w:lsdException w:name="Light Grid Accent 2" w:semiHidden="0" w:uiPriority="62" w:unhideWhenUsed="0"/>
+    <w:lsdException w:name="Medium Shading 1 Accent 2" w:semiHidden="0" w:uiPriority="63" w:unhideWhenUsed="0"/>
+    <w:lsdException w:name="Medium Shading 2 Accent 2" w:semiHidden="0" w:uiPriority="64" w:unhideWhenUsed="0"/>
+    <w:lsdException w:name="Medium List 1 Accent 2" w:semiHidden="0" w:uiPriority="65" w:unhideWhenUsed="0"/>
+    <w:lsdException w:name="Medium List 2 Accent 2" w:semiHidden="0" w:uiPriority="66" w:unhideWhenUsed="0"/>
+    <w:lsdException w:name="Medium Grid 1 Accent 2" w:semiHidden="0" w:uiPriority="67" w:unhideWhenUsed="0"/>
+    <w:lsdException w:name="Medium Grid 2 Accent 2" w:semiHidden="0" w:uiPriority="68" w:unhideWhenUsed="0"/>
+    <w:lsdException w:name="Medium Grid 3 Accent 2" w:semiHidden="0" w:uiPriority="69" w:unhideWhenUsed="0"/>
+    <w:lsdException w:name="Dark List Accent 2" w:semiHidden="0" w:uiPriority="70" w:unhideWhenUsed="0"/>
+    <w:lsdException w:name="Colorful Shading Accent 2" w:semiHidden="0" w:uiPriority="71" w:unhideWhenUsed="0"/>
+    <w:lsdException w:name="Colorful List Accent 2" w:semiHidden="0" w:uiPriority="72" w:unhideWhenUsed="0"/>
+    <w:lsdException w:name="Colorful Grid Accent 2" w:semiHidden="0" w:uiPriority="73" w:unhideWhenUsed="0"/>
+    <w:lsdException w:name="Light Shading Accent 3" w:semiHidden="0" w:uiPriority="60" w:unhideWhenUsed="0"/>
+    <w:lsdException w:name="Light List Accent 3" w:semiHidden="0" w:uiPriority="61" w:unhideWhenUsed="0"/>
+    <w:lsdException w:name="Light Grid Accent 3" w:semiHidden="0" w:uiPriority="62" w:unhideWhenUsed="0"/>
+    <w:lsdException w:name="Medium Shading 1 Accent 3" w:semiHidden="0" w:uiPriority="63" w:unhideWhenUsed="0"/>
+    <w:lsdException w:name="Medium Shading 2 Accent 3" w:semiHidden="0" w:uiPriority="64" w:unhideWhenUsed="0"/>
+    <w:lsdException w:name="Medium List 1 Accent 3" w:semiHidden="0" w:uiPriority="65" w:unhideWhenUsed="0"/>
+    <w:lsdException w:name="Medium List 2 Accent 3" w:semiHidden="0" w:uiPriority="66" w:unhideWhenUsed="0"/>
+    <w:lsdException w:name="Medium Grid 1 Accent 3" w:semiHidden="0" w:uiPriority="67" w:unhideWhenUsed="0"/>
+    <w:lsdException w:name="Medium Grid 2 Accent 3" w:semiHidden="0" w:uiPriority="68" w:unhideWhenUsed="0"/>
+    <w:lsdException w:name="Medium Grid 3 Accent 3" w:semiHidden="0" w:uiPriority="69" w:unhideWhenUsed="0"/>
+    <w:lsdException w:name="Dark List Accent 3" w:semiHidden="0" w:uiPriority="70" w:unhideWhenUsed="0"/>
+    <w:lsdException w:name="Colorful Shading Accent 3" w:semiHidden="0" w:uiPriority="71" w:unhideWhenUsed="0"/>
+    <w:lsdException w:name="Colorful List Accent 3" w:semiHidden="0" w:uiPriority="72" w:unhideWhenUsed="0"/>
+    <w:lsdException w:name="Colorful Grid Accent 3" w:semiHidden="0" w:uiPriority="73" w:unhideWhenUsed="0"/>
+    <w:lsdException w:name="Light Shading Accent 4" w:semiHidden="0" w:uiPriority="60" w:unhideWhenUsed="0"/>
+    <w:lsdException w:name="Light List Accent 4" w:semiHidden="0" w:uiPriority="61" w:unhideWhenUsed="0"/>
+    <w:lsdException w:name="Light Grid Accent 4" w:semiHidden="0" w:uiPriority="62" w:unhideWhenUsed="0"/>
+    <w:lsdException w:name="Medium Shading 1 Accent 4" w:semiHidden="0" w:uiPriority="63" w:unhideWhenUsed="0"/>
+    <w:lsdException w:name="Medium Shading 2 Accent 4" w:semiHidden="0" w:uiPriority="64" w:unhideWhenUsed="0"/>
+    <w:lsdException w:name="Medium List 1 Accent 4" w:semiHidden="0" w:uiPriority="65" w:unhideWhenUsed="0"/>
+    <w:lsdException w:name="Medium List 2 Accent 4" w:semiHidden="0" w:uiPriority="66" w:unhideWhenUsed="0"/>
+    <w:lsdException w:name="Medium Grid 1 Accent 4" w:semiHidden="0" w:uiPriority="67" w:unhideWhenUsed="0"/>
+    <w:lsdException w:name="Medium Grid 2 Accent 4" w:semiHidden="0" w:uiPriority="68" w:unhideWhenUsed="0"/>
+    <w:lsdException w:name="Medium Grid 3 Accent 4" w:semiHidden="0" w:uiPriority="69" w:unhideWhenUsed="0"/>
+    <w:lsdException w:name="Dark List Accent 4" w:semiHidden="0" w:uiPriority="70" w:unhideWhenUsed="0"/>
+    <w:lsdException w:name="Colorful Shading Accent 4" w:semiHidden="0" w:uiPriority="71" w:unhideWhenUsed="0"/>
+    <w:lsdException w:name="Colorful List Accent 4" w:semiHidden="0" w:uiPriority="72" w:unhideWhenUsed="0"/>
+    <w:lsdException w:name="Colorful Grid Accent 4" w:semiHidden="0" w:uiPriority="73" w:unhideWhenUsed="0"/>
+    <w:lsdException w:name="Light Shading Accent 5" w:semiHidden="0" w:uiPriority="60" w:unhideWhenUsed="0"/>
+    <w:lsdException w:name="Light List Accent 5" w:semiHidden="0" w:uiPriority="61" w:unhideWhenUsed="0"/>
+    <w:lsdException w:name="Light Grid Accent 5" w:semiHidden="0" w:uiPriority="62" w:unhideWhenUsed="0"/>
+    <w:lsdException w:name="Medium Shading 1 Accent 5" w:semiHidden="0" w:uiPriority="63" w:unhideWhenUsed="0"/>
+    <w:lsdException w:name="Medium Shading 2 Accent 5" w:semiHidden="0" w:uiPriority="64" w:unhideWhenUsed="0"/>
+    <w:lsdException w:name="Medium List 1 Accent 5" w:semiHidden="0" w:uiPriority="65" w:unhideWhenUsed="0"/>
+    <w:lsdException w:name="Medium List 2 Accent 5" w:semiHidden="0" w:uiPriority="66" w:unhideWhenUsed="0"/>
+    <w:lsdException w:name="Medium Grid 1 Accent 5" w:semiHidden="0" w:uiPriority="67" w:unhideWhenUsed="0"/>
+    <w:lsdException w:name="Medium Grid 2 Accent 5" w:semiHidden="0" w:uiPriority="68" w:unhideWhenUsed="0"/>
+    <w:lsdException w:name="Medium Grid 3 Accent 5" w:semiHidden="0" w:uiPriority="69" w:unhideWhenUsed="0"/>
+    <w:lsdException w:name="Dark List Accent 5" w:semiHidden="0" w:uiPriority="70" w:unhideWhenUsed="0"/>
+    <w:lsdException w:name="Colorful Shading Accent 5" w:semiHidden="0" w:uiPriority="71" w:unhideWhenUsed="0"/>
+    <w:lsdException w:name="Colorful List Accent 5" w:semiHidden="0" w:uiPriority="72" w:unhideWhenUsed="0"/>
+    <w:lsdException w:name="Colorful Grid Accent 5" w:semiHidden="0" w:uiPriority="73" w:unhideWhenUsed="0"/>
+    <w:lsdException w:name="Light Shading Accent 6" w:semiHidden="0" w:uiPriority="60" w:unhideWhenUsed="0"/>
+    <w:lsdException w:name="Light List Accent 6" w:semiHidden="0" w:uiPriority="61" w:unhideWhenUsed="0"/>
+    <w:lsdException w:name="Light Grid Accent 6" w:semiHidden="0" w:uiPriority="62" w:unhideWhenUsed="0"/>
+    <w:lsdException w:name="Medium Shading 1 Accent 6" w:semiHidden="0" w:uiPriority="63" w:unhideWhenUsed="0"/>
+    <w:lsdException w:name="Medium Shading 2 Accent 6" w:semiHidden="0" w:uiPriority="64" w:unhideWhenUsed="0"/>
+    <w:lsdException w:name="Medium List 1 Accent 6" w:semiHidden="0" w:uiPriority="65" w:unhideWhenUsed="0"/>
+    <w:lsdException w:name="Medium List 2 Accent 6" w:semiHidden="0" w:uiPriority="66" w:unhideWhenUsed="0"/>
+    <w:lsdException w:name="Medium Grid 1 Accent 6" w:semiHidden="0" w:uiPriority="67" w:unhideWhenUsed="0"/>
+    <w:lsdException w:name="Medium Grid 2 Accent 6" w:semiHidden="0" w:uiPriority="68" w:unhideWhenUsed="0"/>
+    <w:lsdException w:name="Medium Grid 3 Accent 6" w:semiHidden="0" w:uiPriority="69" w:unhideWhenUsed="0"/>
+    <w:lsdException w:name="Dark List Accent 6" w:semiHidden="0" w:uiPriority="70" w:unhideWhenUsed="0"/>
+    <w:lsdException w:name="Colorful Shading Accent 6" w:semiHidden="0" w:uiPriority="71" w:unhideWhenUsed="0"/>
+    <w:lsdException w:name="Colorful List Accent 6" w:semiHidden="0" w:uiPriority="72" w:unhideWhenUsed="0"/>
+    <w:lsdException w:name="Colorful Grid Accent 6" w:semiHidden="0" w:uiPriority="73" w:unhideWhenUsed="0"/>
+    <w:lsdException w:name="Subtle Emphasis" w:semiHidden="0" w:uiPriority="19" w:unhideWhenUsed="0" w:qFormat="1"/>
+    <w:lsdException w:name="Intense Emphasis" w:semiHidden="0" w:uiPriority="21" w:unhideWhenUsed="0" w:qFormat="1"/>
+    <w:lsdException w:name="Subtle Reference" w:semiHidden="0" w:uiPriority="31" w:unhideWhenUsed="0" w:qFormat="1"/>
+    <w:lsdException w:name="Intense Reference" w:semiHidden="0" w:uiPriority="32" w:unhideWhenUsed="0" w:qFormat="1"/>
+    <w:lsdException w:name="Book Title" w:semiHidden="0" w:uiPriority="33" w:unhideWhenUsed="0" w:qFormat="1"/>
+    <w:lsdException w:name="Bibliography" w:uiPriority="37"/>
+    <w:lsdException w:name="TOC Heading" w:uiPriority="39" w:qFormat="1"/>
+  </w:latentStyles>
+  <w:style w:type="paragraph" w:default="1" w:styleId="Normal">
+    <w:name w:val="Normal"/>
+    <w:qFormat/>
+    <w:rsid w:val="008F154D"/>
+    <w:rPr>
+      <w:rFonts w:ascii="Angsana New" w:eastAsiaTheme="minorEastAsia" w:hAnsi="Angsana New" w:cs="Angsana New"/>
+      <w:sz w:val="28"/>
+      <w:szCs w:val="28"/>
+    </w:rPr>
+  </w:style>
+  <w:style w:type="character" w:default="1" w:styleId="DefaultParagraphFont">
+    <w:name w:val="Default Paragraph Font"/>
+    <w:uiPriority w:val="1"/>
+    <w:semiHidden/>
+    <w:unhideWhenUsed/>
+  </w:style>
+  <w:style w:type="table" w:default="1" w:styleId="TableNormal">
+    <w:name w:val="Normal Table"/>
+    <w:uiPriority w:val="99"/>
+    <w:semiHidden/>
+    <w:unhideWhenUsed/>
+    <w:tblPr>
+      <w:tblInd w:w="0" w:type="dxa"/>
+      <w:tblCellMar>
+        <w:top w:w="0" w:type="dxa"/>
+        <w:left w:w="108" w:type="dxa"/>
+        <w:bottom w:w="0" w:type="dxa"/>
+        <w:right w:w="108" w:type="dxa"/>
+      </w:tblCellMar>
+    </w:tblPr>
+  </w:style>
+  <w:style w:type="numbering" w:default="1" w:styleId="NoList">
+    <w:name w:val="No List"/>
+    <w:uiPriority w:val="99"/>
+    <w:semiHidden/>
+    <w:unhideWhenUsed/>
+  </w:style>
+  <w:style w:type="paragraph" w:styleId="z-TopofForm">
+    <w:name w:val="HTML Top of Form"/>
+    <w:basedOn w:val="Normal"/>
+    <w:next w:val="Normal"/>
+    <w:link w:val="z-TopofFormChar"/>
+    <w:hidden/>
+    <w:uiPriority w:val="99"/>
+    <w:semiHidden/>
+    <w:unhideWhenUsed/>
+    <w:rsid w:val="008F154D"/>
+    <w:pPr>
+      <w:pBdr>
+        <w:bottom w:val="single" w:sz="6" w:space="1" w:color="auto"/>
+      </w:pBdr>
+      <w:jc w:val="center"/>
+    </w:pPr>
+    <w:rPr>
+      <w:rFonts w:ascii="Arial" w:hAnsi="Arial" w:cs="Cordia New"/>
+      <w:vanish/>
+      <w:sz w:val="16"/>
+      <w:szCs w:val="20"/>
+    </w:rPr>
+  </w:style>
+  <w:style w:type="character" w:customStyle="1" w:styleId="z-TopofFormChar">
+    <w:name w:val="z-Top of Form Char"/>
+    <w:basedOn w:val="DefaultParagraphFont"/>
+    <w:link w:val="z-TopofForm"/>
+    <w:uiPriority w:val="99"/>
+    <w:semiHidden/>
+    <w:rsid w:val="008F154D"/>
+    <w:rPr>
+      <w:rFonts w:ascii="Arial" w:eastAsiaTheme="minorEastAsia" w:hAnsi="Arial" w:cs="Cordia New"/>
+      <w:vanish/>
+      <w:sz w:val="16"/>
+    </w:rPr>
+  </w:style>
+  <w:style w:type="paragraph" w:styleId="z-BottomofForm">
+    <w:name w:val="HTML Bottom of Form"/>
+    <w:basedOn w:val="Normal"/>
+    <w:next w:val="Normal"/>
+    <w:link w:val="z-BottomofFormChar"/>
+    <w:hidden/>
+    <w:uiPriority w:val="99"/>
+    <w:semiHidden/>
+    <w:unhideWhenUsed/>
+    <w:rsid w:val="008F154D"/>
+    <w:pPr>
+      <w:pBdr>
+        <w:top w:val="single" w:sz="6" w:space="1" w:color="auto"/>
+      </w:pBdr>
+      <w:jc w:val="center"/>
+    </w:pPr>
+    <w:rPr>
+      <w:rFonts w:ascii="Arial" w:hAnsi="Arial" w:cs="Cordia New"/>
+      <w:vanish/>
+      <w:sz w:val="16"/>
+      <w:szCs w:val="20"/>
+    </w:rPr>
+  </w:style>
+  <w:style w:type="character" w:customStyle="1" w:styleId="z-BottomofFormChar">
+    <w:name w:val="z-Bottom of Form Char"/>
+    <w:basedOn w:val="DefaultParagraphFont"/>
+    <w:link w:val="z-BottomofForm"/>
+    <w:uiPriority w:val="99"/>
+    <w:semiHidden/>
+    <w:rsid w:val="008F154D"/>
+    <w:rPr>
+      <w:rFonts w:ascii="Arial" w:eastAsiaTheme="minorEastAsia" w:hAnsi="Arial" w:cs="Cordia New"/>
+      <w:vanish/>
+      <w:sz w:val="16"/>
+    </w:rPr>
+  </w:style>
+</w:styles>
+</file>
+
+<file path=word/stylesWithEffects.xml><?xml version="1.0" encoding="utf-8"?>
+<w:styles xmlns:wpc="http://schemas.microsoft.com/office/word/2010/wordprocessingCanvas" xmlns:mc="http://schemas.openxmlformats.org/markup-compatibility/2006" xmlns:o="urn:schemas-microsoft-com:office:office" xmlns:r="http://schemas.openxmlformats.org/officeDocument/2006/relationships" xmlns:m="http://schemas.openxmlformats.org/officeDocument/2006/math" xmlns:v="urn:schemas-microsoft-com:vml" xmlns:wp14="http://schemas.microsoft.com/office/word/2010/wordprocessingDrawing" xmlns:wp="http://schemas.openxmlformats.org/drawingml/2006/wordprocessingDrawing" xmlns:w10="urn:schemas-microsoft-com:office:word" xmlns:w="http://schemas.openxmlformats.org/wordprocessingml/2006/main" xmlns:w14="http://schemas.microsoft.com/office/word/2010/wordml" xmlns:wpg="http://schemas.microsoft.com/office/word/2010/wordprocessingGroup" xmlns:wpi="http://schemas.microsoft.com/office/word/2010/wordprocessingInk" xmlns:wne="http://schemas.microsoft.com/office/word/2006/wordml" xmlns:wps="http://schemas.microsoft.com/office/word/2010/wordprocessingShape" mc:Ignorable="w14 wp14">
+  <w:docDefaults>
+    <w:rPrDefault>
+      <w:rPr>
+        <w:rFonts w:ascii="Times New Roman" w:eastAsia="Times New Roman" w:hAnsi="Times New Roman" w:cs="Times New Roman"/>
+        <w:lang w:val="en-US" w:eastAsia="en-US" w:bidi="th-TH"/>
+      </w:rPr>
+    </w:rPrDefault>
+    <w:pPrDefault/>
+  </w:docDefaults>
+  <w:latentStyles w:defLockedState="0" w:defUIPriority="99" w:defSemiHidden="1" w:defUnhideWhenUsed="1" w:defQFormat="0" w:count="267">
+    <w:lsdException w:name="Normal" w:semiHidden="0" w:uiPriority="0" w:unhideWhenUsed="0" w:qFormat="1"/>
+    <w:lsdException w:name="heading 1" w:semiHidden="0" w:uiPriority="9" w:unhideWhenUsed="0" w:qFormat="1"/>
+    <w:lsdException w:name="heading 2" w:uiPriority="9" w:qFormat="1"/>
+    <w:lsdException w:name="heading 3" w:uiPriority="9" w:qFormat="1"/>
+    <w:lsdException w:name="heading 4" w:uiPriority="9" w:qFormat="1"/>
+    <w:lsdException w:name="heading 5" w:uiPriority="9" w:qFormat="1"/>
+    <w:lsdException w:name="heading 6" w:uiPriority="9" w:qFormat="1"/>
+    <w:lsdException w:name="heading 7" w:uiPriority="9" w:qFormat="1"/>
+    <w:lsdException w:name="heading 8" w:uiPriority="9" w:qFormat="1"/>
+    <w:lsdException w:name="heading 9" w:uiPriority="9" w:qFormat="1"/>
+    <w:lsdException w:name="toc 1" w:uiPriority="39"/>
+    <w:lsdException w:name="toc 2" w:uiPriority="39"/>
+    <w:lsdException w:name="toc 3" w:uiPriority="39"/>
+    <w:lsdException w:name="toc 4" w:uiPriority="39"/>
+    <w:lsdException w:name="toc 5" w:uiPriority="39"/>
+    <w:lsdException w:name="toc 6" w:uiPriority="39"/>
+    <w:lsdException w:name="toc 7" w:uiPriority="39"/>
+    <w:lsdException w:name="toc 8" w:uiPriority="39"/>
+    <w:lsdException w:name="toc 9" w:uiPriority="39"/>
+    <w:lsdException w:name="caption" w:uiPriority="35" w:qFormat="1"/>
+    <w:lsdException w:name="Title" w:semiHidden="0" w:uiPriority="10" w:unhideWhenUsed="0" w:qFormat="1"/>
+    <w:lsdException w:name="Default Paragraph Font" w:uiPriority="1"/>
+    <w:lsdException w:name="Subtitle" w:semiHidden="0" w:uiPriority="11" w:unhideWhenUsed="0" w:qFormat="1"/>
+    <w:lsdException w:name="Strong" w:semiHidden="0" w:uiPriority="22" w:unhideWhenUsed="0" w:qFormat="1"/>
+    <w:lsdException w:name="Emphasis" w:semiHidden="0" w:uiPriority="20" w:unhideWhenUsed="0" w:qFormat="1"/>
+    <w:lsdException w:name="Table Grid" w:semiHidden="0" w:uiPriority="59" w:unhideWhenUsed="0"/>
+    <w:lsdException w:name="Placeholder Text" w:unhideWhenUsed="0"/>
+    <w:lsdException w:name="No Spacing" w:semiHidden="0" w:uiPriority="1" w:unhideWhenUsed="0" w:qFormat="1"/>
+    <w:lsdException w:name="Light Shading" w:semiHidden="0" w:uiPriority="60" w:unhideWhenUsed="0"/>
+    <w:lsdException w:name="Light List" w:semiHidden="0" w:uiPriority="61" w:unhideWhenUsed="0"/>
+    <w:lsdException w:name="Light Grid" w:semiHidden="0" w:uiPriority="62" w:unhideWhenUsed="0"/>
+    <w:lsdException w:name="Medium Shading 1" w:semiHidden="0" w:uiPriority="63" w:unhideWhenUsed="0"/>
+    <w:lsdException w:name="Medium Shading 2" w:semiHidden="0" w:uiPriority="64" w:unhideWhenUsed="0"/>
+    <w:lsdException w:name="Medium List 1" w:semiHidden="0" w:uiPriority="65" w:unhideWhenUsed="0"/>
+    <w:lsdException w:name="Medium List 2" w:semiHidden="0" w:uiPriority="66" w:unhideWhenUsed="0"/>
+    <w:lsdException w:name="Medium Grid 1" w:semiHidden="0" w:uiPriority="67" w:unhideWhenUsed="0"/>
+    <w:lsdException w:name="Medium Grid 2" w:semiHidden="0" w:uiPriority="68" w:unhideWhenUsed="0"/>
+    <w:lsdException w:name="Medium Grid 3" w:semiHidden="0" w:uiPriority="69" w:unhideWhenUsed="0"/>
+    <w:lsdException w:name="Dark List" w:semiHidden="0" w:uiPriority="70" w:unhideWhenUsed="0"/>
+    <w:lsdException w:name="Colorful Shading" w:semiHidden="0" w:uiPriority="71" w:unhideWhenUsed="0"/>
+    <w:lsdException w:name="Colorful List" w:semiHidden="0" w:uiPriority="72" w:unhideWhenUsed="0"/>
+    <w:lsdException w:name="Colorful Grid" w:semiHidden="0" w:uiPriority="73" w:unhideWhenUsed="0"/>
+    <w:lsdException w:name="Light Shading Accent 1" w:semiHidden="0" w:uiPriority="60" w:unhideWhenUsed="0"/>
+    <w:lsdException w:name="Light List Accent 1" w:semiHidden="0" w:uiPriority="61" w:unhideWhenUsed="0"/>
+    <w:lsdException w:name="Light Grid Accent 1" w:semiHidden="0" w:uiPriority="62" w:unhideWhenUsed="0"/>
+    <w:lsdException w:name="Medium Shading 1 Accent 1" w:semiHidden="0" w:uiPriority="63" w:unhideWhenUsed="0"/>
+    <w:lsdException w:name="Medium Shading 2 Accent 1" w:semiHidden="0" w:uiPriority="64" w:unhideWhenUsed="0"/>
+    <w:lsdException w:name="Medium List 1 Accent 1" w:semiHidden="0" w:uiPriority="65" w:unhideWhenUsed="0"/>
+    <w:lsdException w:name="Revision" w:unhideWhenUsed="0"/>
+    <w:lsdException w:name="List Paragraph" w:semiHidden="0" w:uiPriority="34" w:unhideWhenUsed="0" w:qFormat="1"/>
+    <w:lsdException w:name="Quote" w:semiHidden="0" w:uiPriority="29" w:unhideWhenUsed="0" w:qFormat="1"/>
+    <w:lsdException w:name="Intense Quote" w:semiHidden="0" w:uiPriority="30" w:unhideWhenUsed="0" w:qFormat="1"/>
+    <w:lsdException w:name="Medium List 2 Accent 1" w:semiHidden="0" w:uiPriority="66" w:unhideWhenUsed="0"/>
+    <w:lsdException w:name="Medium Grid 1 Accent 1" w:semiHidden="0" w:uiPriority="67" w:unhideWhenUsed="0"/>
+    <w:lsdException w:name="Medium Grid 2 Accent 1" w:semiHidden="0" w:uiPriority="68" w:unhideWhenUsed="0"/>
+    <w:lsdException w:name="Medium Grid 3 Accent 1" w:semiHidden="0" w:uiPriority="69" w:unhideWhenUsed="0"/>
+    <w:lsdException w:name="Dark List Accent 1" w:semiHidden="0" w:uiPriority="70" w:unhideWhenUsed="0"/>
+    <w:lsdException w:name="Colorful Shading Accent 1" w:semiHidden="0" w:uiPriority="71" w:unhideWhenUsed="0"/>
+    <w:lsdException w:name="Colorful List Accent 1" w:semiHidden="0" w:uiPriority="72" w:unhideWhenUsed="0"/>
+    <w:lsdException w:name="Colorful Grid Accent 1" w:semiHidden="0" w:uiPriority="73" w:unhideWhenUsed="0"/>
+    <w:lsdException w:name="Light Shading Accent 2" w:semiHidden="0" w:uiPriority="60" w:unhideWhenUsed="0"/>
+    <w:lsdException w:name="Light List Accent 2" w:semiHidden="0" w:uiPriority="61" w:unhideWhenUsed="0"/>
+    <w:lsdException w:name="Light Grid Accent 2" w:semiHidden="0" w:uiPriority="62" w:unhideWhenUsed="0"/>
+    <w:lsdException w:name="Medium Shading 1 Accent 2" w:semiHidden="0" w:uiPriority="63" w:unhideWhenUsed="0"/>
+    <w:lsdException w:name="Medium Shading 2 Accent 2" w:semiHidden="0" w:uiPriority="64" w:unhideWhenUsed="0"/>
+    <w:lsdException w:name="Medium List 1 Accent 2" w:semiHidden="0" w:uiPriority="65" w:unhideWhenUsed="0"/>
+    <w:lsdException w:name="Medium List 2 Accent 2" w:semiHidden="0" w:uiPriority="66" w:unhideWhenUsed="0"/>
+    <w:lsdException w:name="Medium Grid 1 Accent 2" w:semiHidden="0" w:uiPriority="67" w:unhideWhenUsed="0"/>
+    <w:lsdException w:name="Medium Grid 2 Accent 2" w:semiHidden="0" w:uiPriority="68" w:unhideWhenUsed="0"/>
+    <w:lsdException w:name="Medium Grid 3 Accent 2" w:semiHidden="0" w:uiPriority="69" w:unhideWhenUsed="0"/>
+    <w:lsdException w:name="Dark List Accent 2" w:semiHidden="0" w:uiPriority="70" w:unhideWhenUsed="0"/>
+    <w:lsdException w:name="Colorful Shading Accent 2" w:semiHidden="0" w:uiPriority="71" w:unhideWhenUsed="0"/>
+    <w:lsdException w:name="Colorful List Accent 2" w:semiHidden="0" w:uiPriority="72" w:unhideWhenUsed="0"/>
+    <w:lsdException w:name="Colorful Grid Accent 2" w:semiHidden="0" w:uiPriority="73" w:unhideWhenUsed="0"/>
+    <w:lsdException w:name="Light Shading Accent 3" w:semiHidden="0" w:uiPriority="60" w:unhideWhenUsed="0"/>
+    <w:lsdException w:name="Light List Accent 3" w:semiHidden="0" w:uiPriority="61" w:unhideWhenUsed="0"/>
+    <w:lsdException w:name="Light Grid Accent 3" w:semiHidden="0" w:uiPriority="62" w:unhideWhenUsed="0"/>
+    <w:lsdException w:name="Medium Shading 1 Accent 3" w:semiHidden="0" w:uiPriority="63" w:unhideWhenUsed="0"/>
+    <w:lsdException w:name="Medium Shading 2 Accent 3" w:semiHidden="0" w:uiPriority="64" w:unhideWhenUsed="0"/>
+    <w:lsdException w:name="Medium List 1 Accent 3" w:semiHidden="0" w:uiPriority="65" w:unhideWhenUsed="0"/>
+    <w:lsdException w:name="Medium List 2 Accent 3" w:semiHidden="0" w:uiPriority="66" w:unhideWhenUsed="0"/>
+    <w:lsdException w:name="Medium Grid 1 Accent 3" w:semiHidden="0" w:uiPriority="67" w:unhideWhenUsed="0"/>
+    <w:lsdException w:name="Medium Grid 2 Accent 3" w:semiHidden="0" w:uiPriority="68" w:unhideWhenUsed="0"/>
+    <w:lsdException w:name="Medium Grid 3 Accent 3" w:semiHidden="0" w:uiPriority="69" w:unhideWhenUsed="0"/>
+    <w:lsdException w:name="Dark List Accent 3" w:semiHidden="0" w:uiPriority="70" w:unhideWhenUsed="0"/>
+    <w:lsdException w:name="Colorful Shading Accent 3" w:semiHidden="0" w:uiPriority="71" w:unhideWhenUsed="0"/>
+    <w:lsdException w:name="Colorful List Accent 3" w:semiHidden="0" w:uiPriority="72" w:unhideWhenUsed="0"/>
+    <w:lsdException w:name="Colorful Grid Accent 3" w:semiHidden="0" w:uiPriority="73" w:unhideWhenUsed="0"/>
+    <w:lsdException w:name="Light Shading Accent 4" w:semiHidden="0" w:uiPriority="60" w:unhideWhenUsed="0"/>
+    <w:lsdException w:name="Light List Accent 4" w:semiHidden="0" w:uiPriority="61" w:unhideWhenUsed="0"/>
+    <w:lsdException w:name="Light Grid Accent 4" w:semiHidden="0" w:uiPriority="62" w:unhideWhenUsed="0"/>
+    <w:lsdException w:name="Medium Shading 1 Accent 4" w:semiHidden="0" w:uiPriority="63" w:unhideWhenUsed="0"/>
+    <w:lsdException w:name="Medium Shading 2 Accent 4" w:semiHidden="0" w:uiPriority="64" w:unhideWhenUsed="0"/>
+    <w:lsdException w:name="Medium List 1 Accent 4" w:semiHidden="0" w:uiPriority="65" w:unhideWhenUsed="0"/>
+    <w:lsdException w:name="Medium List 2 Accent 4" w:semiHidden="0" w:uiPriority="66" w:unhideWhenUsed="0"/>
+    <w:lsdException w:name="Medium Grid 1 Accent 4" w:semiHidden="0" w:uiPriority="67" w:unhideWhenUsed="0"/>
+    <w:lsdException w:name="Medium Grid 2 Accent 4" w:semiHidden="0" w:uiPriority="68" w:unhideWhenUsed="0"/>
+    <w:lsdException w:name="Medium Grid 3 Accent 4" w:semiHidden="0" w:uiPriority="69" w:unhideWhenUsed="0"/>
+    <w:lsdException w:name="Dark List Accent 4" w:semiHidden="0" w:uiPriority="70" w:unhideWhenUsed="0"/>
+    <w:lsdException w:name="Colorful Shading Accent 4" w:semiHidden="0" w:uiPriority="71" w:unhideWhenUsed="0"/>
+    <w:lsdException w:name="Colorful List Accent 4" w:semiHidden="0" w:uiPriority="72" w:unhideWhenUsed="0"/>
+    <w:lsdException w:name="Colorful Grid Accent 4" w:semiHidden="0" w:uiPriority="73" w:unhideWhenUsed="0"/>
+    <w:lsdException w:name="Light Shading Accent 5" w:semiHidden="0" w:uiPriority="60" w:unhideWhenUsed="0"/>
+    <w:lsdException w:name="Light List Accent 5" w:semiHidden="0" w:uiPriority="61" w:unhideWhenUsed="0"/>
+    <w:lsdException w:name="Light Grid Accent 5" w:semiHidden="0" w:uiPriority="62" w:unhideWhenUsed="0"/>
+    <w:lsdException w:name="Medium Shading 1 Accent 5" w:semiHidden="0" w:uiPriority="63" w:unhideWhenUsed="0"/>
+    <w:lsdException w:name="Medium Shading 2 Accent 5" w:semiHidden="0" w:uiPriority="64" w:unhideWhenUsed="0"/>
+    <w:lsdException w:name="Medium List 1 Accent 5" w:semiHidden="0" w:uiPriority="65" w:unhideWhenUsed="0"/>
+    <w:lsdException w:name="Medium List 2 Accent 5" w:semiHidden="0" w:uiPriority="66" w:unhideWhenUsed="0"/>
+    <w:lsdException w:name="Medium Grid 1 Accent 5" w:semiHidden="0" w:uiPriority="67" w:unhideWhenUsed="0"/>
+    <w:lsdException w:name="Medium Grid 2 Accent 5" w:semiHidden="0" w:uiPriority="68" w:unhideWhenUsed="0"/>
+    <w:lsdException w:name="Medium Grid 3 Accent 5" w:semiHidden="0" w:uiPriority="69" w:unhideWhenUsed="0"/>
+    <w:lsdException w:name="Dark List Accent 5" w:semiHidden="0" w:uiPriority="70" w:unhideWhenUsed="0"/>
+    <w:lsdException w:name="Colorful Shading Accent 5" w:semiHidden="0" w:uiPriority="71" w:unhideWhenUsed="0"/>
+    <w:lsdException w:name="Colorful List Accent 5" w:semiHidden="0" w:uiPriority="72" w:unhideWhenUsed="0"/>
+    <w:lsdException w:name="Colorful Grid Accent 5" w:semiHidden="0" w:uiPriority="73" w:unhideWhenUsed="0"/>
+    <w:lsdException w:name="Light Shading Accent 6" w:semiHidden="0" w:uiPriority="60" w:unhideWhenUsed="0"/>
+    <w:lsdException w:name="Light List Accent 6" w:semiHidden="0" w:uiPriority="61" w:unhideWhenUsed="0"/>
+    <w:lsdException w:name="Light Grid Accent 6" w:semiHidden="0" w:uiPriority="62" w:unhideWhenUsed="0"/>
+    <w:lsdException w:name="Medium Shading 1 Accent 6" w:semiHidden="0" w:uiPriority="63" w:unhideWhenUsed="0"/>
+    <w:lsdException w:name="Medium Shading 2 Accent 6" w:semiHidden="0" w:uiPriority="64" w:unhideWhenUsed="0"/>
+    <w:lsdException w:name="Medium List 1 Accent 6" w:semiHidden="0" w:uiPriority="65" w:unhideWhenUsed="0"/>
+    <w:lsdException w:name="Medium List 2 Accent 6" w:semiHidden="0" w:uiPriority="66" w:unhideWhenUsed="0"/>
+    <w:lsdException w:name="Medium Grid 1 Accent 6" w:semiHidden="0" w:uiPriority="67" w:unhideWhenUsed="0"/>
+    <w:lsdException w:name="Medium Grid 2 Accent 6" w:semiHidden="0" w:uiPriority="68" w:unhideWhenUsed="0"/>
+    <w:lsdException w:name="Medium Grid 3 Accent 6" w:semiHidden="0" w:uiPriority="69" w:unhideWhenUsed="0"/>
+    <w:lsdException w:name="Dark List Accent 6" w:semiHidden="0" w:uiPriority="70" w:unhideWhenUsed="0"/>
+    <w:lsdException w:name="Colorful Shading Accent 6" w:semiHidden="0" w:uiPriority="71" w:unhideWhenUsed="0"/>
+    <w:lsdException w:name="Colorful List Accent 6" w:semiHidden="0" w:uiPriority="72" w:unhideWhenUsed="0"/>
+    <w:lsdException w:name="Colorful Grid Accent 6" w:semiHidden="0" w:uiPriority="73" w:unhideWhenUsed="0"/>
+    <w:lsdException w:name="Subtle Emphasis" w:semiHidden="0" w:uiPriority="19" w:unhideWhenUsed="0" w:qFormat="1"/>
+    <w:lsdException w:name="Intense Emphasis" w:semiHidden="0" w:uiPriority="21" w:unhideWhenUsed="0" w:qFormat="1"/>
+    <w:lsdException w:name="Subtle Reference" w:semiHidden="0" w:uiPriority="31" w:unhideWhenUsed="0" w:qFormat="1"/>
+    <w:lsdException w:name="Intense Reference" w:semiHidden="0" w:uiPriority="32" w:unhideWhenUsed="0" w:qFormat="1"/>
+    <w:lsdException w:name="Book Title" w:semiHidden="0" w:uiPriority="33" w:unhideWhenUsed="0" w:qFormat="1"/>
+    <w:lsdException w:name="Bibliography" w:uiPriority="37"/>
+    <w:lsdException w:name="TOC Heading" w:uiPriority="39" w:qFormat="1"/>
   </w:latentStyles>
   <w:style w:type="paragraph" w:default="1" w:styleId="Normal">
     <w:name w:val="Normal"/>
@@ -8179,7 +8188,7 @@
 </file>
 
 <file path=customXml/itemProps1.xml><?xml version="1.0" encoding="utf-8"?>
-<ds:datastoreItem xmlns:ds="http://schemas.openxmlformats.org/officeDocument/2006/customXml" ds:itemID="{B86EBCC7-1C40-B54C-A629-4CAC416FF7AE}">
+<ds:datastoreItem xmlns:ds="http://schemas.openxmlformats.org/officeDocument/2006/customXml" ds:itemID="{F1F1F041-1799-4DBE-BD58-738B268CA182}">
   <ds:schemaRefs>
     <ds:schemaRef ds:uri="http://schemas.openxmlformats.org/officeDocument/2006/bibliography"/>
   </ds:schemaRefs>

--- a/app/modules/ClinicAdmin/Form/FormNo4.docx
+++ b/app/modules/ClinicAdmin/Form/FormNo4.docx
@@ -7238,8 +7238,6 @@
               </w:rPr>
               <w:t>{phone}</w:t>
             </w:r>
-            <w:bookmarkStart w:id="0" w:name="_GoBack"/>
-            <w:bookmarkEnd w:id="0"/>
           </w:p>
         </w:tc>
       </w:tr>
@@ -7321,6 +7319,86 @@
               </w:rPr>
               <w:t>{approver}</w:t>
             </w:r>
+          </w:p>
+        </w:tc>
+      </w:tr>
+      <w:tr>
+        <w:trPr>
+          <w:tblCellSpacing w:w="15" w:type="dxa"/>
+        </w:trPr>
+        <w:tc>
+          <w:tcPr>
+            <w:tcW w:w="271" w:type="dxa"/>
+            <w:vAlign w:val="center"/>
+          </w:tcPr>
+          <w:p>
+            <w:pPr>
+              <w:rPr>
+                <w:rFonts w:ascii="TH SarabunPSK" w:eastAsia="Times New Roman" w:hAnsi="TH SarabunPSK" w:cs="TH SarabunPSK"/>
+              </w:rPr>
+            </w:pPr>
+          </w:p>
+        </w:tc>
+        <w:tc>
+          <w:tcPr>
+            <w:tcW w:w="4379" w:type="dxa"/>
+            <w:gridSpan w:val="2"/>
+            <w:vAlign w:val="center"/>
+          </w:tcPr>
+          <w:p>
+            <w:pPr>
+              <w:rPr>
+                <w:rFonts w:ascii="TH SarabunPSK" w:eastAsia="Times New Roman" w:hAnsi="TH SarabunPSK" w:cs="TH SarabunPSK"/>
+              </w:rPr>
+            </w:pPr>
+          </w:p>
+        </w:tc>
+        <w:tc>
+          <w:tcPr>
+            <w:tcW w:w="1140" w:type="dxa"/>
+            <w:gridSpan w:val="2"/>
+            <w:vAlign w:val="center"/>
+          </w:tcPr>
+          <w:p>
+            <w:pPr>
+              <w:rPr>
+                <w:rFonts w:ascii="TH SarabunPSK" w:eastAsia="Times New Roman" w:hAnsi="TH SarabunPSK" w:cs="TH SarabunPSK" w:hint="cs"/>
+                <w:cs/>
+              </w:rPr>
+            </w:pPr>
+            <w:r>
+              <w:rPr>
+                <w:rFonts w:ascii="TH SarabunPSK" w:eastAsia="Times New Roman" w:hAnsi="TH SarabunPSK" w:cs="TH SarabunPSK" w:hint="cs"/>
+                <w:cs/>
+              </w:rPr>
+              <w:t>เบอร์โทรศัพท์</w:t>
+            </w:r>
+          </w:p>
+        </w:tc>
+        <w:tc>
+          <w:tcPr>
+            <w:tcW w:w="3555" w:type="dxa"/>
+            <w:gridSpan w:val="3"/>
+            <w:vAlign w:val="center"/>
+          </w:tcPr>
+          <w:p>
+            <w:pPr>
+              <w:rPr>
+                <w:rFonts w:ascii="TH SarabunPSK" w:eastAsia="Times New Roman" w:hAnsi="TH SarabunPSK" w:cs="TH SarabunPSK"/>
+                <w:b/>
+                <w:bCs/>
+              </w:rPr>
+            </w:pPr>
+            <w:r>
+              <w:rPr>
+                <w:rFonts w:ascii="TH SarabunPSK" w:eastAsia="Times New Roman" w:hAnsi="TH SarabunPSK" w:cs="TH SarabunPSK"/>
+                <w:b/>
+                <w:bCs/>
+              </w:rPr>
+              <w:t>{phone_approver}</w:t>
+            </w:r>
+            <w:bookmarkStart w:id="0" w:name="_GoBack"/>
+            <w:bookmarkEnd w:id="0"/>
           </w:p>
         </w:tc>
       </w:tr>
@@ -8179,7 +8257,7 @@
 </file>
 
 <file path=customXml/itemProps1.xml><?xml version="1.0" encoding="utf-8"?>
-<ds:datastoreItem xmlns:ds="http://schemas.openxmlformats.org/officeDocument/2006/customXml" ds:itemID="{B86EBCC7-1C40-B54C-A629-4CAC416FF7AE}">
+<ds:datastoreItem xmlns:ds="http://schemas.openxmlformats.org/officeDocument/2006/customXml" ds:itemID="{FC6F1EA7-C424-F748-AEBA-74AB5AA58434}">
   <ds:schemaRefs>
     <ds:schemaRef ds:uri="http://schemas.openxmlformats.org/officeDocument/2006/bibliography"/>
   </ds:schemaRefs>

--- a/app/modules/ClinicAdmin/Form/FormNo4.docx
+++ b/app/modules/ClinicAdmin/Form/FormNo4.docx
@@ -7238,6 +7238,8 @@
               </w:rPr>
               <w:t>{phone}</w:t>
             </w:r>
+            <w:bookmarkStart w:id="0" w:name="_GoBack"/>
+            <w:bookmarkEnd w:id="0"/>
           </w:p>
         </w:tc>
       </w:tr>
@@ -7319,86 +7321,6 @@
               </w:rPr>
               <w:t>{approver}</w:t>
             </w:r>
-          </w:p>
-        </w:tc>
-      </w:tr>
-      <w:tr>
-        <w:trPr>
-          <w:tblCellSpacing w:w="15" w:type="dxa"/>
-        </w:trPr>
-        <w:tc>
-          <w:tcPr>
-            <w:tcW w:w="271" w:type="dxa"/>
-            <w:vAlign w:val="center"/>
-          </w:tcPr>
-          <w:p>
-            <w:pPr>
-              <w:rPr>
-                <w:rFonts w:ascii="TH SarabunPSK" w:eastAsia="Times New Roman" w:hAnsi="TH SarabunPSK" w:cs="TH SarabunPSK"/>
-              </w:rPr>
-            </w:pPr>
-          </w:p>
-        </w:tc>
-        <w:tc>
-          <w:tcPr>
-            <w:tcW w:w="4379" w:type="dxa"/>
-            <w:gridSpan w:val="2"/>
-            <w:vAlign w:val="center"/>
-          </w:tcPr>
-          <w:p>
-            <w:pPr>
-              <w:rPr>
-                <w:rFonts w:ascii="TH SarabunPSK" w:eastAsia="Times New Roman" w:hAnsi="TH SarabunPSK" w:cs="TH SarabunPSK"/>
-              </w:rPr>
-            </w:pPr>
-          </w:p>
-        </w:tc>
-        <w:tc>
-          <w:tcPr>
-            <w:tcW w:w="1140" w:type="dxa"/>
-            <w:gridSpan w:val="2"/>
-            <w:vAlign w:val="center"/>
-          </w:tcPr>
-          <w:p>
-            <w:pPr>
-              <w:rPr>
-                <w:rFonts w:ascii="TH SarabunPSK" w:eastAsia="Times New Roman" w:hAnsi="TH SarabunPSK" w:cs="TH SarabunPSK" w:hint="cs"/>
-                <w:cs/>
-              </w:rPr>
-            </w:pPr>
-            <w:r>
-              <w:rPr>
-                <w:rFonts w:ascii="TH SarabunPSK" w:eastAsia="Times New Roman" w:hAnsi="TH SarabunPSK" w:cs="TH SarabunPSK" w:hint="cs"/>
-                <w:cs/>
-              </w:rPr>
-              <w:t>เบอร์โทรศัพท์</w:t>
-            </w:r>
-          </w:p>
-        </w:tc>
-        <w:tc>
-          <w:tcPr>
-            <w:tcW w:w="3555" w:type="dxa"/>
-            <w:gridSpan w:val="3"/>
-            <w:vAlign w:val="center"/>
-          </w:tcPr>
-          <w:p>
-            <w:pPr>
-              <w:rPr>
-                <w:rFonts w:ascii="TH SarabunPSK" w:eastAsia="Times New Roman" w:hAnsi="TH SarabunPSK" w:cs="TH SarabunPSK"/>
-                <w:b/>
-                <w:bCs/>
-              </w:rPr>
-            </w:pPr>
-            <w:r>
-              <w:rPr>
-                <w:rFonts w:ascii="TH SarabunPSK" w:eastAsia="Times New Roman" w:hAnsi="TH SarabunPSK" w:cs="TH SarabunPSK"/>
-                <w:b/>
-                <w:bCs/>
-              </w:rPr>
-              <w:t>{phone_approver}</w:t>
-            </w:r>
-            <w:bookmarkStart w:id="0" w:name="_GoBack"/>
-            <w:bookmarkEnd w:id="0"/>
           </w:p>
         </w:tc>
       </w:tr>
@@ -8257,7 +8179,7 @@
 </file>
 
 <file path=customXml/itemProps1.xml><?xml version="1.0" encoding="utf-8"?>
-<ds:datastoreItem xmlns:ds="http://schemas.openxmlformats.org/officeDocument/2006/customXml" ds:itemID="{FC6F1EA7-C424-F748-AEBA-74AB5AA58434}">
+<ds:datastoreItem xmlns:ds="http://schemas.openxmlformats.org/officeDocument/2006/customXml" ds:itemID="{B86EBCC7-1C40-B54C-A629-4CAC416FF7AE}">
   <ds:schemaRefs>
     <ds:schemaRef ds:uri="http://schemas.openxmlformats.org/officeDocument/2006/bibliography"/>
   </ds:schemaRefs>
